--- a/document/gui_canABH3_jp.docx
+++ b/document/gui_canABH3_jp.docx
@@ -24,19 +24,21 @@
         <w:t>2</w:t>
       </w:r>
       <w:r>
-        <w:t>023/03/</w:t>
+        <w:t>023/0</w:t>
       </w:r>
       <w:r>
-        <w:t>27</w:t>
+        <w:t>4</w:t>
+      </w:r>
+      <w:r>
+        <w:t>/</w:t>
+      </w:r>
+      <w:r>
+        <w:t>26</w:t>
       </w:r>
       <w:r>
         <w:t xml:space="preserve"> yo0043</w:t>
       </w:r>
     </w:p>
-    <w:p/>
-    <w:p/>
-    <w:p/>
-    <w:p/>
     <w:p/>
     <w:p/>
     <w:p/>
@@ -224,10 +226,7 @@
               <w:rPr>
                 <w:rFonts w:hint="eastAsia"/>
               </w:rPr>
-              <w:t>2</w:t>
-            </w:r>
-            <w:r>
-              <w:t>023/03/27</w:t>
+              <w:t>：</w:t>
             </w:r>
           </w:p>
         </w:tc>
@@ -244,10 +243,7 @@
               <w:rPr>
                 <w:rFonts w:hint="eastAsia"/>
               </w:rPr>
-              <w:t>y</w:t>
-            </w:r>
-            <w:r>
-              <w:t>o0043</w:t>
+              <w:t>：</w:t>
             </w:r>
           </w:p>
         </w:tc>
@@ -256,31 +252,14 @@
             <w:tcW w:w="3111" w:type="dxa"/>
           </w:tcPr>
           <w:p>
-            <w:r>
-              <w:rPr>
-                <w:rFonts w:hint="eastAsia"/>
-              </w:rPr>
-              <w:t>2</w:t>
-            </w:r>
-            <w:r>
-              <w:t>nd release</w:t>
-            </w:r>
-          </w:p>
-          <w:p>
-            <w:r>
-              <w:rPr>
-                <w:rFonts w:hint="eastAsia"/>
-              </w:rPr>
-              <w:t>v</w:t>
-            </w:r>
-            <w:r>
-              <w:t>1.0.0.4</w:t>
-            </w:r>
-            <w:r>
-              <w:rPr>
-                <w:rFonts w:hint="eastAsia"/>
-              </w:rPr>
-              <w:t>対応</w:t>
+            <w:pPr>
+              <w:jc w:val="center"/>
+            </w:pPr>
+            <w:r>
+              <w:rPr>
+                <w:rFonts w:hint="eastAsia"/>
+              </w:rPr>
+              <w:t>：</w:t>
             </w:r>
           </w:p>
         </w:tc>
@@ -302,7 +281,16 @@
               <w:t>2</w:t>
             </w:r>
             <w:r>
-              <w:t>023/03/31</w:t>
+              <w:t>023/0</w:t>
+            </w:r>
+            <w:r>
+              <w:t>4</w:t>
+            </w:r>
+            <w:r>
+              <w:t>/</w:t>
+            </w:r>
+            <w:r>
+              <w:t>26</w:t>
             </w:r>
           </w:p>
         </w:tc>
@@ -335,21 +323,13 @@
               <w:rPr>
                 <w:rFonts w:hint="eastAsia"/>
               </w:rPr>
-              <w:t>3</w:t>
-            </w:r>
-            <w:r>
-              <w:t>rd release</w:t>
-            </w:r>
-          </w:p>
-          <w:p>
-            <w:r>
-              <w:rPr>
-                <w:rFonts w:hint="eastAsia"/>
-              </w:rPr>
               <w:t>v</w:t>
             </w:r>
             <w:r>
-              <w:t>1.0.0.6</w:t>
+              <w:t>1.0.0.</w:t>
+            </w:r>
+            <w:r>
+              <w:t>10</w:t>
             </w:r>
             <w:r>
               <w:rPr>
@@ -5644,10 +5624,10 @@
                   <v:path o:extrusionok="f" gradientshapeok="t" o:connecttype="rect"/>
                   <o:lock v:ext="edit" aspectratio="t"/>
                 </v:shapetype>
-                <v:shape id="_x0000_i1025" type="#_x0000_t75" style="width:484.65pt;height:326.35pt" o:ole="">
+                <v:shape id="_x0000_i1025" type="#_x0000_t75" style="width:484.3pt;height:326.15pt" o:ole="">
                   <v:imagedata r:id="rId10" o:title=""/>
                 </v:shape>
-                <o:OLEObject Type="Embed" ProgID="PBrush" ShapeID="_x0000_i1025" DrawAspect="Content" ObjectID="_1742298191" r:id="rId11"/>
+                <o:OLEObject Type="Embed" ProgID="PBrush" ShapeID="_x0000_i1025" DrawAspect="Content" ObjectID="_1754816965" r:id="rId11"/>
               </w:object>
             </w:r>
           </w:p>
@@ -7088,7 +7068,19 @@
               <w:rPr>
                 <w:rFonts w:hint="eastAsia"/>
               </w:rPr>
-              <w:t>再送及びビットスタッフィングが考慮されていない為、実際の値より低く表示されます。（仕様）</w:t>
+              <w:t>再送</w:t>
+            </w:r>
+            <w:r>
+              <w:rPr>
+                <w:rFonts w:hint="eastAsia"/>
+              </w:rPr>
+              <w:t>（検出不能）</w:t>
+            </w:r>
+            <w:r>
+              <w:rPr>
+                <w:rFonts w:hint="eastAsia"/>
+              </w:rPr>
+              <w:t>が考慮されていない為、実際の値より低く表示されます。（仕様）</w:t>
             </w:r>
           </w:p>
           <w:p>
@@ -7763,6 +7755,307 @@
                 <w:rFonts w:hint="eastAsia"/>
               </w:rPr>
               <w:t>・送受信カウンタ追加、情報メニューから表示制御が可能。</w:t>
+            </w:r>
+          </w:p>
+          <w:p/>
+        </w:tc>
+      </w:tr>
+      <w:tr>
+        <w:tc>
+          <w:tcPr>
+            <w:tcW w:w="1271" w:type="dxa"/>
+            <w:vAlign w:val="center"/>
+          </w:tcPr>
+          <w:p>
+            <w:pPr>
+              <w:jc w:val="center"/>
+            </w:pPr>
+            <w:r>
+              <w:t>v1.0.0.6</w:t>
+            </w:r>
+          </w:p>
+        </w:tc>
+        <w:tc>
+          <w:tcPr>
+            <w:tcW w:w="1276" w:type="dxa"/>
+            <w:vAlign w:val="center"/>
+          </w:tcPr>
+          <w:p>
+            <w:pPr>
+              <w:jc w:val="center"/>
+            </w:pPr>
+            <w:r>
+              <w:rPr>
+                <w:rFonts w:hint="eastAsia"/>
+              </w:rPr>
+              <w:t>v</w:t>
+            </w:r>
+            <w:r>
+              <w:t>1.0.0.7</w:t>
+            </w:r>
+          </w:p>
+        </w:tc>
+        <w:tc>
+          <w:tcPr>
+            <w:tcW w:w="7647" w:type="dxa"/>
+          </w:tcPr>
+          <w:p>
+            <w:r>
+              <w:rPr>
+                <w:rFonts w:hint="eastAsia"/>
+              </w:rPr>
+              <w:t>・CANバス利用率上限を100.0</w:t>
+            </w:r>
+            <w:r>
+              <w:t>%</w:t>
+            </w:r>
+            <w:r>
+              <w:rPr>
+                <w:rFonts w:hint="eastAsia"/>
+              </w:rPr>
+              <w:t>に変更。（計算誤差で超過する場合が有る為）</w:t>
+            </w:r>
+          </w:p>
+          <w:p>
+            <w:r>
+              <w:rPr>
+                <w:rFonts w:hint="eastAsia"/>
+              </w:rPr>
+              <w:t>・送信開始時にインターフェースが未接続の場合は、自動接続します。</w:t>
+            </w:r>
+          </w:p>
+          <w:p>
+            <w:r>
+              <w:rPr>
+                <w:rFonts w:hint="eastAsia"/>
+              </w:rPr>
+              <w:t>・表示名称類の変更</w:t>
+            </w:r>
+          </w:p>
+          <w:p>
+            <w:r>
+              <w:rPr>
+                <w:rFonts w:hint="eastAsia"/>
+              </w:rPr>
+              <w:t>・インターフェースをワコー技研デバイスにした場合は、ボーレートの</w:t>
+            </w:r>
+          </w:p>
+          <w:p>
+            <w:r>
+              <w:rPr>
+                <w:rFonts w:hint="eastAsia"/>
+              </w:rPr>
+              <w:t xml:space="preserve">　注意書きを表示</w:t>
+            </w:r>
+          </w:p>
+          <w:p>
+            <w:r>
+              <w:rPr>
+                <w:rFonts w:hint="eastAsia"/>
+              </w:rPr>
+              <w:t>・表示が正しくない箇所を修正。</w:t>
+            </w:r>
+          </w:p>
+          <w:p>
+            <w:r>
+              <w:rPr>
+                <w:rFonts w:hint="eastAsia"/>
+              </w:rPr>
+              <w:t>・ホストが発信している物を見るモードを追加。</w:t>
+            </w:r>
+          </w:p>
+          <w:p>
+            <w:r>
+              <w:rPr>
+                <w:rFonts w:hint="eastAsia"/>
+              </w:rPr>
+              <w:t>・インターフェースが未接続の場合は、ステータスにその旨を表示する。</w:t>
+            </w:r>
+          </w:p>
+          <w:p>
+            <w:r>
+              <w:rPr>
+                <w:rFonts w:hint="eastAsia"/>
+              </w:rPr>
+              <w:t>・ビットスタッフィング計算をMSBファーストに変更。</w:t>
+            </w:r>
+          </w:p>
+          <w:p>
+            <w:r>
+              <w:rPr>
+                <w:rFonts w:hint="eastAsia"/>
+              </w:rPr>
+              <w:t>・一部表示が日本語のみだった箇所を修正。</w:t>
+            </w:r>
+          </w:p>
+          <w:p/>
+        </w:tc>
+      </w:tr>
+      <w:tr>
+        <w:tc>
+          <w:tcPr>
+            <w:tcW w:w="1271" w:type="dxa"/>
+            <w:vAlign w:val="center"/>
+          </w:tcPr>
+          <w:p>
+            <w:pPr>
+              <w:jc w:val="center"/>
+            </w:pPr>
+            <w:r>
+              <w:rPr>
+                <w:rFonts w:hint="eastAsia"/>
+              </w:rPr>
+              <w:t>v</w:t>
+            </w:r>
+            <w:r>
+              <w:t>1.0.0.7</w:t>
+            </w:r>
+          </w:p>
+        </w:tc>
+        <w:tc>
+          <w:tcPr>
+            <w:tcW w:w="1276" w:type="dxa"/>
+            <w:vAlign w:val="center"/>
+          </w:tcPr>
+          <w:p>
+            <w:pPr>
+              <w:jc w:val="center"/>
+            </w:pPr>
+            <w:r>
+              <w:rPr>
+                <w:rFonts w:hint="eastAsia"/>
+              </w:rPr>
+              <w:t>v</w:t>
+            </w:r>
+            <w:r>
+              <w:t>1.0.0.</w:t>
+            </w:r>
+            <w:r>
+              <w:rPr>
+                <w:rFonts w:hint="eastAsia"/>
+              </w:rPr>
+              <w:t>9</w:t>
+            </w:r>
+          </w:p>
+        </w:tc>
+        <w:tc>
+          <w:tcPr>
+            <w:tcW w:w="7647" w:type="dxa"/>
+          </w:tcPr>
+          <w:p>
+            <w:r>
+              <w:rPr>
+                <w:rFonts w:hint="eastAsia"/>
+              </w:rPr>
+              <w:t>・制御フラグの表示がビットに対して反転していた点を修正。</w:t>
+            </w:r>
+          </w:p>
+          <w:p>
+            <w:r>
+              <w:rPr>
+                <w:rFonts w:hint="eastAsia"/>
+              </w:rPr>
+              <w:t xml:space="preserve">　（O</w:t>
+            </w:r>
+            <w:r>
+              <w:t>N</w:t>
+            </w:r>
+            <w:r>
+              <w:rPr>
+                <w:rFonts w:hint="eastAsia"/>
+              </w:rPr>
+              <w:t>時にO</w:t>
+            </w:r>
+            <w:r>
+              <w:t>FF</w:t>
+            </w:r>
+            <w:r>
+              <w:rPr>
+                <w:rFonts w:hint="eastAsia"/>
+              </w:rPr>
+              <w:t>の内容、O</w:t>
+            </w:r>
+            <w:r>
+              <w:t>FF</w:t>
+            </w:r>
+            <w:r>
+              <w:rPr>
+                <w:rFonts w:hint="eastAsia"/>
+              </w:rPr>
+              <w:t>時にO</w:t>
+            </w:r>
+            <w:r>
+              <w:t>N</w:t>
+            </w:r>
+            <w:r>
+              <w:rPr>
+                <w:rFonts w:hint="eastAsia"/>
+              </w:rPr>
+              <w:t>の内容が表示される）</w:t>
+            </w:r>
+          </w:p>
+          <w:p/>
+        </w:tc>
+      </w:tr>
+      <w:tr>
+        <w:tc>
+          <w:tcPr>
+            <w:tcW w:w="1271" w:type="dxa"/>
+            <w:vAlign w:val="center"/>
+          </w:tcPr>
+          <w:p>
+            <w:pPr>
+              <w:jc w:val="center"/>
+            </w:pPr>
+            <w:r>
+              <w:rPr>
+                <w:rFonts w:hint="eastAsia"/>
+              </w:rPr>
+              <w:t>v</w:t>
+            </w:r>
+            <w:r>
+              <w:t>1.0.0.9</w:t>
+            </w:r>
+          </w:p>
+        </w:tc>
+        <w:tc>
+          <w:tcPr>
+            <w:tcW w:w="1276" w:type="dxa"/>
+            <w:vAlign w:val="center"/>
+          </w:tcPr>
+          <w:p>
+            <w:pPr>
+              <w:jc w:val="center"/>
+            </w:pPr>
+            <w:r>
+              <w:rPr>
+                <w:rFonts w:hint="eastAsia"/>
+              </w:rPr>
+              <w:t>v</w:t>
+            </w:r>
+            <w:r>
+              <w:t>1.0.0.10</w:t>
+            </w:r>
+          </w:p>
+        </w:tc>
+        <w:tc>
+          <w:tcPr>
+            <w:tcW w:w="7647" w:type="dxa"/>
+          </w:tcPr>
+          <w:p>
+            <w:r>
+              <w:rPr>
+                <w:rFonts w:hint="eastAsia"/>
+              </w:rPr>
+              <w:t>・環境設定でインターフェースに対するオプション指定（ケーブル指定又は</w:t>
+            </w:r>
+          </w:p>
+          <w:p>
+            <w:r>
+              <w:rPr>
+                <w:rFonts w:hint="eastAsia"/>
+              </w:rPr>
+              <w:t xml:space="preserve">　COMポート指定）を記憶する様に変更。</w:t>
             </w:r>
           </w:p>
           <w:p/>

--- a/document/gui_canABH3_jp.docx
+++ b/document/gui_canABH3_jp.docx
@@ -1,6 +1,6 @@
 
 <file path=word/document.xml><?xml version="1.0" encoding="utf-8"?>
-<w:document xmlns:wpc="http://schemas.microsoft.com/office/word/2010/wordprocessingCanvas" xmlns:cx="http://schemas.microsoft.com/office/drawing/2014/chartex" xmlns:cx1="http://schemas.microsoft.com/office/drawing/2015/9/8/chartex" xmlns:cx2="http://schemas.microsoft.com/office/drawing/2015/10/21/chartex" xmlns:cx3="http://schemas.microsoft.com/office/drawing/2016/5/9/chartex" xmlns:cx4="http://schemas.microsoft.com/office/drawing/2016/5/10/chartex" xmlns:cx5="http://schemas.microsoft.com/office/drawing/2016/5/11/chartex" xmlns:cx6="http://schemas.microsoft.com/office/drawing/2016/5/12/chartex" xmlns:cx7="http://schemas.microsoft.com/office/drawing/2016/5/13/chartex" xmlns:cx8="http://schemas.microsoft.com/office/drawing/2016/5/14/chartex" xmlns:mc="http://schemas.openxmlformats.org/markup-compatibility/2006" xmlns:aink="http://schemas.microsoft.com/office/drawing/2016/ink" xmlns:am3d="http://schemas.microsoft.com/office/drawing/2017/model3d" xmlns:o="urn:schemas-microsoft-com:office:office" xmlns:oel="http://schemas.microsoft.com/office/2019/extlst" xmlns:r="http://schemas.openxmlformats.org/officeDocument/2006/relationships" xmlns:m="http://schemas.openxmlformats.org/officeDocument/2006/math" xmlns:v="urn:schemas-microsoft-com:vml" xmlns:wp14="http://schemas.microsoft.com/office/word/2010/wordprocessingDrawing" xmlns:wp="http://schemas.openxmlformats.org/drawingml/2006/wordprocessingDrawing" xmlns:w10="urn:schemas-microsoft-com:office:word" xmlns:w="http://schemas.openxmlformats.org/wordprocessingml/2006/main" xmlns:w14="http://schemas.microsoft.com/office/word/2010/wordml" xmlns:w15="http://schemas.microsoft.com/office/word/2012/wordml" xmlns:w16cex="http://schemas.microsoft.com/office/word/2018/wordml/cex" xmlns:w16cid="http://schemas.microsoft.com/office/word/2016/wordml/cid" xmlns:w16="http://schemas.microsoft.com/office/word/2018/wordml" xmlns:w16du="http://schemas.microsoft.com/office/word/2023/wordml/word16du" xmlns:w16sdtdh="http://schemas.microsoft.com/office/word/2020/wordml/sdtdatahash" xmlns:w16se="http://schemas.microsoft.com/office/word/2015/wordml/symex" xmlns:wpg="http://schemas.microsoft.com/office/word/2010/wordprocessingGroup" xmlns:wpi="http://schemas.microsoft.com/office/word/2010/wordprocessingInk" xmlns:wne="http://schemas.microsoft.com/office/word/2006/wordml" xmlns:wps="http://schemas.microsoft.com/office/word/2010/wordprocessingShape" mc:Ignorable="w14 w15 w16se w16cid w16 w16cex w16sdtdh wp14">
+<w:document xmlns:wpc="http://schemas.microsoft.com/office/word/2010/wordprocessingCanvas" xmlns:cx="http://schemas.microsoft.com/office/drawing/2014/chartex" xmlns:cx1="http://schemas.microsoft.com/office/drawing/2015/9/8/chartex" xmlns:cx2="http://schemas.microsoft.com/office/drawing/2015/10/21/chartex" xmlns:cx3="http://schemas.microsoft.com/office/drawing/2016/5/9/chartex" xmlns:cx4="http://schemas.microsoft.com/office/drawing/2016/5/10/chartex" xmlns:cx5="http://schemas.microsoft.com/office/drawing/2016/5/11/chartex" xmlns:cx6="http://schemas.microsoft.com/office/drawing/2016/5/12/chartex" xmlns:cx7="http://schemas.microsoft.com/office/drawing/2016/5/13/chartex" xmlns:cx8="http://schemas.microsoft.com/office/drawing/2016/5/14/chartex" xmlns:mc="http://schemas.openxmlformats.org/markup-compatibility/2006" xmlns:aink="http://schemas.microsoft.com/office/drawing/2016/ink" xmlns:am3d="http://schemas.microsoft.com/office/drawing/2017/model3d" xmlns:o="urn:schemas-microsoft-com:office:office" xmlns:oel="http://schemas.microsoft.com/office/2019/extlst" xmlns:r="http://schemas.openxmlformats.org/officeDocument/2006/relationships" xmlns:m="http://schemas.openxmlformats.org/officeDocument/2006/math" xmlns:v="urn:schemas-microsoft-com:vml" xmlns:wp14="http://schemas.microsoft.com/office/word/2010/wordprocessingDrawing" xmlns:wp="http://schemas.openxmlformats.org/drawingml/2006/wordprocessingDrawing" xmlns:w10="urn:schemas-microsoft-com:office:word" xmlns:w="http://schemas.openxmlformats.org/wordprocessingml/2006/main" xmlns:w14="http://schemas.microsoft.com/office/word/2010/wordml" xmlns:w15="http://schemas.microsoft.com/office/word/2012/wordml" xmlns:w16cex="http://schemas.microsoft.com/office/word/2018/wordml/cex" xmlns:w16cid="http://schemas.microsoft.com/office/word/2016/wordml/cid" xmlns:w16="http://schemas.microsoft.com/office/word/2018/wordml" xmlns:w16sdtdh="http://schemas.microsoft.com/office/word/2020/wordml/sdtdatahash" xmlns:w16se="http://schemas.microsoft.com/office/word/2015/wordml/symex" xmlns:wpg="http://schemas.microsoft.com/office/word/2010/wordprocessingGroup" xmlns:wpi="http://schemas.microsoft.com/office/word/2010/wordprocessingInk" xmlns:wne="http://schemas.microsoft.com/office/word/2006/wordml" xmlns:wps="http://schemas.microsoft.com/office/word/2010/wordprocessingShape" mc:Ignorable="w14 w15 w16se w16cid w16 w16cex w16sdtdh wp14">
   <w:body>
     <w:p>
       <w:r>
@@ -27,13 +27,13 @@
         <w:t>023/0</w:t>
       </w:r>
       <w:r>
-        <w:t>4</w:t>
+        <w:t>8</w:t>
       </w:r>
       <w:r>
         <w:t>/</w:t>
       </w:r>
       <w:r>
-        <w:t>26</w:t>
+        <w:t>31</w:t>
       </w:r>
       <w:r>
         <w:t xml:space="preserve"> yo0043</w:t>
@@ -336,6 +336,144 @@
                 <w:rFonts w:hint="eastAsia"/>
               </w:rPr>
               <w:t>対応</w:t>
+            </w:r>
+          </w:p>
+        </w:tc>
+      </w:tr>
+      <w:tr>
+        <w:tc>
+          <w:tcPr>
+            <w:tcW w:w="1701" w:type="dxa"/>
+            <w:vAlign w:val="center"/>
+          </w:tcPr>
+          <w:p>
+            <w:pPr>
+              <w:jc w:val="center"/>
+            </w:pPr>
+            <w:r>
+              <w:rPr>
+                <w:rFonts w:hint="eastAsia"/>
+              </w:rPr>
+              <w:t>2</w:t>
+            </w:r>
+            <w:r>
+              <w:t>023/08/31</w:t>
+            </w:r>
+          </w:p>
+        </w:tc>
+        <w:tc>
+          <w:tcPr>
+            <w:tcW w:w="1418" w:type="dxa"/>
+            <w:vAlign w:val="center"/>
+          </w:tcPr>
+          <w:p>
+            <w:pPr>
+              <w:jc w:val="center"/>
+            </w:pPr>
+            <w:r>
+              <w:rPr>
+                <w:rFonts w:hint="eastAsia"/>
+              </w:rPr>
+              <w:t>y</w:t>
+            </w:r>
+            <w:r>
+              <w:t>o0043</w:t>
+            </w:r>
+          </w:p>
+        </w:tc>
+        <w:tc>
+          <w:tcPr>
+            <w:tcW w:w="3111" w:type="dxa"/>
+          </w:tcPr>
+          <w:p>
+            <w:r>
+              <w:rPr>
+                <w:rFonts w:hint="eastAsia"/>
+              </w:rPr>
+              <w:t>v</w:t>
+            </w:r>
+            <w:r>
+              <w:t>1.0.0.11</w:t>
+            </w:r>
+            <w:r>
+              <w:rPr>
+                <w:rFonts w:hint="eastAsia"/>
+              </w:rPr>
+              <w:t>対応</w:t>
+            </w:r>
+          </w:p>
+        </w:tc>
+      </w:tr>
+      <w:tr>
+        <w:tc>
+          <w:tcPr>
+            <w:tcW w:w="1701" w:type="dxa"/>
+            <w:vAlign w:val="center"/>
+          </w:tcPr>
+          <w:p>
+            <w:pPr>
+              <w:jc w:val="center"/>
+              <w:rPr>
+                <w:rFonts w:hint="eastAsia"/>
+              </w:rPr>
+            </w:pPr>
+            <w:r>
+              <w:rPr>
+                <w:rFonts w:hint="eastAsia"/>
+              </w:rPr>
+              <w:t>2</w:t>
+            </w:r>
+            <w:r>
+              <w:t>023/09/06</w:t>
+            </w:r>
+          </w:p>
+        </w:tc>
+        <w:tc>
+          <w:tcPr>
+            <w:tcW w:w="1418" w:type="dxa"/>
+            <w:vAlign w:val="center"/>
+          </w:tcPr>
+          <w:p>
+            <w:pPr>
+              <w:jc w:val="center"/>
+              <w:rPr>
+                <w:rFonts w:hint="eastAsia"/>
+              </w:rPr>
+            </w:pPr>
+            <w:r>
+              <w:rPr>
+                <w:rFonts w:hint="eastAsia"/>
+              </w:rPr>
+              <w:t>y</w:t>
+            </w:r>
+            <w:r>
+              <w:t>o0043</w:t>
+            </w:r>
+          </w:p>
+        </w:tc>
+        <w:tc>
+          <w:tcPr>
+            <w:tcW w:w="3111" w:type="dxa"/>
+          </w:tcPr>
+          <w:p>
+            <w:r>
+              <w:rPr>
+                <w:rFonts w:hint="eastAsia"/>
+              </w:rPr>
+              <w:t>公用文対応</w:t>
+            </w:r>
+          </w:p>
+          <w:p>
+            <w:pPr>
+              <w:rPr>
+                <w:rFonts w:hint="eastAsia"/>
+              </w:rPr>
+            </w:pPr>
+            <w:r>
+              <w:rPr>
+                <w:rFonts w:hint="eastAsia"/>
+              </w:rPr>
+              <w:t>内容自体は変更無し</w:t>
             </w:r>
           </w:p>
         </w:tc>
@@ -1963,7 +2101,19 @@
               <w:rPr>
                 <w:rFonts w:hint="eastAsia"/>
               </w:rPr>
-              <w:t>OSが軽快な速度で動作している事。</w:t>
+              <w:t>OSが軽快な速度で動作している</w:t>
+            </w:r>
+            <w:r>
+              <w:rPr>
+                <w:rFonts w:hint="eastAsia"/>
+              </w:rPr>
+              <w:t>こと</w:t>
+            </w:r>
+            <w:r>
+              <w:rPr>
+                <w:rFonts w:hint="eastAsia"/>
+              </w:rPr>
+              <w:t>。</w:t>
             </w:r>
           </w:p>
         </w:tc>
@@ -2056,7 +2206,19 @@
               <w:rPr>
                 <w:rFonts w:hint="eastAsia"/>
               </w:rPr>
-              <w:t>ワークグループ設定で動作しているPCである事。</w:t>
+              <w:t>ワークグループ設定で動作しているPCである</w:t>
+            </w:r>
+            <w:r>
+              <w:rPr>
+                <w:rFonts w:hint="eastAsia"/>
+              </w:rPr>
+              <w:t>こと</w:t>
+            </w:r>
+            <w:r>
+              <w:rPr>
+                <w:rFonts w:hint="eastAsia"/>
+              </w:rPr>
+              <w:t>。</w:t>
             </w:r>
           </w:p>
           <w:p>
@@ -2199,7 +2361,13 @@
               <w:rPr>
                 <w:rFonts w:hint="eastAsia"/>
               </w:rPr>
-              <w:t>為の再</w:t>
+              <w:t>ため</w:t>
+            </w:r>
+            <w:r>
+              <w:rPr>
+                <w:rFonts w:hint="eastAsia"/>
+              </w:rPr>
+              <w:t>の再</w:t>
             </w:r>
             <w:r>
               <w:rPr>
@@ -2211,7 +2379,19 @@
               <w:rPr>
                 <w:rFonts w:hint="eastAsia"/>
               </w:rPr>
-              <w:t>パッケージがインストールされている事。</w:t>
+              <w:t>パッケージがインストールされている</w:t>
+            </w:r>
+            <w:r>
+              <w:rPr>
+                <w:rFonts w:hint="eastAsia"/>
+              </w:rPr>
+              <w:t>こと</w:t>
+            </w:r>
+            <w:r>
+              <w:rPr>
+                <w:rFonts w:hint="eastAsia"/>
+              </w:rPr>
+              <w:t>。</w:t>
             </w:r>
           </w:p>
         </w:tc>
@@ -2701,7 +2881,19 @@
               <w:rPr>
                 <w:rFonts w:hint="eastAsia"/>
               </w:rPr>
-              <w:t>に本ソフトをインストール（フォルダのコピー）を行います。</w:t>
+              <w:t>に本ソフト</w:t>
+            </w:r>
+            <w:r>
+              <w:rPr>
+                <w:rFonts w:hint="eastAsia"/>
+              </w:rPr>
+              <w:t>の</w:t>
+            </w:r>
+            <w:r>
+              <w:rPr>
+                <w:rFonts w:hint="eastAsia"/>
+              </w:rPr>
+              <w:t>インストール（フォルダのコピー）を行います。</w:t>
             </w:r>
           </w:p>
           <w:p/>
@@ -2892,7 +3084,19 @@
               <w:rPr>
                 <w:rFonts w:hint="eastAsia"/>
               </w:rPr>
-              <w:t>環境設定を行う為、「ファイル(</w:t>
+              <w:t>環境設定を行う</w:t>
+            </w:r>
+            <w:r>
+              <w:rPr>
+                <w:rFonts w:hint="eastAsia"/>
+              </w:rPr>
+              <w:t>ため</w:t>
+            </w:r>
+            <w:r>
+              <w:rPr>
+                <w:rFonts w:hint="eastAsia"/>
+              </w:rPr>
+              <w:t>、「ファイル(</w:t>
             </w:r>
             <w:r>
               <w:rPr>
@@ -2971,7 +3175,19 @@
               <w:rPr>
                 <w:rFonts w:hint="eastAsia"/>
               </w:rPr>
-              <w:t>接続対象の画面を追加する為、「ファイル」メニューの「新規ウィンドウ(</w:t>
+              <w:t>接続対象の画面を追加する</w:t>
+            </w:r>
+            <w:r>
+              <w:rPr>
+                <w:rFonts w:hint="eastAsia"/>
+              </w:rPr>
+              <w:t>ため</w:t>
+            </w:r>
+            <w:r>
+              <w:rPr>
+                <w:rFonts w:hint="eastAsia"/>
+              </w:rPr>
+              <w:t>、「ファイル」メニューの「新規ウィンドウ(</w:t>
             </w:r>
             <w:r>
               <w:rPr>
@@ -3046,7 +3262,19 @@
               <w:rPr>
                 <w:rFonts w:hint="eastAsia"/>
               </w:rPr>
-              <w:t>CAN-I/Fの利用を開始する為、「通信(</w:t>
+              <w:t>CAN-I/Fの利用を開始する</w:t>
+            </w:r>
+            <w:r>
+              <w:rPr>
+                <w:rFonts w:hint="eastAsia"/>
+              </w:rPr>
+              <w:t>ため</w:t>
+            </w:r>
+            <w:r>
+              <w:rPr>
+                <w:rFonts w:hint="eastAsia"/>
+              </w:rPr>
+              <w:t>、「通信(</w:t>
             </w:r>
             <w:r>
               <w:rPr>
@@ -3107,7 +3335,19 @@
               <w:rPr>
                 <w:rFonts w:hint="eastAsia"/>
               </w:rPr>
-              <w:t>周期送信を開始する為、「通信(</w:t>
+              <w:t>周期送信を開始する</w:t>
+            </w:r>
+            <w:r>
+              <w:rPr>
+                <w:rFonts w:hint="eastAsia"/>
+              </w:rPr>
+              <w:t>ため</w:t>
+            </w:r>
+            <w:r>
+              <w:rPr>
+                <w:rFonts w:hint="eastAsia"/>
+              </w:rPr>
+              <w:t>、「通信(</w:t>
             </w:r>
             <w:r>
               <w:rPr>
@@ -3437,7 +3677,19 @@
               <w:rPr>
                 <w:rFonts w:hint="eastAsia"/>
               </w:rPr>
-              <w:t>に接続された複数の接続先情報を表示する場合は、本メニューを複数回実行し、表示する対象を選択して下さい。</w:t>
+              <w:t>に接続された複数の接続先情報を表示する場合は、本メニューを複数回実行し、表示する対象を選択して</w:t>
+            </w:r>
+            <w:r>
+              <w:rPr>
+                <w:rFonts w:hint="eastAsia"/>
+              </w:rPr>
+              <w:t>くだ</w:t>
+            </w:r>
+            <w:r>
+              <w:rPr>
+                <w:rFonts w:hint="eastAsia"/>
+              </w:rPr>
+              <w:t>さい。</w:t>
             </w:r>
           </w:p>
           <w:p/>
@@ -3543,7 +3795,19 @@
               <w:rPr>
                 <w:rFonts w:hint="eastAsia"/>
               </w:rPr>
-              <w:t>初回起動時には、必ず最初に行って下さい。</w:t>
+              <w:t>初回起動時には、必ず最初に行って</w:t>
+            </w:r>
+            <w:r>
+              <w:rPr>
+                <w:rFonts w:hint="eastAsia"/>
+              </w:rPr>
+              <w:t>くだ</w:t>
+            </w:r>
+            <w:r>
+              <w:rPr>
+                <w:rFonts w:hint="eastAsia"/>
+              </w:rPr>
+              <w:t>さい。</w:t>
             </w:r>
           </w:p>
           <w:p/>
@@ -3769,7 +4033,21 @@
                 <w:rFonts w:hint="eastAsia"/>
                 <w:color w:val="FF0000"/>
               </w:rPr>
-              <w:t>注意点として、この表示には誤差が有ります。</w:t>
+              <w:t>注意点として、この表示には誤差が</w:t>
+            </w:r>
+            <w:r>
+              <w:rPr>
+                <w:rFonts w:hint="eastAsia"/>
+                <w:color w:val="FF0000"/>
+              </w:rPr>
+              <w:t>あ</w:t>
+            </w:r>
+            <w:r>
+              <w:rPr>
+                <w:rFonts w:hint="eastAsia"/>
+                <w:color w:val="FF0000"/>
+              </w:rPr>
+              <w:t>ります。</w:t>
             </w:r>
           </w:p>
           <w:p/>
@@ -3937,7 +4215,19 @@
               <w:rPr>
                 <w:rFonts w:hint="eastAsia"/>
               </w:rPr>
-              <w:t>このメニュー項目は、インターフェースの利用開始を行ってない時のみ選択可能です。</w:t>
+              <w:t>このメニュー項目は、インターフェースの利用開始を行ってない</w:t>
+            </w:r>
+            <w:r>
+              <w:rPr>
+                <w:rFonts w:hint="eastAsia"/>
+              </w:rPr>
+              <w:t>とき</w:t>
+            </w:r>
+            <w:r>
+              <w:rPr>
+                <w:rFonts w:hint="eastAsia"/>
+              </w:rPr>
+              <w:t>のみ選択可能です。</w:t>
             </w:r>
           </w:p>
           <w:p/>
@@ -3996,7 +4286,19 @@
               <w:rPr>
                 <w:rFonts w:hint="eastAsia"/>
               </w:rPr>
-              <w:t>このメニュー項目は、インターフェースのりようを開始している時のみ選択可能です。</w:t>
+              <w:t>このメニュー項目は、インターフェースのりようを開始している</w:t>
+            </w:r>
+            <w:r>
+              <w:rPr>
+                <w:rFonts w:hint="eastAsia"/>
+              </w:rPr>
+              <w:t>とき</w:t>
+            </w:r>
+            <w:r>
+              <w:rPr>
+                <w:rFonts w:hint="eastAsia"/>
+              </w:rPr>
+              <w:t>のみ選択可能です。</w:t>
             </w:r>
           </w:p>
           <w:p/>
@@ -4066,7 +4368,19 @@
               <w:rPr>
                 <w:rFonts w:hint="eastAsia"/>
               </w:rPr>
-              <w:t>このメニュー恋目は、インターフェースの利用を開始している時のみ選択可能です。</w:t>
+              <w:t>このメニュー恋目は、インターフェースの利用を開始している</w:t>
+            </w:r>
+            <w:r>
+              <w:rPr>
+                <w:rFonts w:hint="eastAsia"/>
+              </w:rPr>
+              <w:t>とき</w:t>
+            </w:r>
+            <w:r>
+              <w:rPr>
+                <w:rFonts w:hint="eastAsia"/>
+              </w:rPr>
+              <w:t>のみ選択可能です。</w:t>
             </w:r>
           </w:p>
           <w:p/>
@@ -4606,7 +4920,19 @@
               <w:rPr>
                 <w:rFonts w:hint="eastAsia"/>
               </w:rPr>
-              <w:t>現時点で選択可能な物は、以下の通りです。</w:t>
+              <w:t>現時点で選択可能な物は、以下の</w:t>
+            </w:r>
+            <w:r>
+              <w:rPr>
+                <w:rFonts w:hint="eastAsia"/>
+              </w:rPr>
+              <w:t>とおり</w:t>
+            </w:r>
+            <w:r>
+              <w:rPr>
+                <w:rFonts w:hint="eastAsia"/>
+              </w:rPr>
+              <w:t>です。</w:t>
             </w:r>
           </w:p>
           <w:tbl>
@@ -4714,7 +5040,19 @@
                     <w:rPr>
                       <w:rFonts w:hint="eastAsia"/>
                     </w:rPr>
-                    <w:t>提供のデバイスドライバをインストールする必要が有ります。</w:t>
+                    <w:t>提供のデバイスドライバをインストールする必要が</w:t>
+                  </w:r>
+                  <w:r>
+                    <w:rPr>
+                      <w:rFonts w:hint="eastAsia"/>
+                    </w:rPr>
+                    <w:t>あ</w:t>
+                  </w:r>
+                  <w:r>
+                    <w:rPr>
+                      <w:rFonts w:hint="eastAsia"/>
+                    </w:rPr>
+                    <w:t>ります。</w:t>
                   </w:r>
                 </w:p>
                 <w:p/>
@@ -5017,7 +5355,19 @@
               <w:rPr>
                 <w:rFonts w:hint="eastAsia"/>
               </w:rPr>
-              <w:t>CAN-bus上の他の機器と重複しないIDを指定する必要が有ります。</w:t>
+              <w:t>CAN-bus上の他の機器と重複しないIDを指定する必要が</w:t>
+            </w:r>
+            <w:r>
+              <w:rPr>
+                <w:rFonts w:hint="eastAsia"/>
+              </w:rPr>
+              <w:t>あ</w:t>
+            </w:r>
+            <w:r>
+              <w:rPr>
+                <w:rFonts w:hint="eastAsia"/>
+              </w:rPr>
+              <w:t>ります。</w:t>
             </w:r>
           </w:p>
           <w:p>
@@ -5161,7 +5511,19 @@
         <w:rPr>
           <w:rFonts w:hint="eastAsia"/>
         </w:rPr>
-        <w:t xml:space="preserve">　接続先情報を表示する画面を追加する時に表示されます。</w:t>
+        <w:t xml:space="preserve">　接続先情報を表示する画面を追加する</w:t>
+      </w:r>
+      <w:r>
+        <w:rPr>
+          <w:rFonts w:hint="eastAsia"/>
+        </w:rPr>
+        <w:t>とき</w:t>
+      </w:r>
+      <w:r>
+        <w:rPr>
+          <w:rFonts w:hint="eastAsia"/>
+        </w:rPr>
+        <w:t>に表示されます。</w:t>
       </w:r>
     </w:p>
     <w:p>
@@ -5415,7 +5777,19 @@
               <w:rPr>
                 <w:rFonts w:hint="eastAsia"/>
               </w:rPr>
-              <w:t>接続先にブロードキャストパケットを送る時に使用するグループ番号を指定します。</w:t>
+              <w:t>接続先にブロードキャストパケットを送る</w:t>
+            </w:r>
+            <w:r>
+              <w:rPr>
+                <w:rFonts w:hint="eastAsia"/>
+              </w:rPr>
+              <w:t>とき</w:t>
+            </w:r>
+            <w:r>
+              <w:rPr>
+                <w:rFonts w:hint="eastAsia"/>
+              </w:rPr>
+              <w:t>に使用するグループ番号を指定します。</w:t>
             </w:r>
           </w:p>
           <w:p>
@@ -5426,7 +5800,19 @@
               <w:rPr>
                 <w:rFonts w:hint="eastAsia"/>
               </w:rPr>
-              <w:t>接続先の設定値と合わせる必要が有ります。</w:t>
+              <w:t>接続先の設定値と合わせる必要が</w:t>
+            </w:r>
+            <w:r>
+              <w:rPr>
+                <w:rFonts w:hint="eastAsia"/>
+              </w:rPr>
+              <w:t>あ</w:t>
+            </w:r>
+            <w:r>
+              <w:rPr>
+                <w:rFonts w:hint="eastAsia"/>
+              </w:rPr>
+              <w:t>ります。</w:t>
             </w:r>
           </w:p>
           <w:p>
@@ -5489,7 +5875,19 @@
               <w:rPr>
                 <w:rFonts w:hint="eastAsia"/>
               </w:rPr>
-              <w:t>CAN通信自体には、この設定により変化する箇所は有りません。</w:t>
+              <w:t>CAN通信自体には、この設定により変化する箇所は</w:t>
+            </w:r>
+            <w:r>
+              <w:rPr>
+                <w:rFonts w:hint="eastAsia"/>
+              </w:rPr>
+              <w:t>あ</w:t>
+            </w:r>
+            <w:r>
+              <w:rPr>
+                <w:rFonts w:hint="eastAsia"/>
+              </w:rPr>
+              <w:t>りません。</w:t>
             </w:r>
           </w:p>
           <w:p>
@@ -5624,10 +6022,10 @@
                   <v:path o:extrusionok="f" gradientshapeok="t" o:connecttype="rect"/>
                   <o:lock v:ext="edit" aspectratio="t"/>
                 </v:shapetype>
-                <v:shape id="_x0000_i1025" type="#_x0000_t75" style="width:484.3pt;height:326.15pt" o:ole="">
+                <v:shape id="_x0000_i1025" type="#_x0000_t75" style="width:484.45pt;height:326.2pt" o:ole="">
                   <v:imagedata r:id="rId10" o:title=""/>
                 </v:shape>
-                <o:OLEObject Type="Embed" ProgID="PBrush" ShapeID="_x0000_i1025" DrawAspect="Content" ObjectID="_1754816965" r:id="rId11"/>
+                <o:OLEObject Type="Embed" ProgID="PBrush" ShapeID="_x0000_i1025" DrawAspect="Content" ObjectID="_1755525428" r:id="rId11"/>
               </w:object>
             </w:r>
           </w:p>
@@ -5901,7 +6299,13 @@
               <w:rPr>
                 <w:rFonts w:hint="eastAsia"/>
               </w:rPr>
-              <w:t>時のみ動作</w:t>
+              <w:t>とき</w:t>
+            </w:r>
+            <w:r>
+              <w:rPr>
+                <w:rFonts w:hint="eastAsia"/>
+              </w:rPr>
+              <w:t>のみ動作</w:t>
             </w:r>
             <w:r>
               <w:rPr>
@@ -6048,7 +6452,13 @@
               <w:rPr>
                 <w:rFonts w:hint="eastAsia"/>
               </w:rPr>
-              <w:t>時（接続先情報の設定画面）で</w:t>
+              <w:t>とき</w:t>
+            </w:r>
+            <w:r>
+              <w:rPr>
+                <w:rFonts w:hint="eastAsia"/>
+              </w:rPr>
+              <w:t>（接続先情報の設定画面）で</w:t>
             </w:r>
             <w:r>
               <w:rPr>
@@ -6163,7 +6573,19 @@
               <w:rPr>
                 <w:rFonts w:hint="eastAsia"/>
               </w:rPr>
-              <w:t>受信データが有る場合、「受信有り」が表示され</w:t>
+              <w:t>受信データが</w:t>
+            </w:r>
+            <w:r>
+              <w:rPr>
+                <w:rFonts w:hint="eastAsia"/>
+              </w:rPr>
+              <w:t>あ</w:t>
+            </w:r>
+            <w:r>
+              <w:rPr>
+                <w:rFonts w:hint="eastAsia"/>
+              </w:rPr>
+              <w:t>る場合、「受信有り」が表示され</w:t>
             </w:r>
             <w:r>
               <w:rPr>
@@ -6909,7 +7331,19 @@
               <w:rPr>
                 <w:rFonts w:hint="eastAsia"/>
               </w:rPr>
-              <w:t>以下を確認して下さい。</w:t>
+              <w:t>以下を確認して</w:t>
+            </w:r>
+            <w:r>
+              <w:rPr>
+                <w:rFonts w:hint="eastAsia"/>
+              </w:rPr>
+              <w:t>くだ</w:t>
+            </w:r>
+            <w:r>
+              <w:rPr>
+                <w:rFonts w:hint="eastAsia"/>
+              </w:rPr>
+              <w:t>さい。</w:t>
             </w:r>
           </w:p>
           <w:p>
@@ -6990,7 +7424,19 @@
               <w:rPr>
                 <w:rFonts w:hint="eastAsia"/>
               </w:rPr>
-              <w:t>のインターフェース利用時、CAN通信出来ない。</w:t>
+              <w:t>のインターフェース利用時、CAN通信</w:t>
+            </w:r>
+            <w:r>
+              <w:rPr>
+                <w:rFonts w:hint="eastAsia"/>
+              </w:rPr>
+              <w:t>でき</w:t>
+            </w:r>
+            <w:r>
+              <w:rPr>
+                <w:rFonts w:hint="eastAsia"/>
+              </w:rPr>
+              <w:t>ない。</w:t>
             </w:r>
           </w:p>
         </w:tc>
@@ -7003,7 +7449,19 @@
               <w:rPr>
                 <w:rFonts w:hint="eastAsia"/>
               </w:rPr>
-              <w:t>以下を確認して下さい。</w:t>
+              <w:t>以下を確認して</w:t>
+            </w:r>
+            <w:r>
+              <w:rPr>
+                <w:rFonts w:hint="eastAsia"/>
+              </w:rPr>
+              <w:t>くだ</w:t>
+            </w:r>
+            <w:r>
+              <w:rPr>
+                <w:rFonts w:hint="eastAsia"/>
+              </w:rPr>
+              <w:t>さい。</w:t>
             </w:r>
           </w:p>
           <w:p>
@@ -7080,15 +7538,39 @@
               <w:rPr>
                 <w:rFonts w:hint="eastAsia"/>
               </w:rPr>
-              <w:t>が考慮されていない為、実際の値より低く表示されます。（仕様）</w:t>
-            </w:r>
-          </w:p>
-          <w:p>
-            <w:r>
-              <w:rPr>
-                <w:rFonts w:hint="eastAsia"/>
-              </w:rPr>
-              <w:t>CAN-bus利用率の表示機能は、目安程度にお考え下さい。</w:t>
+              <w:t>が考慮されていない</w:t>
+            </w:r>
+            <w:r>
+              <w:rPr>
+                <w:rFonts w:hint="eastAsia"/>
+              </w:rPr>
+              <w:t>ため</w:t>
+            </w:r>
+            <w:r>
+              <w:rPr>
+                <w:rFonts w:hint="eastAsia"/>
+              </w:rPr>
+              <w:t>、実際の値より低く表示されます。（仕様）</w:t>
+            </w:r>
+          </w:p>
+          <w:p>
+            <w:r>
+              <w:rPr>
+                <w:rFonts w:hint="eastAsia"/>
+              </w:rPr>
+              <w:t>CAN-bus利用率の表示機能は、目安程度にお考え</w:t>
+            </w:r>
+            <w:r>
+              <w:rPr>
+                <w:rFonts w:hint="eastAsia"/>
+              </w:rPr>
+              <w:t>くだ</w:t>
+            </w:r>
+            <w:r>
+              <w:rPr>
+                <w:rFonts w:hint="eastAsia"/>
+              </w:rPr>
+              <w:t>さい。</w:t>
             </w:r>
           </w:p>
           <w:p/>
@@ -7189,7 +7671,19 @@
               <w:rPr>
                 <w:rFonts w:hint="eastAsia"/>
               </w:rPr>
-              <w:t>通信に使用しているケーブルの品質を御確認下さい。</w:t>
+              <w:t>通信に使用しているケーブルの品質を御確認</w:t>
+            </w:r>
+            <w:r>
+              <w:rPr>
+                <w:rFonts w:hint="eastAsia"/>
+              </w:rPr>
+              <w:t>ください</w:t>
+            </w:r>
+            <w:r>
+              <w:rPr>
+                <w:rFonts w:hint="eastAsia"/>
+              </w:rPr>
+              <w:t>。</w:t>
             </w:r>
           </w:p>
           <w:p/>
@@ -7218,39 +7712,99 @@
               <w:rPr>
                 <w:rFonts w:hint="eastAsia"/>
               </w:rPr>
-              <w:t>以下を確認して下さい。</w:t>
-            </w:r>
-          </w:p>
-          <w:p>
-            <w:r>
-              <w:rPr>
-                <w:rFonts w:hint="eastAsia"/>
-              </w:rPr>
-              <w:t>・インターフェースが利用開始状態である事。</w:t>
-            </w:r>
-          </w:p>
-          <w:p>
-            <w:r>
-              <w:rPr>
-                <w:rFonts w:hint="eastAsia"/>
-              </w:rPr>
-              <w:t>・周期送信が送信許可状態である事。</w:t>
-            </w:r>
-          </w:p>
-          <w:p>
-            <w:r>
-              <w:rPr>
-                <w:rFonts w:hint="eastAsia"/>
-              </w:rPr>
-              <w:t>・送信対象のチェックボックスが有効である事。</w:t>
-            </w:r>
-          </w:p>
-          <w:p>
-            <w:r>
-              <w:rPr>
-                <w:rFonts w:hint="eastAsia"/>
-              </w:rPr>
-              <w:t>・グループ番号が送信先の設定と一致する事。</w:t>
+              <w:t>以下を確認して</w:t>
+            </w:r>
+            <w:r>
+              <w:rPr>
+                <w:rFonts w:hint="eastAsia"/>
+              </w:rPr>
+              <w:t>くだ</w:t>
+            </w:r>
+            <w:r>
+              <w:rPr>
+                <w:rFonts w:hint="eastAsia"/>
+              </w:rPr>
+              <w:t>さい。</w:t>
+            </w:r>
+          </w:p>
+          <w:p>
+            <w:r>
+              <w:rPr>
+                <w:rFonts w:hint="eastAsia"/>
+              </w:rPr>
+              <w:t>・インターフェースが利用開始状態である</w:t>
+            </w:r>
+            <w:r>
+              <w:rPr>
+                <w:rFonts w:hint="eastAsia"/>
+              </w:rPr>
+              <w:t>こと</w:t>
+            </w:r>
+            <w:r>
+              <w:rPr>
+                <w:rFonts w:hint="eastAsia"/>
+              </w:rPr>
+              <w:t>。</w:t>
+            </w:r>
+          </w:p>
+          <w:p>
+            <w:r>
+              <w:rPr>
+                <w:rFonts w:hint="eastAsia"/>
+              </w:rPr>
+              <w:t>・周期送信が送信許可状態である</w:t>
+            </w:r>
+            <w:r>
+              <w:rPr>
+                <w:rFonts w:hint="eastAsia"/>
+              </w:rPr>
+              <w:t>こと</w:t>
+            </w:r>
+            <w:r>
+              <w:rPr>
+                <w:rFonts w:hint="eastAsia"/>
+              </w:rPr>
+              <w:t>。</w:t>
+            </w:r>
+          </w:p>
+          <w:p>
+            <w:r>
+              <w:rPr>
+                <w:rFonts w:hint="eastAsia"/>
+              </w:rPr>
+              <w:t>・送信対象のチェックボックスが有効である</w:t>
+            </w:r>
+            <w:r>
+              <w:rPr>
+                <w:rFonts w:hint="eastAsia"/>
+              </w:rPr>
+              <w:t>こと</w:t>
+            </w:r>
+            <w:r>
+              <w:rPr>
+                <w:rFonts w:hint="eastAsia"/>
+              </w:rPr>
+              <w:t>。</w:t>
+            </w:r>
+          </w:p>
+          <w:p>
+            <w:r>
+              <w:rPr>
+                <w:rFonts w:hint="eastAsia"/>
+              </w:rPr>
+              <w:t>・グループ番号が送信先の設定と一致する</w:t>
+            </w:r>
+            <w:r>
+              <w:rPr>
+                <w:rFonts w:hint="eastAsia"/>
+              </w:rPr>
+              <w:t>こと</w:t>
+            </w:r>
+            <w:r>
+              <w:rPr>
+                <w:rFonts w:hint="eastAsia"/>
+              </w:rPr>
+              <w:t>。</w:t>
             </w:r>
           </w:p>
           <w:p>
@@ -7266,7 +7820,19 @@
               <w:rPr>
                 <w:rFonts w:hint="eastAsia"/>
               </w:rPr>
-              <w:t xml:space="preserve">　一致する事。</w:t>
+              <w:t xml:space="preserve">　一致する</w:t>
+            </w:r>
+            <w:r>
+              <w:rPr>
+                <w:rFonts w:hint="eastAsia"/>
+              </w:rPr>
+              <w:t>こと</w:t>
+            </w:r>
+            <w:r>
+              <w:rPr>
+                <w:rFonts w:hint="eastAsia"/>
+              </w:rPr>
+              <w:t>。</w:t>
             </w:r>
           </w:p>
           <w:p/>
@@ -7358,7 +7924,19 @@
                 <w:rFonts w:hint="eastAsia"/>
               </w:rPr>
               <w:lastRenderedPageBreak/>
-              <w:t>周期送信を小さい値にした時、実際の送信がその周期になっていない。</w:t>
+              <w:t>周期送信を小さい値にした</w:t>
+            </w:r>
+            <w:r>
+              <w:rPr>
+                <w:rFonts w:hint="eastAsia"/>
+              </w:rPr>
+              <w:t>とき</w:t>
+            </w:r>
+            <w:r>
+              <w:rPr>
+                <w:rFonts w:hint="eastAsia"/>
+              </w:rPr>
+              <w:t>、実際の送信がその周期になっていない。</w:t>
             </w:r>
           </w:p>
         </w:tc>
@@ -7385,7 +7963,31 @@
               <w:rPr>
                 <w:rFonts w:hint="eastAsia"/>
               </w:rPr>
-              <w:t>指定した値での動作が出来ない場合が有ります。</w:t>
+              <w:t>指定した値での動作が</w:t>
+            </w:r>
+            <w:r>
+              <w:rPr>
+                <w:rFonts w:hint="eastAsia"/>
+              </w:rPr>
+              <w:t>でき</w:t>
+            </w:r>
+            <w:r>
+              <w:rPr>
+                <w:rFonts w:hint="eastAsia"/>
+              </w:rPr>
+              <w:t>ない場合が</w:t>
+            </w:r>
+            <w:r>
+              <w:rPr>
+                <w:rFonts w:hint="eastAsia"/>
+              </w:rPr>
+              <w:t>あ</w:t>
+            </w:r>
+            <w:r>
+              <w:rPr>
+                <w:rFonts w:hint="eastAsia"/>
+              </w:rPr>
+              <w:t>ります。</w:t>
             </w:r>
           </w:p>
           <w:p>
@@ -7463,7 +8065,19 @@
               <w:rPr>
                 <w:rFonts w:hint="eastAsia"/>
               </w:rPr>
-              <w:t>又はそれ以降を御利用下さい。</w:t>
+              <w:t>又はそれ以降を御利用</w:t>
+            </w:r>
+            <w:r>
+              <w:rPr>
+                <w:rFonts w:hint="eastAsia"/>
+              </w:rPr>
+              <w:t>くだ</w:t>
+            </w:r>
+            <w:r>
+              <w:rPr>
+                <w:rFonts w:hint="eastAsia"/>
+              </w:rPr>
+              <w:t>さい。</w:t>
             </w:r>
           </w:p>
           <w:p/>
@@ -7813,7 +8427,19 @@
               <w:rPr>
                 <w:rFonts w:hint="eastAsia"/>
               </w:rPr>
-              <w:t>に変更。（計算誤差で超過する場合が有る為）</w:t>
+              <w:t>に変更。（計算誤差で超過する場合が有る</w:t>
+            </w:r>
+            <w:r>
+              <w:rPr>
+                <w:rFonts w:hint="eastAsia"/>
+              </w:rPr>
+              <w:t>ため</w:t>
+            </w:r>
+            <w:r>
+              <w:rPr>
+                <w:rFonts w:hint="eastAsia"/>
+              </w:rPr>
+              <w:t>）</w:t>
             </w:r>
           </w:p>
           <w:p>
@@ -8056,6 +8682,70 @@
                 <w:rFonts w:hint="eastAsia"/>
               </w:rPr>
               <w:t xml:space="preserve">　COMポート指定）を記憶する様に変更。</w:t>
+            </w:r>
+          </w:p>
+          <w:p/>
+        </w:tc>
+      </w:tr>
+      <w:tr>
+        <w:tc>
+          <w:tcPr>
+            <w:tcW w:w="1271" w:type="dxa"/>
+            <w:vAlign w:val="center"/>
+          </w:tcPr>
+          <w:p>
+            <w:pPr>
+              <w:jc w:val="center"/>
+            </w:pPr>
+            <w:r>
+              <w:rPr>
+                <w:rFonts w:hint="eastAsia"/>
+              </w:rPr>
+              <w:t>v</w:t>
+            </w:r>
+            <w:r>
+              <w:t>1.0.0.10</w:t>
+            </w:r>
+          </w:p>
+        </w:tc>
+        <w:tc>
+          <w:tcPr>
+            <w:tcW w:w="1276" w:type="dxa"/>
+            <w:vAlign w:val="center"/>
+          </w:tcPr>
+          <w:p>
+            <w:pPr>
+              <w:jc w:val="center"/>
+            </w:pPr>
+            <w:r>
+              <w:rPr>
+                <w:rFonts w:hint="eastAsia"/>
+              </w:rPr>
+              <w:t>v</w:t>
+            </w:r>
+            <w:r>
+              <w:t>1.0.0.11</w:t>
+            </w:r>
+          </w:p>
+        </w:tc>
+        <w:tc>
+          <w:tcPr>
+            <w:tcW w:w="7647" w:type="dxa"/>
+          </w:tcPr>
+          <w:p>
+            <w:r>
+              <w:rPr>
+                <w:rFonts w:hint="eastAsia"/>
+              </w:rPr>
+              <w:t>・ホストモードの画面を開いた場合、各種要求のチェックボックスを</w:t>
+            </w:r>
+          </w:p>
+          <w:p>
+            <w:r>
+              <w:rPr>
+                <w:rFonts w:hint="eastAsia"/>
+              </w:rPr>
+              <w:t xml:space="preserve">　チェック無しの状態で表示する様に変更。</w:t>
             </w:r>
           </w:p>
           <w:p/>
@@ -8078,7 +8768,7 @@
 </file>
 
 <file path=word/endnotes.xml><?xml version="1.0" encoding="utf-8"?>
-<w:endnotes xmlns:wpc="http://schemas.microsoft.com/office/word/2010/wordprocessingCanvas" xmlns:cx="http://schemas.microsoft.com/office/drawing/2014/chartex" xmlns:cx1="http://schemas.microsoft.com/office/drawing/2015/9/8/chartex" xmlns:cx2="http://schemas.microsoft.com/office/drawing/2015/10/21/chartex" xmlns:cx3="http://schemas.microsoft.com/office/drawing/2016/5/9/chartex" xmlns:cx4="http://schemas.microsoft.com/office/drawing/2016/5/10/chartex" xmlns:cx5="http://schemas.microsoft.com/office/drawing/2016/5/11/chartex" xmlns:cx6="http://schemas.microsoft.com/office/drawing/2016/5/12/chartex" xmlns:cx7="http://schemas.microsoft.com/office/drawing/2016/5/13/chartex" xmlns:cx8="http://schemas.microsoft.com/office/drawing/2016/5/14/chartex" xmlns:mc="http://schemas.openxmlformats.org/markup-compatibility/2006" xmlns:aink="http://schemas.microsoft.com/office/drawing/2016/ink" xmlns:am3d="http://schemas.microsoft.com/office/drawing/2017/model3d" xmlns:o="urn:schemas-microsoft-com:office:office" xmlns:oel="http://schemas.microsoft.com/office/2019/extlst" xmlns:r="http://schemas.openxmlformats.org/officeDocument/2006/relationships" xmlns:m="http://schemas.openxmlformats.org/officeDocument/2006/math" xmlns:v="urn:schemas-microsoft-com:vml" xmlns:wp14="http://schemas.microsoft.com/office/word/2010/wordprocessingDrawing" xmlns:wp="http://schemas.openxmlformats.org/drawingml/2006/wordprocessingDrawing" xmlns:w10="urn:schemas-microsoft-com:office:word" xmlns:w="http://schemas.openxmlformats.org/wordprocessingml/2006/main" xmlns:w14="http://schemas.microsoft.com/office/word/2010/wordml" xmlns:w15="http://schemas.microsoft.com/office/word/2012/wordml" xmlns:w16cex="http://schemas.microsoft.com/office/word/2018/wordml/cex" xmlns:w16cid="http://schemas.microsoft.com/office/word/2016/wordml/cid" xmlns:w16="http://schemas.microsoft.com/office/word/2018/wordml" xmlns:w16du="http://schemas.microsoft.com/office/word/2023/wordml/word16du" xmlns:w16sdtdh="http://schemas.microsoft.com/office/word/2020/wordml/sdtdatahash" xmlns:w16se="http://schemas.microsoft.com/office/word/2015/wordml/symex" xmlns:wpg="http://schemas.microsoft.com/office/word/2010/wordprocessingGroup" xmlns:wpi="http://schemas.microsoft.com/office/word/2010/wordprocessingInk" xmlns:wne="http://schemas.microsoft.com/office/word/2006/wordml" xmlns:wps="http://schemas.microsoft.com/office/word/2010/wordprocessingShape" mc:Ignorable="w14 w15 w16se w16cid w16 w16cex w16sdtdh wp14">
+<w:endnotes xmlns:wpc="http://schemas.microsoft.com/office/word/2010/wordprocessingCanvas" xmlns:cx="http://schemas.microsoft.com/office/drawing/2014/chartex" xmlns:cx1="http://schemas.microsoft.com/office/drawing/2015/9/8/chartex" xmlns:cx2="http://schemas.microsoft.com/office/drawing/2015/10/21/chartex" xmlns:cx3="http://schemas.microsoft.com/office/drawing/2016/5/9/chartex" xmlns:cx4="http://schemas.microsoft.com/office/drawing/2016/5/10/chartex" xmlns:cx5="http://schemas.microsoft.com/office/drawing/2016/5/11/chartex" xmlns:cx6="http://schemas.microsoft.com/office/drawing/2016/5/12/chartex" xmlns:cx7="http://schemas.microsoft.com/office/drawing/2016/5/13/chartex" xmlns:cx8="http://schemas.microsoft.com/office/drawing/2016/5/14/chartex" xmlns:mc="http://schemas.openxmlformats.org/markup-compatibility/2006" xmlns:aink="http://schemas.microsoft.com/office/drawing/2016/ink" xmlns:am3d="http://schemas.microsoft.com/office/drawing/2017/model3d" xmlns:o="urn:schemas-microsoft-com:office:office" xmlns:oel="http://schemas.microsoft.com/office/2019/extlst" xmlns:r="http://schemas.openxmlformats.org/officeDocument/2006/relationships" xmlns:m="http://schemas.openxmlformats.org/officeDocument/2006/math" xmlns:v="urn:schemas-microsoft-com:vml" xmlns:wp14="http://schemas.microsoft.com/office/word/2010/wordprocessingDrawing" xmlns:wp="http://schemas.openxmlformats.org/drawingml/2006/wordprocessingDrawing" xmlns:w10="urn:schemas-microsoft-com:office:word" xmlns:w="http://schemas.openxmlformats.org/wordprocessingml/2006/main" xmlns:w14="http://schemas.microsoft.com/office/word/2010/wordml" xmlns:w15="http://schemas.microsoft.com/office/word/2012/wordml" xmlns:w16cex="http://schemas.microsoft.com/office/word/2018/wordml/cex" xmlns:w16cid="http://schemas.microsoft.com/office/word/2016/wordml/cid" xmlns:w16="http://schemas.microsoft.com/office/word/2018/wordml" xmlns:w16sdtdh="http://schemas.microsoft.com/office/word/2020/wordml/sdtdatahash" xmlns:w16se="http://schemas.microsoft.com/office/word/2015/wordml/symex" xmlns:wpg="http://schemas.microsoft.com/office/word/2010/wordprocessingGroup" xmlns:wpi="http://schemas.microsoft.com/office/word/2010/wordprocessingInk" xmlns:wne="http://schemas.microsoft.com/office/word/2006/wordml" xmlns:wps="http://schemas.microsoft.com/office/word/2010/wordprocessingShape" mc:Ignorable="w14 w15 w16se w16cid w16 w16cex w16sdtdh wp14">
   <w:endnote w:type="separator" w:id="-1">
     <w:p>
       <w:r>
@@ -8097,7 +8787,7 @@
 </file>
 
 <file path=word/footer1.xml><?xml version="1.0" encoding="utf-8"?>
-<w:ftr xmlns:wpc="http://schemas.microsoft.com/office/word/2010/wordprocessingCanvas" xmlns:cx="http://schemas.microsoft.com/office/drawing/2014/chartex" xmlns:cx1="http://schemas.microsoft.com/office/drawing/2015/9/8/chartex" xmlns:cx2="http://schemas.microsoft.com/office/drawing/2015/10/21/chartex" xmlns:cx3="http://schemas.microsoft.com/office/drawing/2016/5/9/chartex" xmlns:cx4="http://schemas.microsoft.com/office/drawing/2016/5/10/chartex" xmlns:cx5="http://schemas.microsoft.com/office/drawing/2016/5/11/chartex" xmlns:cx6="http://schemas.microsoft.com/office/drawing/2016/5/12/chartex" xmlns:cx7="http://schemas.microsoft.com/office/drawing/2016/5/13/chartex" xmlns:cx8="http://schemas.microsoft.com/office/drawing/2016/5/14/chartex" xmlns:mc="http://schemas.openxmlformats.org/markup-compatibility/2006" xmlns:aink="http://schemas.microsoft.com/office/drawing/2016/ink" xmlns:am3d="http://schemas.microsoft.com/office/drawing/2017/model3d" xmlns:o="urn:schemas-microsoft-com:office:office" xmlns:oel="http://schemas.microsoft.com/office/2019/extlst" xmlns:r="http://schemas.openxmlformats.org/officeDocument/2006/relationships" xmlns:m="http://schemas.openxmlformats.org/officeDocument/2006/math" xmlns:v="urn:schemas-microsoft-com:vml" xmlns:wp14="http://schemas.microsoft.com/office/word/2010/wordprocessingDrawing" xmlns:wp="http://schemas.openxmlformats.org/drawingml/2006/wordprocessingDrawing" xmlns:w10="urn:schemas-microsoft-com:office:word" xmlns:w="http://schemas.openxmlformats.org/wordprocessingml/2006/main" xmlns:w14="http://schemas.microsoft.com/office/word/2010/wordml" xmlns:w15="http://schemas.microsoft.com/office/word/2012/wordml" xmlns:w16cex="http://schemas.microsoft.com/office/word/2018/wordml/cex" xmlns:w16cid="http://schemas.microsoft.com/office/word/2016/wordml/cid" xmlns:w16="http://schemas.microsoft.com/office/word/2018/wordml" xmlns:w16du="http://schemas.microsoft.com/office/word/2023/wordml/word16du" xmlns:w16sdtdh="http://schemas.microsoft.com/office/word/2020/wordml/sdtdatahash" xmlns:w16se="http://schemas.microsoft.com/office/word/2015/wordml/symex" xmlns:wpg="http://schemas.microsoft.com/office/word/2010/wordprocessingGroup" xmlns:wpi="http://schemas.microsoft.com/office/word/2010/wordprocessingInk" xmlns:wne="http://schemas.microsoft.com/office/word/2006/wordml" xmlns:wps="http://schemas.microsoft.com/office/word/2010/wordprocessingShape" mc:Ignorable="w14 w15 w16se w16cid w16 w16cex w16sdtdh wp14">
+<w:ftr xmlns:wpc="http://schemas.microsoft.com/office/word/2010/wordprocessingCanvas" xmlns:cx="http://schemas.microsoft.com/office/drawing/2014/chartex" xmlns:cx1="http://schemas.microsoft.com/office/drawing/2015/9/8/chartex" xmlns:cx2="http://schemas.microsoft.com/office/drawing/2015/10/21/chartex" xmlns:cx3="http://schemas.microsoft.com/office/drawing/2016/5/9/chartex" xmlns:cx4="http://schemas.microsoft.com/office/drawing/2016/5/10/chartex" xmlns:cx5="http://schemas.microsoft.com/office/drawing/2016/5/11/chartex" xmlns:cx6="http://schemas.microsoft.com/office/drawing/2016/5/12/chartex" xmlns:cx7="http://schemas.microsoft.com/office/drawing/2016/5/13/chartex" xmlns:cx8="http://schemas.microsoft.com/office/drawing/2016/5/14/chartex" xmlns:mc="http://schemas.openxmlformats.org/markup-compatibility/2006" xmlns:aink="http://schemas.microsoft.com/office/drawing/2016/ink" xmlns:am3d="http://schemas.microsoft.com/office/drawing/2017/model3d" xmlns:o="urn:schemas-microsoft-com:office:office" xmlns:oel="http://schemas.microsoft.com/office/2019/extlst" xmlns:r="http://schemas.openxmlformats.org/officeDocument/2006/relationships" xmlns:m="http://schemas.openxmlformats.org/officeDocument/2006/math" xmlns:v="urn:schemas-microsoft-com:vml" xmlns:wp14="http://schemas.microsoft.com/office/word/2010/wordprocessingDrawing" xmlns:wp="http://schemas.openxmlformats.org/drawingml/2006/wordprocessingDrawing" xmlns:w10="urn:schemas-microsoft-com:office:word" xmlns:w="http://schemas.openxmlformats.org/wordprocessingml/2006/main" xmlns:w14="http://schemas.microsoft.com/office/word/2010/wordml" xmlns:w15="http://schemas.microsoft.com/office/word/2012/wordml" xmlns:w16cex="http://schemas.microsoft.com/office/word/2018/wordml/cex" xmlns:w16cid="http://schemas.microsoft.com/office/word/2016/wordml/cid" xmlns:w16="http://schemas.microsoft.com/office/word/2018/wordml" xmlns:w16sdtdh="http://schemas.microsoft.com/office/word/2020/wordml/sdtdatahash" xmlns:w16se="http://schemas.microsoft.com/office/word/2015/wordml/symex" xmlns:wpg="http://schemas.microsoft.com/office/word/2010/wordprocessingGroup" xmlns:wpi="http://schemas.microsoft.com/office/word/2010/wordprocessingInk" xmlns:wne="http://schemas.microsoft.com/office/word/2006/wordml" xmlns:wps="http://schemas.microsoft.com/office/word/2010/wordprocessingShape" mc:Ignorable="w14 w15 w16se w16cid w16 w16cex w16sdtdh wp14">
   <w:p>
     <w:pPr>
       <w:pStyle w:val="a5"/>
@@ -8126,7 +8816,7 @@
 </file>
 
 <file path=word/footnotes.xml><?xml version="1.0" encoding="utf-8"?>
-<w:footnotes xmlns:wpc="http://schemas.microsoft.com/office/word/2010/wordprocessingCanvas" xmlns:cx="http://schemas.microsoft.com/office/drawing/2014/chartex" xmlns:cx1="http://schemas.microsoft.com/office/drawing/2015/9/8/chartex" xmlns:cx2="http://schemas.microsoft.com/office/drawing/2015/10/21/chartex" xmlns:cx3="http://schemas.microsoft.com/office/drawing/2016/5/9/chartex" xmlns:cx4="http://schemas.microsoft.com/office/drawing/2016/5/10/chartex" xmlns:cx5="http://schemas.microsoft.com/office/drawing/2016/5/11/chartex" xmlns:cx6="http://schemas.microsoft.com/office/drawing/2016/5/12/chartex" xmlns:cx7="http://schemas.microsoft.com/office/drawing/2016/5/13/chartex" xmlns:cx8="http://schemas.microsoft.com/office/drawing/2016/5/14/chartex" xmlns:mc="http://schemas.openxmlformats.org/markup-compatibility/2006" xmlns:aink="http://schemas.microsoft.com/office/drawing/2016/ink" xmlns:am3d="http://schemas.microsoft.com/office/drawing/2017/model3d" xmlns:o="urn:schemas-microsoft-com:office:office" xmlns:oel="http://schemas.microsoft.com/office/2019/extlst" xmlns:r="http://schemas.openxmlformats.org/officeDocument/2006/relationships" xmlns:m="http://schemas.openxmlformats.org/officeDocument/2006/math" xmlns:v="urn:schemas-microsoft-com:vml" xmlns:wp14="http://schemas.microsoft.com/office/word/2010/wordprocessingDrawing" xmlns:wp="http://schemas.openxmlformats.org/drawingml/2006/wordprocessingDrawing" xmlns:w10="urn:schemas-microsoft-com:office:word" xmlns:w="http://schemas.openxmlformats.org/wordprocessingml/2006/main" xmlns:w14="http://schemas.microsoft.com/office/word/2010/wordml" xmlns:w15="http://schemas.microsoft.com/office/word/2012/wordml" xmlns:w16cex="http://schemas.microsoft.com/office/word/2018/wordml/cex" xmlns:w16cid="http://schemas.microsoft.com/office/word/2016/wordml/cid" xmlns:w16="http://schemas.microsoft.com/office/word/2018/wordml" xmlns:w16du="http://schemas.microsoft.com/office/word/2023/wordml/word16du" xmlns:w16sdtdh="http://schemas.microsoft.com/office/word/2020/wordml/sdtdatahash" xmlns:w16se="http://schemas.microsoft.com/office/word/2015/wordml/symex" xmlns:wpg="http://schemas.microsoft.com/office/word/2010/wordprocessingGroup" xmlns:wpi="http://schemas.microsoft.com/office/word/2010/wordprocessingInk" xmlns:wne="http://schemas.microsoft.com/office/word/2006/wordml" xmlns:wps="http://schemas.microsoft.com/office/word/2010/wordprocessingShape" mc:Ignorable="w14 w15 w16se w16cid w16 w16cex w16sdtdh wp14">
+<w:footnotes xmlns:wpc="http://schemas.microsoft.com/office/word/2010/wordprocessingCanvas" xmlns:cx="http://schemas.microsoft.com/office/drawing/2014/chartex" xmlns:cx1="http://schemas.microsoft.com/office/drawing/2015/9/8/chartex" xmlns:cx2="http://schemas.microsoft.com/office/drawing/2015/10/21/chartex" xmlns:cx3="http://schemas.microsoft.com/office/drawing/2016/5/9/chartex" xmlns:cx4="http://schemas.microsoft.com/office/drawing/2016/5/10/chartex" xmlns:cx5="http://schemas.microsoft.com/office/drawing/2016/5/11/chartex" xmlns:cx6="http://schemas.microsoft.com/office/drawing/2016/5/12/chartex" xmlns:cx7="http://schemas.microsoft.com/office/drawing/2016/5/13/chartex" xmlns:cx8="http://schemas.microsoft.com/office/drawing/2016/5/14/chartex" xmlns:mc="http://schemas.openxmlformats.org/markup-compatibility/2006" xmlns:aink="http://schemas.microsoft.com/office/drawing/2016/ink" xmlns:am3d="http://schemas.microsoft.com/office/drawing/2017/model3d" xmlns:o="urn:schemas-microsoft-com:office:office" xmlns:oel="http://schemas.microsoft.com/office/2019/extlst" xmlns:r="http://schemas.openxmlformats.org/officeDocument/2006/relationships" xmlns:m="http://schemas.openxmlformats.org/officeDocument/2006/math" xmlns:v="urn:schemas-microsoft-com:vml" xmlns:wp14="http://schemas.microsoft.com/office/word/2010/wordprocessingDrawing" xmlns:wp="http://schemas.openxmlformats.org/drawingml/2006/wordprocessingDrawing" xmlns:w10="urn:schemas-microsoft-com:office:word" xmlns:w="http://schemas.openxmlformats.org/wordprocessingml/2006/main" xmlns:w14="http://schemas.microsoft.com/office/word/2010/wordml" xmlns:w15="http://schemas.microsoft.com/office/word/2012/wordml" xmlns:w16cex="http://schemas.microsoft.com/office/word/2018/wordml/cex" xmlns:w16cid="http://schemas.microsoft.com/office/word/2016/wordml/cid" xmlns:w16="http://schemas.microsoft.com/office/word/2018/wordml" xmlns:w16sdtdh="http://schemas.microsoft.com/office/word/2020/wordml/sdtdatahash" xmlns:w16se="http://schemas.microsoft.com/office/word/2015/wordml/symex" xmlns:wpg="http://schemas.microsoft.com/office/word/2010/wordprocessingGroup" xmlns:wpi="http://schemas.microsoft.com/office/word/2010/wordprocessingInk" xmlns:wne="http://schemas.microsoft.com/office/word/2006/wordml" xmlns:wps="http://schemas.microsoft.com/office/word/2010/wordprocessingShape" mc:Ignorable="w14 w15 w16se w16cid w16 w16cex w16sdtdh wp14">
   <w:footnote w:type="separator" w:id="-1">
     <w:p>
       <w:r>
@@ -8145,7 +8835,7 @@
 </file>
 
 <file path=word/header1.xml><?xml version="1.0" encoding="utf-8"?>
-<w:hdr xmlns:wpc="http://schemas.microsoft.com/office/word/2010/wordprocessingCanvas" xmlns:cx="http://schemas.microsoft.com/office/drawing/2014/chartex" xmlns:cx1="http://schemas.microsoft.com/office/drawing/2015/9/8/chartex" xmlns:cx2="http://schemas.microsoft.com/office/drawing/2015/10/21/chartex" xmlns:cx3="http://schemas.microsoft.com/office/drawing/2016/5/9/chartex" xmlns:cx4="http://schemas.microsoft.com/office/drawing/2016/5/10/chartex" xmlns:cx5="http://schemas.microsoft.com/office/drawing/2016/5/11/chartex" xmlns:cx6="http://schemas.microsoft.com/office/drawing/2016/5/12/chartex" xmlns:cx7="http://schemas.microsoft.com/office/drawing/2016/5/13/chartex" xmlns:cx8="http://schemas.microsoft.com/office/drawing/2016/5/14/chartex" xmlns:mc="http://schemas.openxmlformats.org/markup-compatibility/2006" xmlns:aink="http://schemas.microsoft.com/office/drawing/2016/ink" xmlns:am3d="http://schemas.microsoft.com/office/drawing/2017/model3d" xmlns:o="urn:schemas-microsoft-com:office:office" xmlns:oel="http://schemas.microsoft.com/office/2019/extlst" xmlns:r="http://schemas.openxmlformats.org/officeDocument/2006/relationships" xmlns:m="http://schemas.openxmlformats.org/officeDocument/2006/math" xmlns:v="urn:schemas-microsoft-com:vml" xmlns:wp14="http://schemas.microsoft.com/office/word/2010/wordprocessingDrawing" xmlns:wp="http://schemas.openxmlformats.org/drawingml/2006/wordprocessingDrawing" xmlns:w10="urn:schemas-microsoft-com:office:word" xmlns:w="http://schemas.openxmlformats.org/wordprocessingml/2006/main" xmlns:w14="http://schemas.microsoft.com/office/word/2010/wordml" xmlns:w15="http://schemas.microsoft.com/office/word/2012/wordml" xmlns:w16cex="http://schemas.microsoft.com/office/word/2018/wordml/cex" xmlns:w16cid="http://schemas.microsoft.com/office/word/2016/wordml/cid" xmlns:w16="http://schemas.microsoft.com/office/word/2018/wordml" xmlns:w16du="http://schemas.microsoft.com/office/word/2023/wordml/word16du" xmlns:w16sdtdh="http://schemas.microsoft.com/office/word/2020/wordml/sdtdatahash" xmlns:w16se="http://schemas.microsoft.com/office/word/2015/wordml/symex" xmlns:wpg="http://schemas.microsoft.com/office/word/2010/wordprocessingGroup" xmlns:wpi="http://schemas.microsoft.com/office/word/2010/wordprocessingInk" xmlns:wne="http://schemas.microsoft.com/office/word/2006/wordml" xmlns:wps="http://schemas.microsoft.com/office/word/2010/wordprocessingShape" mc:Ignorable="w14 w15 w16se w16cid w16 w16cex w16sdtdh wp14">
+<w:hdr xmlns:wpc="http://schemas.microsoft.com/office/word/2010/wordprocessingCanvas" xmlns:cx="http://schemas.microsoft.com/office/drawing/2014/chartex" xmlns:cx1="http://schemas.microsoft.com/office/drawing/2015/9/8/chartex" xmlns:cx2="http://schemas.microsoft.com/office/drawing/2015/10/21/chartex" xmlns:cx3="http://schemas.microsoft.com/office/drawing/2016/5/9/chartex" xmlns:cx4="http://schemas.microsoft.com/office/drawing/2016/5/10/chartex" xmlns:cx5="http://schemas.microsoft.com/office/drawing/2016/5/11/chartex" xmlns:cx6="http://schemas.microsoft.com/office/drawing/2016/5/12/chartex" xmlns:cx7="http://schemas.microsoft.com/office/drawing/2016/5/13/chartex" xmlns:cx8="http://schemas.microsoft.com/office/drawing/2016/5/14/chartex" xmlns:mc="http://schemas.openxmlformats.org/markup-compatibility/2006" xmlns:aink="http://schemas.microsoft.com/office/drawing/2016/ink" xmlns:am3d="http://schemas.microsoft.com/office/drawing/2017/model3d" xmlns:o="urn:schemas-microsoft-com:office:office" xmlns:oel="http://schemas.microsoft.com/office/2019/extlst" xmlns:r="http://schemas.openxmlformats.org/officeDocument/2006/relationships" xmlns:m="http://schemas.openxmlformats.org/officeDocument/2006/math" xmlns:v="urn:schemas-microsoft-com:vml" xmlns:wp14="http://schemas.microsoft.com/office/word/2010/wordprocessingDrawing" xmlns:wp="http://schemas.openxmlformats.org/drawingml/2006/wordprocessingDrawing" xmlns:w10="urn:schemas-microsoft-com:office:word" xmlns:w="http://schemas.openxmlformats.org/wordprocessingml/2006/main" xmlns:w14="http://schemas.microsoft.com/office/word/2010/wordml" xmlns:w15="http://schemas.microsoft.com/office/word/2012/wordml" xmlns:w16cex="http://schemas.microsoft.com/office/word/2018/wordml/cex" xmlns:w16cid="http://schemas.microsoft.com/office/word/2016/wordml/cid" xmlns:w16="http://schemas.microsoft.com/office/word/2018/wordml" xmlns:w16sdtdh="http://schemas.microsoft.com/office/word/2020/wordml/sdtdatahash" xmlns:w16se="http://schemas.microsoft.com/office/word/2015/wordml/symex" xmlns:wpg="http://schemas.microsoft.com/office/word/2010/wordprocessingGroup" xmlns:wpi="http://schemas.microsoft.com/office/word/2010/wordprocessingInk" xmlns:wne="http://schemas.microsoft.com/office/word/2006/wordml" xmlns:wps="http://schemas.microsoft.com/office/word/2010/wordprocessingShape" mc:Ignorable="w14 w15 w16se w16cid w16 w16cex w16sdtdh wp14">
   <w:p>
     <w:pPr>
       <w:pStyle w:val="a3"/>

--- a/document/gui_canABH3_jp.docx
+++ b/document/gui_canABH3_jp.docx
@@ -413,9 +413,6 @@
           <w:p>
             <w:pPr>
               <w:jc w:val="center"/>
-              <w:rPr>
-                <w:rFonts w:hint="eastAsia"/>
-              </w:rPr>
             </w:pPr>
             <w:r>
               <w:rPr>
@@ -436,9 +433,6 @@
           <w:p>
             <w:pPr>
               <w:jc w:val="center"/>
-              <w:rPr>
-                <w:rFonts w:hint="eastAsia"/>
-              </w:rPr>
             </w:pPr>
             <w:r>
               <w:rPr>
@@ -464,11 +458,6 @@
             </w:r>
           </w:p>
           <w:p>
-            <w:pPr>
-              <w:rPr>
-                <w:rFonts w:hint="eastAsia"/>
-              </w:rPr>
-            </w:pPr>
             <w:r>
               <w:rPr>
                 <w:rFonts w:hint="eastAsia"/>
@@ -6025,7 +6014,7 @@
                 <v:shape id="_x0000_i1025" type="#_x0000_t75" style="width:484.45pt;height:326.2pt" o:ole="">
                   <v:imagedata r:id="rId10" o:title=""/>
                 </v:shape>
-                <o:OLEObject Type="Embed" ProgID="PBrush" ShapeID="_x0000_i1025" DrawAspect="Content" ObjectID="_1755525428" r:id="rId11"/>
+                <o:OLEObject Type="Embed" ProgID="PBrush" ShapeID="_x0000_i1025" DrawAspect="Content" ObjectID="_1755590155" r:id="rId11"/>
               </w:object>
             </w:r>
           </w:p>
@@ -8026,7 +8015,19 @@
               <w:rPr>
                 <w:rFonts w:hint="eastAsia"/>
               </w:rPr>
-              <w:t>通信中に再接続するとアプリケーションが落ちる場合が有る</w:t>
+              <w:t>通信中に再接続するとアプリケーションが落ちる場合が</w:t>
+            </w:r>
+            <w:r>
+              <w:rPr>
+                <w:rFonts w:hint="eastAsia"/>
+              </w:rPr>
+              <w:t>あ</w:t>
+            </w:r>
+            <w:r>
+              <w:rPr>
+                <w:rFonts w:hint="eastAsia"/>
+              </w:rPr>
+              <w:t>る</w:t>
             </w:r>
           </w:p>
         </w:tc>
@@ -8344,7 +8345,19 @@
               <w:rPr>
                 <w:rFonts w:hint="eastAsia"/>
               </w:rPr>
-              <w:t xml:space="preserve">　インターフェースエラーが出る場合が有る点を修正。</w:t>
+              <w:t xml:space="preserve">　インターフェースエラーが出る場合が</w:t>
+            </w:r>
+            <w:r>
+              <w:rPr>
+                <w:rFonts w:hint="eastAsia"/>
+              </w:rPr>
+              <w:t>あ</w:t>
+            </w:r>
+            <w:r>
+              <w:rPr>
+                <w:rFonts w:hint="eastAsia"/>
+              </w:rPr>
+              <w:t>る点を修正。</w:t>
             </w:r>
           </w:p>
           <w:p>
@@ -8360,7 +8373,19 @@
               <w:rPr>
                 <w:rFonts w:hint="eastAsia"/>
               </w:rPr>
-              <w:t>・アプリケーション終了時にフリーズする場合が有った点を修正。</w:t>
+              <w:t>・アプリケーション終了時にフリーズする場合が</w:t>
+            </w:r>
+            <w:r>
+              <w:rPr>
+                <w:rFonts w:hint="eastAsia"/>
+              </w:rPr>
+              <w:t>あ</w:t>
+            </w:r>
+            <w:r>
+              <w:rPr>
+                <w:rFonts w:hint="eastAsia"/>
+              </w:rPr>
+              <w:t>った点を修正。</w:t>
             </w:r>
           </w:p>
           <w:p>
@@ -8427,7 +8452,19 @@
               <w:rPr>
                 <w:rFonts w:hint="eastAsia"/>
               </w:rPr>
-              <w:t>に変更。（計算誤差で超過する場合が有る</w:t>
+              <w:t>に変更。（計算誤差で超過する場合が</w:t>
+            </w:r>
+            <w:r>
+              <w:rPr>
+                <w:rFonts w:hint="eastAsia"/>
+              </w:rPr>
+              <w:t>あ</w:t>
+            </w:r>
+            <w:r>
+              <w:rPr>
+                <w:rFonts w:hint="eastAsia"/>
+              </w:rPr>
+              <w:t>る</w:t>
             </w:r>
             <w:r>
               <w:rPr>

--- a/document/gui_canABH3_jp.docx
+++ b/document/gui_canABH3_jp.docx
@@ -27,13 +27,13 @@
         <w:t>023/0</w:t>
       </w:r>
       <w:r>
-        <w:t>8</w:t>
+        <w:t>9</w:t>
       </w:r>
       <w:r>
         <w:t>/</w:t>
       </w:r>
       <w:r>
-        <w:t>31</w:t>
+        <w:t>11</w:t>
       </w:r>
       <w:r>
         <w:t xml:space="preserve"> yo0043</w:t>
@@ -281,16 +281,7 @@
               <w:t>2</w:t>
             </w:r>
             <w:r>
-              <w:t>023/0</w:t>
-            </w:r>
-            <w:r>
-              <w:t>4</w:t>
-            </w:r>
-            <w:r>
-              <w:t>/</w:t>
-            </w:r>
-            <w:r>
-              <w:t>26</w:t>
+              <w:t>023/08/31</w:t>
             </w:r>
           </w:p>
         </w:tc>
@@ -326,10 +317,7 @@
               <w:t>v</w:t>
             </w:r>
             <w:r>
-              <w:t>1.0.0.</w:t>
-            </w:r>
-            <w:r>
-              <w:t>10</w:t>
+              <w:t>1.0.0.11</w:t>
             </w:r>
             <w:r>
               <w:rPr>
@@ -357,7 +345,7 @@
               <w:t>2</w:t>
             </w:r>
             <w:r>
-              <w:t>023/08/31</w:t>
+              <w:t>023/09/06</w:t>
             </w:r>
           </w:p>
         </w:tc>
@@ -390,16 +378,15 @@
               <w:rPr>
                 <w:rFonts w:hint="eastAsia"/>
               </w:rPr>
-              <w:t>v</w:t>
-            </w:r>
-            <w:r>
-              <w:t>1.0.0.11</w:t>
-            </w:r>
-            <w:r>
-              <w:rPr>
-                <w:rFonts w:hint="eastAsia"/>
-              </w:rPr>
-              <w:t>対応</w:t>
+              <w:t>公用文対応</w:t>
+            </w:r>
+          </w:p>
+          <w:p>
+            <w:r>
+              <w:rPr>
+                <w:rFonts w:hint="eastAsia"/>
+              </w:rPr>
+              <w:t>内容自体は変更無し</w:t>
             </w:r>
           </w:p>
         </w:tc>
@@ -413,6 +400,9 @@
           <w:p>
             <w:pPr>
               <w:jc w:val="center"/>
+              <w:rPr>
+                <w:rFonts w:hint="eastAsia"/>
+              </w:rPr>
             </w:pPr>
             <w:r>
               <w:rPr>
@@ -421,7 +411,7 @@
               <w:t>2</w:t>
             </w:r>
             <w:r>
-              <w:t>023/09/06</w:t>
+              <w:t>023/09/11</w:t>
             </w:r>
           </w:p>
         </w:tc>
@@ -433,6 +423,9 @@
           <w:p>
             <w:pPr>
               <w:jc w:val="center"/>
+              <w:rPr>
+                <w:rFonts w:hint="eastAsia"/>
+              </w:rPr>
             </w:pPr>
             <w:r>
               <w:rPr>
@@ -450,19 +443,25 @@
             <w:tcW w:w="3111" w:type="dxa"/>
           </w:tcPr>
           <w:p>
-            <w:r>
-              <w:rPr>
-                <w:rFonts w:hint="eastAsia"/>
-              </w:rPr>
-              <w:t>公用文対応</w:t>
-            </w:r>
-          </w:p>
-          <w:p>
-            <w:r>
-              <w:rPr>
-                <w:rFonts w:hint="eastAsia"/>
-              </w:rPr>
-              <w:t>内容自体は変更無し</w:t>
+            <w:pPr>
+              <w:rPr>
+                <w:rFonts w:hint="eastAsia"/>
+              </w:rPr>
+            </w:pPr>
+            <w:r>
+              <w:rPr>
+                <w:rFonts w:hint="eastAsia"/>
+              </w:rPr>
+              <w:t>v</w:t>
+            </w:r>
+            <w:r>
+              <w:t>1.0.0.12</w:t>
+            </w:r>
+            <w:r>
+              <w:rPr>
+                <w:rFonts w:hint="eastAsia"/>
+              </w:rPr>
+              <w:t>対応</w:t>
             </w:r>
           </w:p>
         </w:tc>
@@ -537,6 +536,7 @@
               <w:rFonts w:asciiTheme="minorHAnsi" w:eastAsiaTheme="minorEastAsia"/>
               <w:noProof/>
               <w:szCs w:val="22"/>
+              <w14:ligatures w14:val="standardContextual"/>
             </w:rPr>
           </w:pPr>
           <w:r>
@@ -548,7 +548,7 @@
           <w:r>
             <w:fldChar w:fldCharType="separate"/>
           </w:r>
-          <w:hyperlink w:anchor="_Toc130828652" w:history="1">
+          <w:hyperlink w:anchor="_Toc145319786" w:history="1">
             <w:r>
               <w:rPr>
                 <w:rStyle w:val="af0"/>
@@ -575,7 +575,7 @@
                 <w:noProof/>
                 <w:webHidden/>
               </w:rPr>
-              <w:instrText xml:space="preserve"> PAGEREF _Toc130828652 \h </w:instrText>
+              <w:instrText xml:space="preserve"> PAGEREF _Toc145319786 \h </w:instrText>
             </w:r>
             <w:r>
               <w:rPr>
@@ -616,9 +616,10 @@
               <w:rFonts w:asciiTheme="minorHAnsi" w:eastAsiaTheme="minorEastAsia"/>
               <w:noProof/>
               <w:szCs w:val="22"/>
+              <w14:ligatures w14:val="standardContextual"/>
             </w:rPr>
           </w:pPr>
-          <w:hyperlink w:anchor="_Toc130828653" w:history="1">
+          <w:hyperlink w:anchor="_Toc145319787" w:history="1">
             <w:r>
               <w:rPr>
                 <w:rStyle w:val="af0"/>
@@ -645,7 +646,7 @@
                 <w:noProof/>
                 <w:webHidden/>
               </w:rPr>
-              <w:instrText xml:space="preserve"> PAGEREF _Toc130828653 \h </w:instrText>
+              <w:instrText xml:space="preserve"> PAGEREF _Toc145319787 \h </w:instrText>
             </w:r>
             <w:r>
               <w:rPr>
@@ -686,9 +687,10 @@
               <w:rFonts w:asciiTheme="minorHAnsi" w:eastAsiaTheme="minorEastAsia"/>
               <w:noProof/>
               <w:szCs w:val="22"/>
+              <w14:ligatures w14:val="standardContextual"/>
             </w:rPr>
           </w:pPr>
-          <w:hyperlink w:anchor="_Toc130828654" w:history="1">
+          <w:hyperlink w:anchor="_Toc145319788" w:history="1">
             <w:r>
               <w:rPr>
                 <w:rStyle w:val="af0"/>
@@ -715,7 +717,7 @@
                 <w:noProof/>
                 <w:webHidden/>
               </w:rPr>
-              <w:instrText xml:space="preserve"> PAGEREF _Toc130828654 \h </w:instrText>
+              <w:instrText xml:space="preserve"> PAGEREF _Toc145319788 \h </w:instrText>
             </w:r>
             <w:r>
               <w:rPr>
@@ -756,9 +758,10 @@
               <w:rFonts w:asciiTheme="minorHAnsi" w:eastAsiaTheme="minorEastAsia"/>
               <w:noProof/>
               <w:szCs w:val="22"/>
+              <w14:ligatures w14:val="standardContextual"/>
             </w:rPr>
           </w:pPr>
-          <w:hyperlink w:anchor="_Toc130828655" w:history="1">
+          <w:hyperlink w:anchor="_Toc145319789" w:history="1">
             <w:r>
               <w:rPr>
                 <w:rStyle w:val="af0"/>
@@ -785,7 +788,7 @@
                 <w:noProof/>
                 <w:webHidden/>
               </w:rPr>
-              <w:instrText xml:space="preserve"> PAGEREF _Toc130828655 \h </w:instrText>
+              <w:instrText xml:space="preserve"> PAGEREF _Toc145319789 \h </w:instrText>
             </w:r>
             <w:r>
               <w:rPr>
@@ -826,9 +829,10 @@
               <w:rFonts w:asciiTheme="minorHAnsi" w:eastAsiaTheme="minorEastAsia"/>
               <w:noProof/>
               <w:szCs w:val="22"/>
+              <w14:ligatures w14:val="standardContextual"/>
             </w:rPr>
           </w:pPr>
-          <w:hyperlink w:anchor="_Toc130828656" w:history="1">
+          <w:hyperlink w:anchor="_Toc145319790" w:history="1">
             <w:r>
               <w:rPr>
                 <w:rStyle w:val="af0"/>
@@ -855,7 +859,7 @@
                 <w:noProof/>
                 <w:webHidden/>
               </w:rPr>
-              <w:instrText xml:space="preserve"> PAGEREF _Toc130828656 \h </w:instrText>
+              <w:instrText xml:space="preserve"> PAGEREF _Toc145319790 \h </w:instrText>
             </w:r>
             <w:r>
               <w:rPr>
@@ -896,9 +900,10 @@
               <w:rFonts w:asciiTheme="minorHAnsi" w:eastAsiaTheme="minorEastAsia"/>
               <w:noProof/>
               <w:szCs w:val="22"/>
+              <w14:ligatures w14:val="standardContextual"/>
             </w:rPr>
           </w:pPr>
-          <w:hyperlink w:anchor="_Toc130828657" w:history="1">
+          <w:hyperlink w:anchor="_Toc145319791" w:history="1">
             <w:r>
               <w:rPr>
                 <w:rStyle w:val="af0"/>
@@ -925,7 +930,7 @@
                 <w:noProof/>
                 <w:webHidden/>
               </w:rPr>
-              <w:instrText xml:space="preserve"> PAGEREF _Toc130828657 \h </w:instrText>
+              <w:instrText xml:space="preserve"> PAGEREF _Toc145319791 \h </w:instrText>
             </w:r>
             <w:r>
               <w:rPr>
@@ -966,9 +971,10 @@
               <w:rFonts w:asciiTheme="minorHAnsi" w:eastAsiaTheme="minorEastAsia"/>
               <w:noProof/>
               <w:szCs w:val="22"/>
+              <w14:ligatures w14:val="standardContextual"/>
             </w:rPr>
           </w:pPr>
-          <w:hyperlink w:anchor="_Toc130828658" w:history="1">
+          <w:hyperlink w:anchor="_Toc145319792" w:history="1">
             <w:r>
               <w:rPr>
                 <w:rStyle w:val="af0"/>
@@ -995,7 +1001,7 @@
                 <w:noProof/>
                 <w:webHidden/>
               </w:rPr>
-              <w:instrText xml:space="preserve"> PAGEREF _Toc130828658 \h </w:instrText>
+              <w:instrText xml:space="preserve"> PAGEREF _Toc145319792 \h </w:instrText>
             </w:r>
             <w:r>
               <w:rPr>
@@ -1036,9 +1042,10 @@
               <w:rFonts w:asciiTheme="minorHAnsi" w:eastAsiaTheme="minorEastAsia"/>
               <w:noProof/>
               <w:szCs w:val="22"/>
+              <w14:ligatures w14:val="standardContextual"/>
             </w:rPr>
           </w:pPr>
-          <w:hyperlink w:anchor="_Toc130828659" w:history="1">
+          <w:hyperlink w:anchor="_Toc145319793" w:history="1">
             <w:r>
               <w:rPr>
                 <w:rStyle w:val="af0"/>
@@ -1065,7 +1072,7 @@
                 <w:noProof/>
                 <w:webHidden/>
               </w:rPr>
-              <w:instrText xml:space="preserve"> PAGEREF _Toc130828659 \h </w:instrText>
+              <w:instrText xml:space="preserve"> PAGEREF _Toc145319793 \h </w:instrText>
             </w:r>
             <w:r>
               <w:rPr>
@@ -1106,9 +1113,10 @@
               <w:rFonts w:asciiTheme="minorHAnsi" w:eastAsiaTheme="minorEastAsia"/>
               <w:noProof/>
               <w:szCs w:val="22"/>
+              <w14:ligatures w14:val="standardContextual"/>
             </w:rPr>
           </w:pPr>
-          <w:hyperlink w:anchor="_Toc130828660" w:history="1">
+          <w:hyperlink w:anchor="_Toc145319794" w:history="1">
             <w:r>
               <w:rPr>
                 <w:rStyle w:val="af0"/>
@@ -1135,7 +1143,7 @@
                 <w:noProof/>
                 <w:webHidden/>
               </w:rPr>
-              <w:instrText xml:space="preserve"> PAGEREF _Toc130828660 \h </w:instrText>
+              <w:instrText xml:space="preserve"> PAGEREF _Toc145319794 \h </w:instrText>
             </w:r>
             <w:r>
               <w:rPr>
@@ -1176,9 +1184,10 @@
               <w:rFonts w:asciiTheme="minorHAnsi" w:eastAsiaTheme="minorEastAsia"/>
               <w:noProof/>
               <w:szCs w:val="22"/>
+              <w14:ligatures w14:val="standardContextual"/>
             </w:rPr>
           </w:pPr>
-          <w:hyperlink w:anchor="_Toc130828661" w:history="1">
+          <w:hyperlink w:anchor="_Toc145319795" w:history="1">
             <w:r>
               <w:rPr>
                 <w:rStyle w:val="af0"/>
@@ -1205,7 +1214,7 @@
                 <w:noProof/>
                 <w:webHidden/>
               </w:rPr>
-              <w:instrText xml:space="preserve"> PAGEREF _Toc130828661 \h </w:instrText>
+              <w:instrText xml:space="preserve"> PAGEREF _Toc145319795 \h </w:instrText>
             </w:r>
             <w:r>
               <w:rPr>
@@ -1246,9 +1255,10 @@
               <w:rFonts w:asciiTheme="minorHAnsi" w:eastAsiaTheme="minorEastAsia"/>
               <w:noProof/>
               <w:szCs w:val="22"/>
+              <w14:ligatures w14:val="standardContextual"/>
             </w:rPr>
           </w:pPr>
-          <w:hyperlink w:anchor="_Toc130828662" w:history="1">
+          <w:hyperlink w:anchor="_Toc145319796" w:history="1">
             <w:r>
               <w:rPr>
                 <w:rStyle w:val="af0"/>
@@ -1275,7 +1285,7 @@
                 <w:noProof/>
                 <w:webHidden/>
               </w:rPr>
-              <w:instrText xml:space="preserve"> PAGEREF _Toc130828662 \h </w:instrText>
+              <w:instrText xml:space="preserve"> PAGEREF _Toc145319796 \h </w:instrText>
             </w:r>
             <w:r>
               <w:rPr>
@@ -1316,9 +1326,10 @@
               <w:rFonts w:asciiTheme="minorHAnsi" w:eastAsiaTheme="minorEastAsia"/>
               <w:noProof/>
               <w:szCs w:val="22"/>
+              <w14:ligatures w14:val="standardContextual"/>
             </w:rPr>
           </w:pPr>
-          <w:hyperlink w:anchor="_Toc130828663" w:history="1">
+          <w:hyperlink w:anchor="_Toc145319797" w:history="1">
             <w:r>
               <w:rPr>
                 <w:rStyle w:val="af0"/>
@@ -1345,7 +1356,7 @@
                 <w:noProof/>
                 <w:webHidden/>
               </w:rPr>
-              <w:instrText xml:space="preserve"> PAGEREF _Toc130828663 \h </w:instrText>
+              <w:instrText xml:space="preserve"> PAGEREF _Toc145319797 \h </w:instrText>
             </w:r>
             <w:r>
               <w:rPr>
@@ -1386,9 +1397,10 @@
               <w:rFonts w:asciiTheme="minorHAnsi" w:eastAsiaTheme="minorEastAsia"/>
               <w:noProof/>
               <w:szCs w:val="22"/>
+              <w14:ligatures w14:val="standardContextual"/>
             </w:rPr>
           </w:pPr>
-          <w:hyperlink w:anchor="_Toc130828664" w:history="1">
+          <w:hyperlink w:anchor="_Toc145319798" w:history="1">
             <w:r>
               <w:rPr>
                 <w:rStyle w:val="af0"/>
@@ -1415,7 +1427,7 @@
                 <w:noProof/>
                 <w:webHidden/>
               </w:rPr>
-              <w:instrText xml:space="preserve"> PAGEREF _Toc130828664 \h </w:instrText>
+              <w:instrText xml:space="preserve"> PAGEREF _Toc145319798 \h </w:instrText>
             </w:r>
             <w:r>
               <w:rPr>
@@ -1456,9 +1468,10 @@
               <w:rFonts w:asciiTheme="minorHAnsi" w:eastAsiaTheme="minorEastAsia"/>
               <w:noProof/>
               <w:szCs w:val="22"/>
+              <w14:ligatures w14:val="standardContextual"/>
             </w:rPr>
           </w:pPr>
-          <w:hyperlink w:anchor="_Toc130828665" w:history="1">
+          <w:hyperlink w:anchor="_Toc145319799" w:history="1">
             <w:r>
               <w:rPr>
                 <w:rStyle w:val="af0"/>
@@ -1485,7 +1498,7 @@
                 <w:noProof/>
                 <w:webHidden/>
               </w:rPr>
-              <w:instrText xml:space="preserve"> PAGEREF _Toc130828665 \h </w:instrText>
+              <w:instrText xml:space="preserve"> PAGEREF _Toc145319799 \h </w:instrText>
             </w:r>
             <w:r>
               <w:rPr>
@@ -1526,9 +1539,10 @@
               <w:rFonts w:asciiTheme="minorHAnsi" w:eastAsiaTheme="minorEastAsia"/>
               <w:noProof/>
               <w:szCs w:val="22"/>
+              <w14:ligatures w14:val="standardContextual"/>
             </w:rPr>
           </w:pPr>
-          <w:hyperlink w:anchor="_Toc130828666" w:history="1">
+          <w:hyperlink w:anchor="_Toc145319800" w:history="1">
             <w:r>
               <w:rPr>
                 <w:rStyle w:val="af0"/>
@@ -1555,7 +1569,7 @@
                 <w:noProof/>
                 <w:webHidden/>
               </w:rPr>
-              <w:instrText xml:space="preserve"> PAGEREF _Toc130828666 \h </w:instrText>
+              <w:instrText xml:space="preserve"> PAGEREF _Toc145319800 \h </w:instrText>
             </w:r>
             <w:r>
               <w:rPr>
@@ -1596,9 +1610,10 @@
               <w:rFonts w:asciiTheme="minorHAnsi" w:eastAsiaTheme="minorEastAsia"/>
               <w:noProof/>
               <w:szCs w:val="22"/>
+              <w14:ligatures w14:val="standardContextual"/>
             </w:rPr>
           </w:pPr>
-          <w:hyperlink w:anchor="_Toc130828667" w:history="1">
+          <w:hyperlink w:anchor="_Toc145319801" w:history="1">
             <w:r>
               <w:rPr>
                 <w:rStyle w:val="af0"/>
@@ -1625,7 +1640,7 @@
                 <w:noProof/>
                 <w:webHidden/>
               </w:rPr>
-              <w:instrText xml:space="preserve"> PAGEREF _Toc130828667 \h </w:instrText>
+              <w:instrText xml:space="preserve"> PAGEREF _Toc145319801 \h </w:instrText>
             </w:r>
             <w:r>
               <w:rPr>
@@ -1679,7 +1694,7 @@
       <w:pPr>
         <w:pStyle w:val="1"/>
       </w:pPr>
-      <w:bookmarkStart w:id="0" w:name="_Toc130828652"/>
+      <w:bookmarkStart w:id="0" w:name="_Toc145319786"/>
       <w:r>
         <w:rPr>
           <w:rFonts w:hint="eastAsia"/>
@@ -1756,7 +1771,7 @@
       <w:pPr>
         <w:pStyle w:val="1"/>
       </w:pPr>
-      <w:bookmarkStart w:id="1" w:name="_Toc130828653"/>
+      <w:bookmarkStart w:id="1" w:name="_Toc145319787"/>
       <w:r>
         <w:rPr>
           <w:rFonts w:hint="eastAsia"/>
@@ -1805,7 +1820,7 @@
       <w:pPr>
         <w:pStyle w:val="1"/>
       </w:pPr>
-      <w:bookmarkStart w:id="2" w:name="_Toc130828654"/>
+      <w:bookmarkStart w:id="2" w:name="_Toc145319788"/>
       <w:r>
         <w:rPr>
           <w:rFonts w:hint="eastAsia"/>
@@ -1866,7 +1881,7 @@
       <w:pPr>
         <w:pStyle w:val="1"/>
       </w:pPr>
-      <w:bookmarkStart w:id="3" w:name="_Toc130828655"/>
+      <w:bookmarkStart w:id="3" w:name="_Toc145319789"/>
       <w:r>
         <w:rPr>
           <w:rFonts w:hint="eastAsia"/>
@@ -2586,7 +2601,7 @@
       <w:pPr>
         <w:pStyle w:val="1"/>
       </w:pPr>
-      <w:bookmarkStart w:id="4" w:name="_Toc130828656"/>
+      <w:bookmarkStart w:id="4" w:name="_Toc145319790"/>
       <w:r>
         <w:rPr>
           <w:rFonts w:hint="eastAsia"/>
@@ -2766,7 +2781,7 @@
       <w:pPr>
         <w:pStyle w:val="1"/>
       </w:pPr>
-      <w:bookmarkStart w:id="5" w:name="_Toc130828657"/>
+      <w:bookmarkStart w:id="5" w:name="_Toc145319791"/>
       <w:r>
         <w:rPr>
           <w:rFonts w:hint="eastAsia"/>
@@ -3486,7 +3501,7 @@
       <w:pPr>
         <w:pStyle w:val="1"/>
       </w:pPr>
-      <w:bookmarkStart w:id="6" w:name="_Toc130828658"/>
+      <w:bookmarkStart w:id="6" w:name="_Toc145319792"/>
       <w:r>
         <w:rPr>
           <w:rFonts w:hint="eastAsia"/>
@@ -3501,7 +3516,7 @@
       <w:pPr>
         <w:pStyle w:val="2"/>
       </w:pPr>
-      <w:bookmarkStart w:id="7" w:name="_Toc130828659"/>
+      <w:bookmarkStart w:id="7" w:name="_Toc145319793"/>
       <w:r>
         <w:rPr>
           <w:rFonts w:hint="eastAsia"/>
@@ -3862,7 +3877,7 @@
       <w:pPr>
         <w:pStyle w:val="2"/>
       </w:pPr>
-      <w:bookmarkStart w:id="8" w:name="_Toc130828660"/>
+      <w:bookmarkStart w:id="8" w:name="_Toc145319794"/>
       <w:r>
         <w:rPr>
           <w:rFonts w:hint="eastAsia"/>
@@ -4053,7 +4068,7 @@
       <w:pPr>
         <w:pStyle w:val="2"/>
       </w:pPr>
-      <w:bookmarkStart w:id="9" w:name="_Toc130828661"/>
+      <w:bookmarkStart w:id="9" w:name="_Toc145319795"/>
       <w:r>
         <w:rPr>
           <w:rFonts w:hint="eastAsia"/>
@@ -4275,7 +4290,19 @@
               <w:rPr>
                 <w:rFonts w:hint="eastAsia"/>
               </w:rPr>
-              <w:t>このメニュー項目は、インターフェースのりようを開始している</w:t>
+              <w:t>このメニュー項目は、インターフェースの</w:t>
+            </w:r>
+            <w:r>
+              <w:rPr>
+                <w:rFonts w:hint="eastAsia"/>
+              </w:rPr>
+              <w:t>利用</w:t>
+            </w:r>
+            <w:r>
+              <w:rPr>
+                <w:rFonts w:hint="eastAsia"/>
+              </w:rPr>
+              <w:t>を開始している</w:t>
             </w:r>
             <w:r>
               <w:rPr>
@@ -4357,7 +4384,19 @@
               <w:rPr>
                 <w:rFonts w:hint="eastAsia"/>
               </w:rPr>
-              <w:t>このメニュー恋目は、インターフェースの利用を開始している</w:t>
+              <w:t>このメニュー</w:t>
+            </w:r>
+            <w:r>
+              <w:rPr>
+                <w:rFonts w:hint="eastAsia"/>
+              </w:rPr>
+              <w:t>項目</w:t>
+            </w:r>
+            <w:r>
+              <w:rPr>
+                <w:rFonts w:hint="eastAsia"/>
+              </w:rPr>
+              <w:t>は、インターフェースの利用を開始している</w:t>
             </w:r>
             <w:r>
               <w:rPr>
@@ -4529,7 +4568,7 @@
       <w:pPr>
         <w:pStyle w:val="2"/>
       </w:pPr>
-      <w:bookmarkStart w:id="10" w:name="_Toc130828662"/>
+      <w:bookmarkStart w:id="10" w:name="_Toc145319796"/>
       <w:r>
         <w:rPr>
           <w:rFonts w:hint="eastAsia"/>
@@ -4695,7 +4734,7 @@
       <w:pPr>
         <w:pStyle w:val="1"/>
       </w:pPr>
-      <w:bookmarkStart w:id="11" w:name="_Toc130828663"/>
+      <w:bookmarkStart w:id="11" w:name="_Toc145319797"/>
       <w:r>
         <w:rPr>
           <w:rFonts w:hint="eastAsia"/>
@@ -5476,7 +5515,7 @@
       <w:pPr>
         <w:pStyle w:val="1"/>
       </w:pPr>
-      <w:bookmarkStart w:id="12" w:name="_Toc130828664"/>
+      <w:bookmarkStart w:id="12" w:name="_Toc145319798"/>
       <w:r>
         <w:rPr>
           <w:rFonts w:hint="eastAsia"/>
@@ -5897,7 +5936,7 @@
       <w:pPr>
         <w:pStyle w:val="1"/>
       </w:pPr>
-      <w:bookmarkStart w:id="13" w:name="_Toc130828665"/>
+      <w:bookmarkStart w:id="13" w:name="_Toc145319799"/>
       <w:r>
         <w:rPr>
           <w:rFonts w:hint="eastAsia"/>
@@ -6014,7 +6053,7 @@
                 <v:shape id="_x0000_i1025" type="#_x0000_t75" style="width:484.45pt;height:326.2pt" o:ole="">
                   <v:imagedata r:id="rId10" o:title=""/>
                 </v:shape>
-                <o:OLEObject Type="Embed" ProgID="PBrush" ShapeID="_x0000_i1025" DrawAspect="Content" ObjectID="_1755590155" r:id="rId11"/>
+                <o:OLEObject Type="Embed" ProgID="PBrush" ShapeID="_x0000_i1025" DrawAspect="Content" ObjectID="_1755932684" r:id="rId11"/>
               </w:object>
             </w:r>
           </w:p>
@@ -7122,7 +7161,7 @@
       <w:pPr>
         <w:pStyle w:val="1"/>
       </w:pPr>
-      <w:bookmarkStart w:id="14" w:name="_Toc130828666"/>
+      <w:bookmarkStart w:id="14" w:name="_Toc145319800"/>
       <w:r>
         <w:rPr>
           <w:rFonts w:hint="eastAsia"/>
@@ -7238,7 +7277,7 @@
       <w:pPr>
         <w:pStyle w:val="1"/>
       </w:pPr>
-      <w:bookmarkStart w:id="15" w:name="_Toc130828667"/>
+      <w:bookmarkStart w:id="15" w:name="_Toc145319801"/>
       <w:r>
         <w:rPr>
           <w:rFonts w:hint="eastAsia"/>
@@ -8786,6 +8825,82 @@
             </w:r>
           </w:p>
           <w:p/>
+        </w:tc>
+      </w:tr>
+      <w:tr>
+        <w:tc>
+          <w:tcPr>
+            <w:tcW w:w="1271" w:type="dxa"/>
+            <w:vAlign w:val="center"/>
+          </w:tcPr>
+          <w:p>
+            <w:pPr>
+              <w:jc w:val="center"/>
+              <w:rPr>
+                <w:rFonts w:hint="eastAsia"/>
+              </w:rPr>
+            </w:pPr>
+            <w:r>
+              <w:rPr>
+                <w:rFonts w:hint="eastAsia"/>
+              </w:rPr>
+              <w:t>v</w:t>
+            </w:r>
+            <w:r>
+              <w:t>1.0.0.11</w:t>
+            </w:r>
+          </w:p>
+        </w:tc>
+        <w:tc>
+          <w:tcPr>
+            <w:tcW w:w="1276" w:type="dxa"/>
+            <w:vAlign w:val="center"/>
+          </w:tcPr>
+          <w:p>
+            <w:pPr>
+              <w:jc w:val="center"/>
+              <w:rPr>
+                <w:rFonts w:hint="eastAsia"/>
+              </w:rPr>
+            </w:pPr>
+            <w:r>
+              <w:rPr>
+                <w:rFonts w:hint="eastAsia"/>
+              </w:rPr>
+              <w:t>v</w:t>
+            </w:r>
+            <w:r>
+              <w:t>1.0.0.12</w:t>
+            </w:r>
+          </w:p>
+        </w:tc>
+        <w:tc>
+          <w:tcPr>
+            <w:tcW w:w="7647" w:type="dxa"/>
+          </w:tcPr>
+          <w:p>
+            <w:r>
+              <w:rPr>
+                <w:rFonts w:hint="eastAsia"/>
+              </w:rPr>
+              <w:t>・本文書の誤記訂正。</w:t>
+            </w:r>
+          </w:p>
+          <w:p>
+            <w:r>
+              <w:rPr>
+                <w:rFonts w:hint="eastAsia"/>
+              </w:rPr>
+              <w:t>・環境設定及び接続ダイアログの一部で、環境設定内の言語設定と異なる言語で表示される箇所を修正。</w:t>
+            </w:r>
+          </w:p>
+          <w:p>
+            <w:pPr>
+              <w:rPr>
+                <w:rFonts w:hint="eastAsia"/>
+              </w:rPr>
+            </w:pPr>
+          </w:p>
         </w:tc>
       </w:tr>
     </w:tbl>

--- a/document/gui_canABH3_jp.docx
+++ b/document/gui_canABH3_jp.docx
@@ -33,7 +33,10 @@
         <w:t>/</w:t>
       </w:r>
       <w:r>
-        <w:t>11</w:t>
+        <w:t>1</w:t>
+      </w:r>
+      <w:r>
+        <w:t>4</w:t>
       </w:r>
       <w:r>
         <w:t xml:space="preserve"> yo0043</w:t>
@@ -400,9 +403,6 @@
           <w:p>
             <w:pPr>
               <w:jc w:val="center"/>
-              <w:rPr>
-                <w:rFonts w:hint="eastAsia"/>
-              </w:rPr>
             </w:pPr>
             <w:r>
               <w:rPr>
@@ -423,9 +423,6 @@
           <w:p>
             <w:pPr>
               <w:jc w:val="center"/>
-              <w:rPr>
-                <w:rFonts w:hint="eastAsia"/>
-              </w:rPr>
             </w:pPr>
             <w:r>
               <w:rPr>
@@ -443,11 +440,6 @@
             <w:tcW w:w="3111" w:type="dxa"/>
           </w:tcPr>
           <w:p>
-            <w:pPr>
-              <w:rPr>
-                <w:rFonts w:hint="eastAsia"/>
-              </w:rPr>
-            </w:pPr>
             <w:r>
               <w:rPr>
                 <w:rFonts w:hint="eastAsia"/>
@@ -456,6 +448,81 @@
             </w:r>
             <w:r>
               <w:t>1.0.0.12</w:t>
+            </w:r>
+            <w:r>
+              <w:rPr>
+                <w:rFonts w:hint="eastAsia"/>
+              </w:rPr>
+              <w:t>対応</w:t>
+            </w:r>
+          </w:p>
+        </w:tc>
+      </w:tr>
+      <w:tr>
+        <w:tc>
+          <w:tcPr>
+            <w:tcW w:w="1701" w:type="dxa"/>
+            <w:vAlign w:val="center"/>
+          </w:tcPr>
+          <w:p>
+            <w:pPr>
+              <w:jc w:val="center"/>
+              <w:rPr>
+                <w:rFonts w:hint="eastAsia"/>
+              </w:rPr>
+            </w:pPr>
+            <w:r>
+              <w:rPr>
+                <w:rFonts w:hint="eastAsia"/>
+              </w:rPr>
+              <w:t>2</w:t>
+            </w:r>
+            <w:r>
+              <w:t>023/09/14</w:t>
+            </w:r>
+          </w:p>
+        </w:tc>
+        <w:tc>
+          <w:tcPr>
+            <w:tcW w:w="1418" w:type="dxa"/>
+            <w:vAlign w:val="center"/>
+          </w:tcPr>
+          <w:p>
+            <w:pPr>
+              <w:jc w:val="center"/>
+              <w:rPr>
+                <w:rFonts w:hint="eastAsia"/>
+              </w:rPr>
+            </w:pPr>
+            <w:r>
+              <w:rPr>
+                <w:rFonts w:hint="eastAsia"/>
+              </w:rPr>
+              <w:t>y</w:t>
+            </w:r>
+            <w:r>
+              <w:t>o0043</w:t>
+            </w:r>
+          </w:p>
+        </w:tc>
+        <w:tc>
+          <w:tcPr>
+            <w:tcW w:w="3111" w:type="dxa"/>
+          </w:tcPr>
+          <w:p>
+            <w:pPr>
+              <w:rPr>
+                <w:rFonts w:hint="eastAsia"/>
+              </w:rPr>
+            </w:pPr>
+            <w:r>
+              <w:rPr>
+                <w:rFonts w:hint="eastAsia"/>
+              </w:rPr>
+              <w:t>v</w:t>
+            </w:r>
+            <w:r>
+              <w:t>1.0.0.13</w:t>
             </w:r>
             <w:r>
               <w:rPr>
@@ -6050,10 +6117,10 @@
                   <v:path o:extrusionok="f" gradientshapeok="t" o:connecttype="rect"/>
                   <o:lock v:ext="edit" aspectratio="t"/>
                 </v:shapetype>
-                <v:shape id="_x0000_i1025" type="#_x0000_t75" style="width:484.45pt;height:326.2pt" o:ole="">
+                <v:shape id="_x0000_i1025" type="#_x0000_t75" style="width:484.5pt;height:326.5pt" o:ole="">
                   <v:imagedata r:id="rId10" o:title=""/>
                 </v:shape>
-                <o:OLEObject Type="Embed" ProgID="PBrush" ShapeID="_x0000_i1025" DrawAspect="Content" ObjectID="_1755932684" r:id="rId11"/>
+                <o:OLEObject Type="Embed" ProgID="PBrush" ShapeID="_x0000_i1025" DrawAspect="Content" ObjectID="_1756217453" r:id="rId11"/>
               </w:object>
             </w:r>
           </w:p>
@@ -8836,9 +8903,6 @@
           <w:p>
             <w:pPr>
               <w:jc w:val="center"/>
-              <w:rPr>
-                <w:rFonts w:hint="eastAsia"/>
-              </w:rPr>
             </w:pPr>
             <w:r>
               <w:rPr>
@@ -8859,9 +8923,6 @@
           <w:p>
             <w:pPr>
               <w:jc w:val="center"/>
-              <w:rPr>
-                <w:rFonts w:hint="eastAsia"/>
-              </w:rPr>
             </w:pPr>
             <w:r>
               <w:rPr>
@@ -8892,6 +8953,186 @@
                 <w:rFonts w:hint="eastAsia"/>
               </w:rPr>
               <w:t>・環境設定及び接続ダイアログの一部で、環境設定内の言語設定と異なる言語で表示される箇所を修正。</w:t>
+            </w:r>
+          </w:p>
+          <w:p/>
+        </w:tc>
+      </w:tr>
+      <w:tr>
+        <w:tc>
+          <w:tcPr>
+            <w:tcW w:w="1271" w:type="dxa"/>
+            <w:vAlign w:val="center"/>
+          </w:tcPr>
+          <w:p>
+            <w:pPr>
+              <w:jc w:val="center"/>
+              <w:rPr>
+                <w:rFonts w:hint="eastAsia"/>
+              </w:rPr>
+            </w:pPr>
+            <w:r>
+              <w:rPr>
+                <w:rFonts w:hint="eastAsia"/>
+              </w:rPr>
+              <w:t>v</w:t>
+            </w:r>
+            <w:r>
+              <w:t>1.0.0.12</w:t>
+            </w:r>
+          </w:p>
+        </w:tc>
+        <w:tc>
+          <w:tcPr>
+            <w:tcW w:w="1276" w:type="dxa"/>
+            <w:vAlign w:val="center"/>
+          </w:tcPr>
+          <w:p>
+            <w:pPr>
+              <w:jc w:val="center"/>
+              <w:rPr>
+                <w:rFonts w:hint="eastAsia"/>
+              </w:rPr>
+            </w:pPr>
+            <w:r>
+              <w:rPr>
+                <w:rFonts w:hint="eastAsia"/>
+              </w:rPr>
+              <w:t>v</w:t>
+            </w:r>
+            <w:r>
+              <w:t>1.0.0.13</w:t>
+            </w:r>
+          </w:p>
+        </w:tc>
+        <w:tc>
+          <w:tcPr>
+            <w:tcW w:w="7647" w:type="dxa"/>
+          </w:tcPr>
+          <w:p>
+            <w:r>
+              <w:rPr>
+                <w:rFonts w:hint="eastAsia"/>
+              </w:rPr>
+              <w:t>・</w:t>
+            </w:r>
+            <w:r>
+              <w:rPr>
+                <w:rFonts w:hint="eastAsia"/>
+              </w:rPr>
+              <w:t>機種に</w:t>
+            </w:r>
+            <w:r>
+              <w:rPr>
+                <w:rFonts w:hint="eastAsia"/>
+              </w:rPr>
+              <w:t>小型</w:t>
+            </w:r>
+            <w:r>
+              <w:rPr>
+                <w:rFonts w:hint="eastAsia"/>
+              </w:rPr>
+              <w:t>を選択した場合、</w:t>
+            </w:r>
+            <w:r>
+              <w:rPr>
+                <w:rFonts w:hint="eastAsia"/>
+              </w:rPr>
+              <w:t>補正加算関連項目を空文字列に変更。</w:t>
+            </w:r>
+          </w:p>
+          <w:p>
+            <w:r>
+              <w:rPr>
+                <w:rFonts w:hint="eastAsia"/>
+              </w:rPr>
+              <w:t xml:space="preserve">　（本体側に機能が実装されていない為の措置）</w:t>
+            </w:r>
+          </w:p>
+          <w:p>
+            <w:r>
+              <w:rPr>
+                <w:rFonts w:hint="eastAsia"/>
+              </w:rPr>
+              <w:t>・機種</w:t>
+            </w:r>
+            <w:r>
+              <w:rPr>
+                <w:rFonts w:hint="eastAsia"/>
+              </w:rPr>
+              <w:t>に標準</w:t>
+            </w:r>
+            <w:r>
+              <w:rPr>
+                <w:rFonts w:hint="eastAsia"/>
+              </w:rPr>
+              <w:t>を選択した場合</w:t>
+            </w:r>
+            <w:r>
+              <w:rPr>
+                <w:rFonts w:hint="eastAsia"/>
+              </w:rPr>
+              <w:t>に表示される、</w:t>
+            </w:r>
+            <w:r>
+              <w:t>汎用入力#10</w:t>
+            </w:r>
+            <w:r>
+              <w:rPr>
+                <w:rFonts w:hint="eastAsia"/>
+              </w:rPr>
+              <w:t>～の名称が</w:t>
+            </w:r>
+          </w:p>
+          <w:p>
+            <w:r>
+              <w:rPr>
+                <w:rFonts w:hint="eastAsia"/>
+              </w:rPr>
+              <w:t xml:space="preserve">　間違っていた点を修正。</w:t>
+            </w:r>
+          </w:p>
+          <w:p>
+            <w:r>
+              <w:rPr>
+                <w:rFonts w:hint="eastAsia"/>
+              </w:rPr>
+              <w:t>・</w:t>
+            </w:r>
+            <w:r>
+              <w:rPr>
+                <w:rFonts w:hint="eastAsia"/>
+              </w:rPr>
+              <w:t>機種に</w:t>
+            </w:r>
+            <w:r>
+              <w:rPr>
+                <w:rFonts w:hint="eastAsia"/>
+              </w:rPr>
+              <w:t>小型</w:t>
+            </w:r>
+            <w:r>
+              <w:rPr>
+                <w:rFonts w:hint="eastAsia"/>
+              </w:rPr>
+              <w:t>を選択した場合、</w:t>
+            </w:r>
+            <w:r>
+              <w:t>I/Oフラグbit31</w:t>
+            </w:r>
+            <w:r>
+              <w:rPr>
+                <w:rFonts w:hint="eastAsia"/>
+              </w:rPr>
+              <w:t>にエラーリセットを表示。</w:t>
+            </w:r>
+          </w:p>
+          <w:p>
+            <w:r>
+              <w:rPr>
+                <w:rFonts w:hint="eastAsia"/>
+              </w:rPr>
+              <w:t xml:space="preserve">　（機種に標準を選択した場合に表示される物と同一）</w:t>
             </w:r>
           </w:p>
           <w:p>

--- a/document/gui_canABH3_jp.docx
+++ b/document/gui_canABH3_jp.docx
@@ -36,7 +36,7 @@
         <w:t>1</w:t>
       </w:r>
       <w:r>
-        <w:t>4</w:t>
+        <w:t>9</w:t>
       </w:r>
       <w:r>
         <w:t xml:space="preserve"> yo0043</w:t>
@@ -284,7 +284,7 @@
               <w:t>2</w:t>
             </w:r>
             <w:r>
-              <w:t>023/08/31</w:t>
+              <w:t>023/09/06</w:t>
             </w:r>
           </w:p>
         </w:tc>
@@ -317,16 +317,15 @@
               <w:rPr>
                 <w:rFonts w:hint="eastAsia"/>
               </w:rPr>
-              <w:t>v</w:t>
-            </w:r>
-            <w:r>
-              <w:t>1.0.0.11</w:t>
-            </w:r>
-            <w:r>
-              <w:rPr>
-                <w:rFonts w:hint="eastAsia"/>
-              </w:rPr>
-              <w:t>対応</w:t>
+              <w:t>公用文対応</w:t>
+            </w:r>
+          </w:p>
+          <w:p>
+            <w:r>
+              <w:rPr>
+                <w:rFonts w:hint="eastAsia"/>
+              </w:rPr>
+              <w:t>内容自体は変更無し</w:t>
             </w:r>
           </w:p>
         </w:tc>
@@ -348,7 +347,7 @@
               <w:t>2</w:t>
             </w:r>
             <w:r>
-              <w:t>023/09/06</w:t>
+              <w:t>023/09/11</w:t>
             </w:r>
           </w:p>
         </w:tc>
@@ -381,15 +380,16 @@
               <w:rPr>
                 <w:rFonts w:hint="eastAsia"/>
               </w:rPr>
-              <w:t>公用文対応</w:t>
-            </w:r>
-          </w:p>
-          <w:p>
-            <w:r>
-              <w:rPr>
-                <w:rFonts w:hint="eastAsia"/>
-              </w:rPr>
-              <w:t>内容自体は変更無し</w:t>
+              <w:t>v</w:t>
+            </w:r>
+            <w:r>
+              <w:t>1.0.0.12</w:t>
+            </w:r>
+            <w:r>
+              <w:rPr>
+                <w:rFonts w:hint="eastAsia"/>
+              </w:rPr>
+              <w:t>対応</w:t>
             </w:r>
           </w:p>
         </w:tc>
@@ -411,7 +411,7 @@
               <w:t>2</w:t>
             </w:r>
             <w:r>
-              <w:t>023/09/11</w:t>
+              <w:t>023/09/14</w:t>
             </w:r>
           </w:p>
         </w:tc>
@@ -447,7 +447,7 @@
               <w:t>v</w:t>
             </w:r>
             <w:r>
-              <w:t>1.0.0.12</w:t>
+              <w:t>1.0.0.13</w:t>
             </w:r>
             <w:r>
               <w:rPr>
@@ -467,9 +467,6 @@
           <w:p>
             <w:pPr>
               <w:jc w:val="center"/>
-              <w:rPr>
-                <w:rFonts w:hint="eastAsia"/>
-              </w:rPr>
             </w:pPr>
             <w:r>
               <w:rPr>
@@ -478,7 +475,10 @@
               <w:t>2</w:t>
             </w:r>
             <w:r>
-              <w:t>023/09/14</w:t>
+              <w:t>023/09/1</w:t>
+            </w:r>
+            <w:r>
+              <w:t>9</w:t>
             </w:r>
           </w:p>
         </w:tc>
@@ -490,9 +490,6 @@
           <w:p>
             <w:pPr>
               <w:jc w:val="center"/>
-              <w:rPr>
-                <w:rFonts w:hint="eastAsia"/>
-              </w:rPr>
             </w:pPr>
             <w:r>
               <w:rPr>
@@ -510,11 +507,6 @@
             <w:tcW w:w="3111" w:type="dxa"/>
           </w:tcPr>
           <w:p>
-            <w:pPr>
-              <w:rPr>
-                <w:rFonts w:hint="eastAsia"/>
-              </w:rPr>
-            </w:pPr>
             <w:r>
               <w:rPr>
                 <w:rFonts w:hint="eastAsia"/>
@@ -522,7 +514,7 @@
               <w:t>v</w:t>
             </w:r>
             <w:r>
-              <w:t>1.0.0.13</w:t>
+              <w:t>1.0.0.14</w:t>
             </w:r>
             <w:r>
               <w:rPr>
@@ -4999,10 +4991,16 @@
           <w:p>
             <w:pPr>
               <w:jc w:val="both"/>
-            </w:pPr>
-            <w:r>
-              <w:rPr>
-                <w:rFonts w:hint="eastAsia"/>
+              <w:rPr>
+                <w:sz w:val="18"/>
+                <w:szCs w:val="18"/>
+              </w:rPr>
+            </w:pPr>
+            <w:r>
+              <w:rPr>
+                <w:rFonts w:hint="eastAsia"/>
+                <w:sz w:val="18"/>
+                <w:szCs w:val="18"/>
               </w:rPr>
               <w:t>利用するインターフェースケーブルの種類を指定します。</w:t>
             </w:r>
@@ -5010,24 +5008,95 @@
           <w:p>
             <w:pPr>
               <w:jc w:val="both"/>
-            </w:pPr>
-            <w:r>
-              <w:rPr>
-                <w:rFonts w:hint="eastAsia"/>
-              </w:rPr>
-              <w:t>現時点で選択可能な物は、以下の</w:t>
-            </w:r>
-            <w:r>
-              <w:rPr>
-                <w:rFonts w:hint="eastAsia"/>
-              </w:rPr>
-              <w:t>とおり</w:t>
-            </w:r>
-            <w:r>
-              <w:rPr>
-                <w:rFonts w:hint="eastAsia"/>
-              </w:rPr>
-              <w:t>です。</w:t>
+              <w:rPr>
+                <w:sz w:val="18"/>
+                <w:szCs w:val="18"/>
+              </w:rPr>
+            </w:pPr>
+            <w:r>
+              <w:rPr>
+                <w:rFonts w:hint="eastAsia"/>
+                <w:sz w:val="18"/>
+                <w:szCs w:val="18"/>
+              </w:rPr>
+              <w:t>実行ファイルと同じ場所にCAN</w:t>
+            </w:r>
+            <w:r>
+              <w:rPr>
+                <w:sz w:val="18"/>
+                <w:szCs w:val="18"/>
+              </w:rPr>
+              <w:t>-</w:t>
+            </w:r>
+            <w:r>
+              <w:rPr>
+                <w:rFonts w:hint="eastAsia"/>
+                <w:sz w:val="18"/>
+                <w:szCs w:val="18"/>
+              </w:rPr>
+              <w:t>I/F用D</w:t>
+            </w:r>
+            <w:r>
+              <w:rPr>
+                <w:sz w:val="18"/>
+                <w:szCs w:val="18"/>
+              </w:rPr>
+              <w:t>LL(*1)</w:t>
+            </w:r>
+            <w:r>
+              <w:rPr>
+                <w:rFonts w:hint="eastAsia"/>
+                <w:sz w:val="18"/>
+                <w:szCs w:val="18"/>
+              </w:rPr>
+              <w:t>を置く事で利用可能になります。</w:t>
+            </w:r>
+          </w:p>
+          <w:p>
+            <w:pPr>
+              <w:jc w:val="both"/>
+              <w:rPr>
+                <w:sz w:val="18"/>
+                <w:szCs w:val="18"/>
+              </w:rPr>
+            </w:pPr>
+            <w:r>
+              <w:rPr>
+                <w:rFonts w:hint="eastAsia"/>
+                <w:sz w:val="18"/>
+                <w:szCs w:val="18"/>
+              </w:rPr>
+              <w:t>（s</w:t>
+            </w:r>
+            <w:r>
+              <w:rPr>
+                <w:sz w:val="18"/>
+                <w:szCs w:val="18"/>
+              </w:rPr>
+              <w:t>etup</w:t>
+            </w:r>
+            <w:r>
+              <w:rPr>
+                <w:rFonts w:hint="eastAsia"/>
+                <w:sz w:val="18"/>
+                <w:szCs w:val="18"/>
+              </w:rPr>
+              <w:t>形式でインストールした場合は、「W</w:t>
+            </w:r>
+            <w:r>
+              <w:rPr>
+                <w:sz w:val="18"/>
+                <w:szCs w:val="18"/>
+              </w:rPr>
+              <w:t>ACOGIKEN usbcan</w:t>
+            </w:r>
+            <w:r>
+              <w:rPr>
+                <w:rFonts w:hint="eastAsia"/>
+                <w:sz w:val="18"/>
+                <w:szCs w:val="18"/>
+              </w:rPr>
+              <w:t>」のみが入ります）</w:t>
             </w:r>
           </w:p>
           <w:tbl>
@@ -5037,23 +5106,55 @@
               <w:tblLook w:val="04A0" w:firstRow="1" w:lastRow="0" w:firstColumn="1" w:lastColumn="0" w:noHBand="0" w:noVBand="1"/>
             </w:tblPr>
             <w:tblGrid>
-              <w:gridCol w:w="2442"/>
-              <w:gridCol w:w="5387"/>
+              <w:gridCol w:w="1727"/>
+              <w:gridCol w:w="2409"/>
+              <w:gridCol w:w="3686"/>
             </w:tblGrid>
             <w:tr>
               <w:tc>
                 <w:tcPr>
-                  <w:tcW w:w="2442" w:type="dxa"/>
+                  <w:tcW w:w="1727" w:type="dxa"/>
                   <w:shd w:val="clear" w:color="auto" w:fill="9CC2E5" w:themeFill="accent5" w:themeFillTint="99"/>
                   <w:vAlign w:val="center"/>
                 </w:tcPr>
                 <w:p>
                   <w:pPr>
                     <w:jc w:val="center"/>
+                    <w:rPr>
+                      <w:rFonts w:hint="eastAsia"/>
+                      <w:sz w:val="18"/>
+                      <w:szCs w:val="18"/>
+                    </w:rPr>
                   </w:pPr>
                   <w:r>
                     <w:rPr>
                       <w:rFonts w:hint="eastAsia"/>
+                      <w:sz w:val="18"/>
+                      <w:szCs w:val="18"/>
+                    </w:rPr>
+                    <w:t>DLLファイル名</w:t>
+                  </w:r>
+                </w:p>
+              </w:tc>
+              <w:tc>
+                <w:tcPr>
+                  <w:tcW w:w="2409" w:type="dxa"/>
+                  <w:shd w:val="clear" w:color="auto" w:fill="9CC2E5" w:themeFill="accent5" w:themeFillTint="99"/>
+                  <w:vAlign w:val="center"/>
+                </w:tcPr>
+                <w:p>
+                  <w:pPr>
+                    <w:jc w:val="center"/>
+                    <w:rPr>
+                      <w:sz w:val="18"/>
+                      <w:szCs w:val="18"/>
+                    </w:rPr>
+                  </w:pPr>
+                  <w:r>
+                    <w:rPr>
+                      <w:rFonts w:hint="eastAsia"/>
+                      <w:sz w:val="18"/>
+                      <w:szCs w:val="18"/>
                     </w:rPr>
                     <w:t>表示名</w:t>
                   </w:r>
@@ -5061,17 +5162,23 @@
               </w:tc>
               <w:tc>
                 <w:tcPr>
-                  <w:tcW w:w="5387" w:type="dxa"/>
+                  <w:tcW w:w="3686" w:type="dxa"/>
                   <w:shd w:val="clear" w:color="auto" w:fill="9CC2E5" w:themeFill="accent5" w:themeFillTint="99"/>
                   <w:vAlign w:val="center"/>
                 </w:tcPr>
                 <w:p>
                   <w:pPr>
                     <w:jc w:val="center"/>
+                    <w:rPr>
+                      <w:sz w:val="18"/>
+                      <w:szCs w:val="18"/>
+                    </w:rPr>
                   </w:pPr>
                   <w:r>
                     <w:rPr>
                       <w:rFonts w:hint="eastAsia"/>
+                      <w:sz w:val="18"/>
+                      <w:szCs w:val="18"/>
                     </w:rPr>
                     <w:t>内容</w:t>
                   </w:r>
@@ -5081,233 +5188,116 @@
             <w:tr>
               <w:tc>
                 <w:tcPr>
-                  <w:tcW w:w="2442" w:type="dxa"/>
+                  <w:tcW w:w="1727" w:type="dxa"/>
                   <w:shd w:val="clear" w:color="auto" w:fill="DEEAF6" w:themeFill="accent5" w:themeFillTint="33"/>
                   <w:vAlign w:val="center"/>
                 </w:tcPr>
                 <w:p>
                   <w:pPr>
                     <w:jc w:val="center"/>
+                    <w:rPr>
+                      <w:rFonts w:hint="eastAsia"/>
+                      <w:sz w:val="18"/>
+                      <w:szCs w:val="18"/>
+                    </w:rPr>
                   </w:pPr>
                   <w:r>
                     <w:rPr>
                       <w:rFonts w:hint="eastAsia"/>
+                      <w:sz w:val="18"/>
+                      <w:szCs w:val="18"/>
                     </w:rPr>
-                    <w:t>I</w:t>
+                    <w:t>C</w:t>
                   </w:r>
                   <w:r>
-                    <w:t>XXAT USB-to-CAN V2</w:t>
+                    <w:rPr>
+                      <w:sz w:val="18"/>
+                      <w:szCs w:val="18"/>
+                    </w:rPr>
+                    <w:t>ANwacousb.dll</w:t>
                   </w:r>
                 </w:p>
               </w:tc>
               <w:tc>
                 <w:tcPr>
-                  <w:tcW w:w="5387" w:type="dxa"/>
-                </w:tcPr>
-                <w:p>
-                  <w:r>
-                    <w:rPr>
-                      <w:rFonts w:hint="eastAsia"/>
-                    </w:rPr>
-                    <w:t>HMS</w:t>
-                  </w:r>
-                  <w:r>
-                    <w:rPr>
-                      <w:rFonts w:hint="eastAsia"/>
-                    </w:rPr>
-                    <w:t>社のUSB-to-CAN V2ケーブル。</w:t>
-                  </w:r>
-                </w:p>
-                <w:p>
-                  <w:r>
-                    <w:rPr>
-                      <w:rFonts w:hint="eastAsia"/>
-                    </w:rPr>
-                    <w:t>利用には</w:t>
-                  </w:r>
-                  <w:r>
-                    <w:rPr>
-                      <w:rFonts w:hint="eastAsia"/>
-                    </w:rPr>
-                    <w:t>HMS社</w:t>
-                  </w:r>
-                  <w:r>
-                    <w:rPr>
-                      <w:rFonts w:hint="eastAsia"/>
-                    </w:rPr>
-                    <w:t>提供のデバイスドライバをインストールする必要が</w:t>
-                  </w:r>
-                  <w:r>
-                    <w:rPr>
-                      <w:rFonts w:hint="eastAsia"/>
-                    </w:rPr>
-                    <w:t>あ</w:t>
-                  </w:r>
-                  <w:r>
-                    <w:rPr>
-                      <w:rFonts w:hint="eastAsia"/>
-                    </w:rPr>
-                    <w:t>ります。</w:t>
-                  </w:r>
-                </w:p>
-                <w:p/>
-              </w:tc>
-            </w:tr>
-            <w:tr>
-              <w:tc>
-                <w:tcPr>
-                  <w:tcW w:w="2442" w:type="dxa"/>
+                  <w:tcW w:w="2409" w:type="dxa"/>
                   <w:shd w:val="clear" w:color="auto" w:fill="DEEAF6" w:themeFill="accent5" w:themeFillTint="33"/>
                   <w:vAlign w:val="center"/>
                 </w:tcPr>
                 <w:p>
                   <w:pPr>
                     <w:jc w:val="center"/>
+                    <w:rPr>
+                      <w:sz w:val="18"/>
+                      <w:szCs w:val="18"/>
+                    </w:rPr>
                   </w:pPr>
                   <w:r>
                     <w:rPr>
                       <w:rFonts w:hint="eastAsia"/>
+                      <w:sz w:val="18"/>
+                      <w:szCs w:val="18"/>
                     </w:rPr>
                     <w:t>W</w:t>
                   </w:r>
                   <w:r>
+                    <w:rPr>
+                      <w:sz w:val="18"/>
+                      <w:szCs w:val="18"/>
+                    </w:rPr>
                     <w:t>ACOGIKEN usbcan</w:t>
                   </w:r>
                 </w:p>
               </w:tc>
               <w:tc>
                 <w:tcPr>
-                  <w:tcW w:w="5387" w:type="dxa"/>
+                  <w:tcW w:w="3686" w:type="dxa"/>
                 </w:tcPr>
                 <w:p>
+                  <w:pPr>
+                    <w:rPr>
+                      <w:sz w:val="18"/>
+                      <w:szCs w:val="18"/>
+                    </w:rPr>
+                  </w:pPr>
                   <w:r>
                     <w:rPr>
                       <w:rFonts w:hint="eastAsia"/>
+                      <w:sz w:val="18"/>
+                      <w:szCs w:val="18"/>
                     </w:rPr>
                     <w:t>W</w:t>
                   </w:r>
                   <w:r>
+                    <w:rPr>
+                      <w:sz w:val="18"/>
+                      <w:szCs w:val="18"/>
+                    </w:rPr>
                     <w:t>acoGiken</w:t>
                   </w:r>
                   <w:r>
                     <w:rPr>
                       <w:rFonts w:hint="eastAsia"/>
+                      <w:sz w:val="18"/>
+                      <w:szCs w:val="18"/>
                     </w:rPr>
                     <w:t>社製のUSB-CAN変換アダプタ。</w:t>
                   </w:r>
                 </w:p>
                 <w:p>
-                  <w:r>
+                  <w:pPr>
                     <w:rPr>
-                      <w:rFonts w:hint="eastAsia"/>
+                      <w:sz w:val="18"/>
+                      <w:szCs w:val="18"/>
                     </w:rPr>
-                    <w:t>デバイスドライバ不要。</w:t>
-                  </w:r>
-                </w:p>
-                <w:p/>
-              </w:tc>
-            </w:tr>
-          </w:tbl>
-          <w:p>
-            <w:pPr>
-              <w:jc w:val="both"/>
-            </w:pPr>
-            <w:r>
-              <w:rPr>
-                <w:rFonts w:hint="eastAsia"/>
-              </w:rPr>
-              <w:t xml:space="preserve">　</w:t>
-            </w:r>
-          </w:p>
-        </w:tc>
-      </w:tr>
-      <w:tr>
-        <w:tc>
-          <w:tcPr>
-            <w:tcW w:w="1701" w:type="dxa"/>
-            <w:shd w:val="clear" w:color="auto" w:fill="FBE4D5" w:themeFill="accent2" w:themeFillTint="33"/>
-            <w:vAlign w:val="center"/>
-          </w:tcPr>
-          <w:p>
-            <w:pPr>
-              <w:jc w:val="center"/>
-            </w:pPr>
-            <w:r>
-              <w:rPr>
-                <w:rFonts w:hint="eastAsia"/>
-              </w:rPr>
-              <w:t>I/F番号設定</w:t>
-            </w:r>
-          </w:p>
-        </w:tc>
-        <w:tc>
-          <w:tcPr>
-            <w:tcW w:w="8214" w:type="dxa"/>
-          </w:tcPr>
-          <w:p>
-            <w:pPr>
-              <w:jc w:val="both"/>
-            </w:pPr>
-            <w:r>
-              <w:rPr>
-                <w:rFonts w:hint="eastAsia"/>
-              </w:rPr>
-              <w:t>利用するインターフェース毎に個別の要素を指定します。</w:t>
-            </w:r>
-          </w:p>
-          <w:tbl>
-            <w:tblPr>
-              <w:tblStyle w:val="af"/>
-              <w:tblW w:w="0" w:type="auto"/>
-              <w:tblLook w:val="04A0" w:firstRow="1" w:lastRow="0" w:firstColumn="1" w:lastColumn="0" w:noHBand="0" w:noVBand="1"/>
-            </w:tblPr>
-            <w:tblGrid>
-              <w:gridCol w:w="2442"/>
-              <w:gridCol w:w="5387"/>
-            </w:tblGrid>
-            <w:tr>
-              <w:tc>
-                <w:tcPr>
-                  <w:tcW w:w="2442" w:type="dxa"/>
-                  <w:shd w:val="clear" w:color="auto" w:fill="9CC2E5" w:themeFill="accent5" w:themeFillTint="99"/>
-                  <w:vAlign w:val="center"/>
-                </w:tcPr>
-                <w:p>
-                  <w:pPr>
-                    <w:jc w:val="center"/>
                   </w:pPr>
                   <w:r>
                     <w:rPr>
                       <w:rFonts w:hint="eastAsia"/>
+                      <w:sz w:val="18"/>
+                      <w:szCs w:val="18"/>
                     </w:rPr>
-                    <w:t>I</w:t>
-                  </w:r>
-                  <w:r>
-                    <w:t>/F</w:t>
-                  </w:r>
-                  <w:r>
-                    <w:rPr>
-                      <w:rFonts w:hint="eastAsia"/>
-                    </w:rPr>
-                    <w:t>選択</w:t>
-                  </w:r>
-                </w:p>
-              </w:tc>
-              <w:tc>
-                <w:tcPr>
-                  <w:tcW w:w="5387" w:type="dxa"/>
-                  <w:shd w:val="clear" w:color="auto" w:fill="9CC2E5" w:themeFill="accent5" w:themeFillTint="99"/>
-                  <w:vAlign w:val="center"/>
-                </w:tcPr>
-                <w:p>
-                  <w:pPr>
-                    <w:jc w:val="center"/>
-                  </w:pPr>
-                  <w:r>
-                    <w:rPr>
-                      <w:rFonts w:hint="eastAsia"/>
-                    </w:rPr>
-                    <w:t>設定</w:t>
+                    <w:t>デバイスドライバ不要。</w:t>
                   </w:r>
                 </w:p>
               </w:tc>
@@ -5315,93 +5305,242 @@
             <w:tr>
               <w:tc>
                 <w:tcPr>
-                  <w:tcW w:w="2442" w:type="dxa"/>
+                  <w:tcW w:w="1727" w:type="dxa"/>
                   <w:shd w:val="clear" w:color="auto" w:fill="DEEAF6" w:themeFill="accent5" w:themeFillTint="33"/>
                   <w:vAlign w:val="center"/>
                 </w:tcPr>
                 <w:p>
                   <w:pPr>
                     <w:jc w:val="center"/>
+                    <w:rPr>
+                      <w:rFonts w:hint="eastAsia"/>
+                      <w:sz w:val="18"/>
+                      <w:szCs w:val="18"/>
+                    </w:rPr>
                   </w:pPr>
                   <w:r>
                     <w:rPr>
                       <w:rFonts w:hint="eastAsia"/>
+                      <w:sz w:val="18"/>
+                      <w:szCs w:val="18"/>
+                    </w:rPr>
+                    <w:t>C</w:t>
+                  </w:r>
+                  <w:r>
+                    <w:rPr>
+                      <w:sz w:val="18"/>
+                      <w:szCs w:val="18"/>
+                    </w:rPr>
+                    <w:t>ANabh3.dll</w:t>
+                  </w:r>
+                </w:p>
+              </w:tc>
+              <w:tc>
+                <w:tcPr>
+                  <w:tcW w:w="2409" w:type="dxa"/>
+                  <w:shd w:val="clear" w:color="auto" w:fill="DEEAF6" w:themeFill="accent5" w:themeFillTint="33"/>
+                  <w:vAlign w:val="center"/>
+                </w:tcPr>
+                <w:p>
+                  <w:pPr>
+                    <w:jc w:val="center"/>
+                    <w:rPr>
+                      <w:sz w:val="18"/>
+                      <w:szCs w:val="18"/>
+                    </w:rPr>
+                  </w:pPr>
+                  <w:r>
+                    <w:rPr>
+                      <w:rFonts w:hint="eastAsia"/>
+                      <w:sz w:val="18"/>
+                      <w:szCs w:val="18"/>
                     </w:rPr>
                     <w:t>I</w:t>
                   </w:r>
                   <w:r>
+                    <w:rPr>
+                      <w:sz w:val="18"/>
+                      <w:szCs w:val="18"/>
+                    </w:rPr>
                     <w:t>XXAT USB-to-CAN V2</w:t>
                   </w:r>
                 </w:p>
               </w:tc>
               <w:tc>
                 <w:tcPr>
-                  <w:tcW w:w="5387" w:type="dxa"/>
+                  <w:tcW w:w="3686" w:type="dxa"/>
                 </w:tcPr>
                 <w:p>
+                  <w:pPr>
+                    <w:rPr>
+                      <w:sz w:val="18"/>
+                      <w:szCs w:val="18"/>
+                    </w:rPr>
+                  </w:pPr>
                   <w:r>
                     <w:rPr>
                       <w:rFonts w:hint="eastAsia"/>
+                      <w:sz w:val="18"/>
+                      <w:szCs w:val="18"/>
                     </w:rPr>
-                    <w:t>このI/Fが何本目かを指定します。</w:t>
+                    <w:t>HMS社のUSB-to-CAN V2ケーブル。</w:t>
                   </w:r>
                 </w:p>
                 <w:p>
+                  <w:pPr>
+                    <w:rPr>
+                      <w:sz w:val="18"/>
+                      <w:szCs w:val="18"/>
+                    </w:rPr>
+                  </w:pPr>
                   <w:r>
                     <w:rPr>
                       <w:rFonts w:hint="eastAsia"/>
+                      <w:sz w:val="18"/>
+                      <w:szCs w:val="18"/>
                     </w:rPr>
-                    <w:t>PCに1本のみ接続した場合は、必ず1本目になります。</w:t>
+                    <w:t>利用にはHMS社提供のデバイスドライバをインストールする必要があります。</w:t>
                   </w:r>
                 </w:p>
-                <w:p/>
               </w:tc>
             </w:tr>
             <w:tr>
               <w:tc>
                 <w:tcPr>
-                  <w:tcW w:w="2442" w:type="dxa"/>
+                  <w:tcW w:w="1727" w:type="dxa"/>
                   <w:shd w:val="clear" w:color="auto" w:fill="DEEAF6" w:themeFill="accent5" w:themeFillTint="33"/>
                   <w:vAlign w:val="center"/>
                 </w:tcPr>
                 <w:p>
                   <w:pPr>
                     <w:jc w:val="center"/>
+                    <w:rPr>
+                      <w:rFonts w:hint="eastAsia"/>
+                      <w:sz w:val="18"/>
+                      <w:szCs w:val="18"/>
+                    </w:rPr>
                   </w:pPr>
                   <w:r>
                     <w:rPr>
                       <w:rFonts w:hint="eastAsia"/>
+                      <w:sz w:val="18"/>
+                      <w:szCs w:val="18"/>
                     </w:rPr>
-                    <w:t>W</w:t>
-                  </w:r>
-                  <w:r>
-                    <w:t>ACOGIKEN usbcan</w:t>
+                    <w:t>上記以外</w:t>
                   </w:r>
                 </w:p>
               </w:tc>
               <w:tc>
                 <w:tcPr>
-                  <w:tcW w:w="5387" w:type="dxa"/>
+                  <w:tcW w:w="2409" w:type="dxa"/>
+                  <w:shd w:val="clear" w:color="auto" w:fill="DEEAF6" w:themeFill="accent5" w:themeFillTint="33"/>
+                  <w:vAlign w:val="center"/>
                 </w:tcPr>
                 <w:p>
+                  <w:pPr>
+                    <w:jc w:val="center"/>
+                    <w:rPr>
+                      <w:rFonts w:hint="eastAsia"/>
+                      <w:sz w:val="18"/>
+                      <w:szCs w:val="18"/>
+                    </w:rPr>
+                  </w:pPr>
                   <w:r>
                     <w:rPr>
                       <w:rFonts w:hint="eastAsia"/>
+                      <w:sz w:val="18"/>
+                      <w:szCs w:val="18"/>
                     </w:rPr>
-                    <w:t>このI/Fの接続先COMポートを指定します。</w:t>
+                    <w:t>DLLファイル名</w:t>
                   </w:r>
                 </w:p>
-                <w:p/>
+              </w:tc>
+              <w:tc>
+                <w:tcPr>
+                  <w:tcW w:w="3686" w:type="dxa"/>
+                </w:tcPr>
+                <w:p>
+                  <w:pPr>
+                    <w:rPr>
+                      <w:rFonts w:hint="eastAsia"/>
+                      <w:sz w:val="18"/>
+                      <w:szCs w:val="18"/>
+                    </w:rPr>
+                  </w:pPr>
+                  <w:r>
+                    <w:rPr>
+                      <w:rFonts w:hint="eastAsia"/>
+                      <w:sz w:val="18"/>
+                      <w:szCs w:val="18"/>
+                    </w:rPr>
+                    <w:t>ユーザー側で作成したCAN-I/F等が該当</w:t>
+                  </w:r>
+                  <w:r>
+                    <w:rPr>
+                      <w:rFonts w:hint="eastAsia"/>
+                      <w:sz w:val="18"/>
+                      <w:szCs w:val="18"/>
+                    </w:rPr>
+                    <w:t>。</w:t>
+                  </w:r>
+                </w:p>
               </w:tc>
             </w:tr>
           </w:tbl>
           <w:p>
             <w:pPr>
               <w:jc w:val="both"/>
-            </w:pPr>
-            <w:r>
-              <w:rPr>
-                <w:rFonts w:hint="eastAsia"/>
+              <w:rPr>
+                <w:sz w:val="18"/>
+                <w:szCs w:val="18"/>
+              </w:rPr>
+            </w:pPr>
+            <w:r>
+              <w:rPr>
+                <w:rFonts w:hint="eastAsia"/>
+                <w:sz w:val="18"/>
+                <w:szCs w:val="18"/>
+              </w:rPr>
+              <w:t>(*1)以下プロジェクトを参照。</w:t>
+            </w:r>
+          </w:p>
+          <w:p>
+            <w:pPr>
+              <w:jc w:val="both"/>
+              <w:rPr>
+                <w:sz w:val="18"/>
+                <w:szCs w:val="18"/>
+              </w:rPr>
+            </w:pPr>
+            <w:r>
+              <w:rPr>
+                <w:sz w:val="18"/>
+                <w:szCs w:val="18"/>
+              </w:rPr>
+              <w:t>https://github.com/wacogiken/abh3_CAN-Bus_Windows_DLL_WACO</w:t>
+            </w:r>
+          </w:p>
+          <w:p>
+            <w:pPr>
+              <w:jc w:val="both"/>
+              <w:rPr>
+                <w:rFonts w:hint="eastAsia"/>
+                <w:sz w:val="18"/>
+                <w:szCs w:val="18"/>
+              </w:rPr>
+            </w:pPr>
+            <w:r>
+              <w:rPr>
+                <w:sz w:val="18"/>
+                <w:szCs w:val="18"/>
+              </w:rPr>
+              <w:t>https://github.com/wacogiken/abh3_CAN-Bus_Windows_DLL_HMS</w:t>
+            </w:r>
+            <w:r>
+              <w:rPr>
+                <w:rFonts w:hint="eastAsia"/>
+                <w:sz w:val="18"/>
+                <w:szCs w:val="18"/>
               </w:rPr>
               <w:t xml:space="preserve">　</w:t>
             </w:r>
@@ -5423,7 +5562,7 @@
               <w:rPr>
                 <w:rFonts w:hint="eastAsia"/>
               </w:rPr>
-              <w:t>ホストアドレス</w:t>
+              <w:t>I/F番号設定</w:t>
             </w:r>
           </w:p>
         </w:tc>
@@ -5434,41 +5573,54 @@
           <w:p>
             <w:pPr>
               <w:jc w:val="both"/>
-            </w:pPr>
-            <w:r>
-              <w:rPr>
-                <w:rFonts w:hint="eastAsia"/>
-              </w:rPr>
-              <w:t>CAN通信を使用する上で、PC（ホスト）側に割り当てるIDを指定します。</w:t>
+              <w:rPr>
+                <w:sz w:val="18"/>
+                <w:szCs w:val="18"/>
+              </w:rPr>
+            </w:pPr>
+            <w:r>
+              <w:rPr>
+                <w:rFonts w:hint="eastAsia"/>
+                <w:sz w:val="18"/>
+                <w:szCs w:val="18"/>
+              </w:rPr>
+              <w:t>利用するインターフェース毎に個別の要素を指定します。</w:t>
             </w:r>
           </w:p>
           <w:p>
             <w:pPr>
               <w:jc w:val="both"/>
-            </w:pPr>
-            <w:r>
-              <w:rPr>
-                <w:rFonts w:hint="eastAsia"/>
-              </w:rPr>
-              <w:t>CAN-bus上の他の機器と重複しないIDを指定する必要が</w:t>
-            </w:r>
-            <w:r>
-              <w:rPr>
-                <w:rFonts w:hint="eastAsia"/>
-              </w:rPr>
-              <w:t>あ</w:t>
-            </w:r>
-            <w:r>
-              <w:rPr>
-                <w:rFonts w:hint="eastAsia"/>
-              </w:rPr>
-              <w:t>ります。</w:t>
+              <w:rPr>
+                <w:sz w:val="18"/>
+                <w:szCs w:val="18"/>
+              </w:rPr>
+            </w:pPr>
+            <w:r>
+              <w:rPr>
+                <w:rFonts w:hint="eastAsia"/>
+                <w:sz w:val="18"/>
+                <w:szCs w:val="18"/>
+              </w:rPr>
+              <w:t>接続した場合にCOMポート扱いになるケーブルは、COMポート番号を指定します。</w:t>
             </w:r>
           </w:p>
           <w:p>
             <w:pPr>
               <w:jc w:val="both"/>
-            </w:pPr>
+              <w:rPr>
+                <w:rFonts w:hint="eastAsia"/>
+                <w:sz w:val="18"/>
+                <w:szCs w:val="18"/>
+              </w:rPr>
+            </w:pPr>
+            <w:r>
+              <w:rPr>
+                <w:rFonts w:hint="eastAsia"/>
+                <w:sz w:val="18"/>
+                <w:szCs w:val="18"/>
+              </w:rPr>
+              <w:t>それ以外は、何本目かを指定します。</w:t>
+            </w:r>
           </w:p>
         </w:tc>
       </w:tr>
@@ -5487,7 +5639,7 @@
               <w:rPr>
                 <w:rFonts w:hint="eastAsia"/>
               </w:rPr>
-              <w:t>ボーレート</w:t>
+              <w:t>ホストアドレス</w:t>
             </w:r>
           </w:p>
         </w:tc>
@@ -5498,18 +5650,52 @@
           <w:p>
             <w:pPr>
               <w:jc w:val="both"/>
-            </w:pPr>
-            <w:r>
-              <w:rPr>
-                <w:rFonts w:hint="eastAsia"/>
-              </w:rPr>
-              <w:t>CAN通信で使用する通信速度を指定します。</w:t>
+              <w:rPr>
+                <w:sz w:val="18"/>
+                <w:szCs w:val="18"/>
+              </w:rPr>
+            </w:pPr>
+            <w:r>
+              <w:rPr>
+                <w:rFonts w:hint="eastAsia"/>
+                <w:sz w:val="18"/>
+                <w:szCs w:val="18"/>
+              </w:rPr>
+              <w:t>CAN通信を使用する上で、PC（ホスト）側に割り当てるIDを指定します。</w:t>
             </w:r>
           </w:p>
           <w:p>
             <w:pPr>
               <w:jc w:val="both"/>
-            </w:pPr>
+              <w:rPr>
+                <w:sz w:val="18"/>
+                <w:szCs w:val="18"/>
+              </w:rPr>
+            </w:pPr>
+            <w:r>
+              <w:rPr>
+                <w:rFonts w:hint="eastAsia"/>
+                <w:sz w:val="18"/>
+                <w:szCs w:val="18"/>
+              </w:rPr>
+              <w:t>CAN-bus上の他の機器と重複しないIDを指定する必要が</w:t>
+            </w:r>
+            <w:r>
+              <w:rPr>
+                <w:rFonts w:hint="eastAsia"/>
+                <w:sz w:val="18"/>
+                <w:szCs w:val="18"/>
+              </w:rPr>
+              <w:t>あ</w:t>
+            </w:r>
+            <w:r>
+              <w:rPr>
+                <w:rFonts w:hint="eastAsia"/>
+                <w:sz w:val="18"/>
+                <w:szCs w:val="18"/>
+              </w:rPr>
+              <w:t>ります。</w:t>
+            </w:r>
           </w:p>
         </w:tc>
       </w:tr>
@@ -5528,6 +5714,66 @@
               <w:rPr>
                 <w:rFonts w:hint="eastAsia"/>
               </w:rPr>
+              <w:t>ボーレート</w:t>
+            </w:r>
+          </w:p>
+        </w:tc>
+        <w:tc>
+          <w:tcPr>
+            <w:tcW w:w="8214" w:type="dxa"/>
+          </w:tcPr>
+          <w:p>
+            <w:pPr>
+              <w:jc w:val="both"/>
+              <w:rPr>
+                <w:sz w:val="18"/>
+                <w:szCs w:val="18"/>
+              </w:rPr>
+            </w:pPr>
+            <w:r>
+              <w:rPr>
+                <w:rFonts w:hint="eastAsia"/>
+                <w:sz w:val="18"/>
+                <w:szCs w:val="18"/>
+              </w:rPr>
+              <w:t>CAN通信で使用する通信速度を指定します。</w:t>
+            </w:r>
+          </w:p>
+          <w:p>
+            <w:pPr>
+              <w:jc w:val="both"/>
+              <w:rPr>
+                <w:rFonts w:hint="eastAsia"/>
+                <w:sz w:val="18"/>
+                <w:szCs w:val="18"/>
+              </w:rPr>
+            </w:pPr>
+            <w:r>
+              <w:rPr>
+                <w:rFonts w:hint="eastAsia"/>
+                <w:sz w:val="18"/>
+                <w:szCs w:val="18"/>
+              </w:rPr>
+              <w:t>通信速度設定をハードウェアで設定するCAN-I/Fは、その設定値に合わせてください。</w:t>
+            </w:r>
+          </w:p>
+        </w:tc>
+      </w:tr>
+      <w:tr>
+        <w:tc>
+          <w:tcPr>
+            <w:tcW w:w="1701" w:type="dxa"/>
+            <w:shd w:val="clear" w:color="auto" w:fill="FBE4D5" w:themeFill="accent2" w:themeFillTint="33"/>
+            <w:vAlign w:val="center"/>
+          </w:tcPr>
+          <w:p>
+            <w:pPr>
+              <w:jc w:val="center"/>
+            </w:pPr>
+            <w:r>
+              <w:rPr>
+                <w:rFonts w:hint="eastAsia"/>
+              </w:rPr>
               <w:t>表示言語</w:t>
             </w:r>
           </w:p>
@@ -5539,10 +5785,16 @@
           <w:p>
             <w:pPr>
               <w:jc w:val="both"/>
-            </w:pPr>
-            <w:r>
-              <w:rPr>
-                <w:rFonts w:hint="eastAsia"/>
+              <w:rPr>
+                <w:sz w:val="18"/>
+                <w:szCs w:val="18"/>
+              </w:rPr>
+            </w:pPr>
+            <w:r>
+              <w:rPr>
+                <w:rFonts w:hint="eastAsia"/>
+                <w:sz w:val="18"/>
+                <w:szCs w:val="18"/>
               </w:rPr>
               <w:t>本ツールの表示に使用する言語を指定します。</w:t>
             </w:r>
@@ -5550,23 +5802,18 @@
           <w:p>
             <w:pPr>
               <w:jc w:val="both"/>
-            </w:pPr>
-            <w:r>
-              <w:rPr>
-                <w:rFonts w:hint="eastAsia"/>
-              </w:rPr>
-              <w:t>現時点で選択可能な物は、英語と日本語のみです。</w:t>
-            </w:r>
-          </w:p>
-          <w:p>
-            <w:pPr>
-              <w:jc w:val="both"/>
-            </w:pPr>
-            <w:r>
-              <w:rPr>
-                <w:rFonts w:hint="eastAsia"/>
-              </w:rPr>
-              <w:t xml:space="preserve">　</w:t>
+              <w:rPr>
+                <w:sz w:val="18"/>
+                <w:szCs w:val="18"/>
+              </w:rPr>
+            </w:pPr>
+            <w:r>
+              <w:rPr>
+                <w:rFonts w:hint="eastAsia"/>
+                <w:sz w:val="18"/>
+                <w:szCs w:val="18"/>
+              </w:rPr>
+              <w:t xml:space="preserve">現時点で選択可能な物は、英語と日本語のみです。　</w:t>
             </w:r>
           </w:p>
         </w:tc>
@@ -5807,7 +6054,36 @@
               <w:rPr>
                 <w:rFonts w:hint="eastAsia"/>
               </w:rPr>
-              <w:t>既に開いているアドレス及び、PC（ホスト）のアドレスには注釈が</w:t>
+              <w:t>利用済み（</w:t>
+            </w:r>
+            <w:r>
+              <w:rPr>
+                <w:rFonts w:hint="eastAsia"/>
+              </w:rPr>
+              <w:t>既に開いているアドレス及び、PC（ホスト）のアドレス</w:t>
+            </w:r>
+            <w:r>
+              <w:rPr>
+                <w:rFonts w:hint="eastAsia"/>
+              </w:rPr>
+              <w:t>）</w:t>
+            </w:r>
+            <w:r>
+              <w:rPr>
+                <w:rFonts w:hint="eastAsia"/>
+              </w:rPr>
+              <w:t>には</w:t>
+            </w:r>
+          </w:p>
+          <w:p>
+            <w:pPr>
+              <w:jc w:val="both"/>
+            </w:pPr>
+            <w:r>
+              <w:rPr>
+                <w:rFonts w:hint="eastAsia"/>
+              </w:rPr>
+              <w:t>注釈が</w:t>
             </w:r>
             <w:r>
               <w:rPr>
@@ -6117,10 +6393,10 @@
                   <v:path o:extrusionok="f" gradientshapeok="t" o:connecttype="rect"/>
                   <o:lock v:ext="edit" aspectratio="t"/>
                 </v:shapetype>
-                <v:shape id="_x0000_i1025" type="#_x0000_t75" style="width:484.5pt;height:326.5pt" o:ole="">
+                <v:shape id="_x0000_i1025" type="#_x0000_t75" style="width:484.4pt;height:326.4pt" o:ole="">
                   <v:imagedata r:id="rId10" o:title=""/>
                 </v:shape>
-                <o:OLEObject Type="Embed" ProgID="PBrush" ShapeID="_x0000_i1025" DrawAspect="Content" ObjectID="_1756217453" r:id="rId11"/>
+                <o:OLEObject Type="Embed" ProgID="PBrush" ShapeID="_x0000_i1025" DrawAspect="Content" ObjectID="_1756625796" r:id="rId11"/>
               </w:object>
             </w:r>
           </w:p>
@@ -8967,9 +9243,6 @@
           <w:p>
             <w:pPr>
               <w:jc w:val="center"/>
-              <w:rPr>
-                <w:rFonts w:hint="eastAsia"/>
-              </w:rPr>
             </w:pPr>
             <w:r>
               <w:rPr>
@@ -8990,9 +9263,6 @@
           <w:p>
             <w:pPr>
               <w:jc w:val="center"/>
-              <w:rPr>
-                <w:rFonts w:hint="eastAsia"/>
-              </w:rPr>
             </w:pPr>
             <w:r>
               <w:rPr>
@@ -9014,31 +9284,7 @@
               <w:rPr>
                 <w:rFonts w:hint="eastAsia"/>
               </w:rPr>
-              <w:t>・</w:t>
-            </w:r>
-            <w:r>
-              <w:rPr>
-                <w:rFonts w:hint="eastAsia"/>
-              </w:rPr>
-              <w:t>機種に</w:t>
-            </w:r>
-            <w:r>
-              <w:rPr>
-                <w:rFonts w:hint="eastAsia"/>
-              </w:rPr>
-              <w:t>小型</w:t>
-            </w:r>
-            <w:r>
-              <w:rPr>
-                <w:rFonts w:hint="eastAsia"/>
-              </w:rPr>
-              <w:t>を選択した場合、</w:t>
-            </w:r>
-            <w:r>
-              <w:rPr>
-                <w:rFonts w:hint="eastAsia"/>
-              </w:rPr>
-              <w:t>補正加算関連項目を空文字列に変更。</w:t>
+              <w:t>・機種に小型を選択した場合、補正加算関連項目を空文字列に変更。</w:t>
             </w:r>
           </w:p>
           <w:p>
@@ -9054,25 +9300,7 @@
               <w:rPr>
                 <w:rFonts w:hint="eastAsia"/>
               </w:rPr>
-              <w:t>・機種</w:t>
-            </w:r>
-            <w:r>
-              <w:rPr>
-                <w:rFonts w:hint="eastAsia"/>
-              </w:rPr>
-              <w:t>に標準</w:t>
-            </w:r>
-            <w:r>
-              <w:rPr>
-                <w:rFonts w:hint="eastAsia"/>
-              </w:rPr>
-              <w:t>を選択した場合</w:t>
-            </w:r>
-            <w:r>
-              <w:rPr>
-                <w:rFonts w:hint="eastAsia"/>
-              </w:rPr>
-              <w:t>に表示される、</w:t>
+              <w:t>・機種に標準を選択した場合に表示される、</w:t>
             </w:r>
             <w:r>
               <w:t>汎用入力#10</w:t>
@@ -9097,25 +9325,7 @@
               <w:rPr>
                 <w:rFonts w:hint="eastAsia"/>
               </w:rPr>
-              <w:t>・</w:t>
-            </w:r>
-            <w:r>
-              <w:rPr>
-                <w:rFonts w:hint="eastAsia"/>
-              </w:rPr>
-              <w:t>機種に</w:t>
-            </w:r>
-            <w:r>
-              <w:rPr>
-                <w:rFonts w:hint="eastAsia"/>
-              </w:rPr>
-              <w:t>小型</w:t>
-            </w:r>
-            <w:r>
-              <w:rPr>
-                <w:rFonts w:hint="eastAsia"/>
-              </w:rPr>
-              <w:t>を選択した場合、</w:t>
+              <w:t>・機種に小型を選択した場合、</w:t>
             </w:r>
             <w:r>
               <w:t>I/Oフラグbit31</w:t>
@@ -9135,13 +9345,112 @@
               <w:t xml:space="preserve">　（機種に標準を選択した場合に表示される物と同一）</w:t>
             </w:r>
           </w:p>
-          <w:p>
-            <w:pPr>
-              <w:rPr>
-                <w:rFonts w:hint="eastAsia"/>
-              </w:rPr>
-            </w:pPr>
-          </w:p>
+          <w:p/>
+        </w:tc>
+      </w:tr>
+      <w:tr>
+        <w:tc>
+          <w:tcPr>
+            <w:tcW w:w="1271" w:type="dxa"/>
+            <w:vAlign w:val="center"/>
+          </w:tcPr>
+          <w:p>
+            <w:pPr>
+              <w:jc w:val="center"/>
+            </w:pPr>
+            <w:r>
+              <w:rPr>
+                <w:rFonts w:hint="eastAsia"/>
+              </w:rPr>
+              <w:t>v</w:t>
+            </w:r>
+            <w:r>
+              <w:t>1.0.0.13</w:t>
+            </w:r>
+          </w:p>
+        </w:tc>
+        <w:tc>
+          <w:tcPr>
+            <w:tcW w:w="1276" w:type="dxa"/>
+            <w:vAlign w:val="center"/>
+          </w:tcPr>
+          <w:p>
+            <w:pPr>
+              <w:jc w:val="center"/>
+            </w:pPr>
+            <w:r>
+              <w:rPr>
+                <w:rFonts w:hint="eastAsia"/>
+              </w:rPr>
+              <w:t>v</w:t>
+            </w:r>
+            <w:r>
+              <w:t>1.0.0.14</w:t>
+            </w:r>
+          </w:p>
+        </w:tc>
+        <w:tc>
+          <w:tcPr>
+            <w:tcW w:w="7647" w:type="dxa"/>
+          </w:tcPr>
+          <w:p>
+            <w:r>
+              <w:rPr>
+                <w:rFonts w:hint="eastAsia"/>
+              </w:rPr>
+              <w:t>・実行ファイルのバージョンリソースが、v</w:t>
+            </w:r>
+            <w:r>
+              <w:t>1.0.0.12</w:t>
+            </w:r>
+            <w:r>
+              <w:rPr>
+                <w:rFonts w:hint="eastAsia"/>
+              </w:rPr>
+              <w:t>になっていた点を修正。</w:t>
+            </w:r>
+          </w:p>
+          <w:p>
+            <w:r>
+              <w:rPr>
+                <w:rFonts w:hint="eastAsia"/>
+              </w:rPr>
+              <w:t>・実行ファイルの場所にある「CAN通信用DLL」のみが、環境設定の</w:t>
+            </w:r>
+          </w:p>
+          <w:p>
+            <w:r>
+              <w:rPr>
+                <w:rFonts w:hint="eastAsia"/>
+              </w:rPr>
+              <w:t xml:space="preserve">　インターフェースに表示される様に変更。</w:t>
+            </w:r>
+          </w:p>
+          <w:p>
+            <w:r>
+              <w:rPr>
+                <w:rFonts w:hint="eastAsia"/>
+              </w:rPr>
+              <w:t xml:space="preserve">　ユーザー側で作成したDLLを入れた場合は、ファイル名が表示されます。</w:t>
+            </w:r>
+          </w:p>
+          <w:p>
+            <w:r>
+              <w:rPr>
+                <w:rFonts w:hint="eastAsia"/>
+              </w:rPr>
+              <w:t>・環境設定で当社製CAN通信用DLLを選択した時のみ、</w:t>
+            </w:r>
+          </w:p>
+          <w:p>
+            <w:r>
+              <w:rPr>
+                <w:rFonts w:hint="eastAsia"/>
+              </w:rPr>
+              <w:t xml:space="preserve">　「インターフェース番号指定」の項目がCOMポート選択になる様に変更。</w:t>
+            </w:r>
+          </w:p>
+          <w:p/>
         </w:tc>
       </w:tr>
     </w:tbl>

--- a/document/gui_canABH3_jp.docx
+++ b/document/gui_canABH3_jp.docx
@@ -525,6 +525,81 @@
           </w:p>
         </w:tc>
       </w:tr>
+      <w:tr>
+        <w:tc>
+          <w:tcPr>
+            <w:tcW w:w="1701" w:type="dxa"/>
+            <w:vAlign w:val="center"/>
+          </w:tcPr>
+          <w:p>
+            <w:pPr>
+              <w:jc w:val="center"/>
+              <w:rPr>
+                <w:rFonts w:hint="eastAsia"/>
+              </w:rPr>
+            </w:pPr>
+            <w:r>
+              <w:rPr>
+                <w:rFonts w:hint="eastAsia"/>
+              </w:rPr>
+              <w:t>2</w:t>
+            </w:r>
+            <w:r>
+              <w:t>023/09/25</w:t>
+            </w:r>
+          </w:p>
+        </w:tc>
+        <w:tc>
+          <w:tcPr>
+            <w:tcW w:w="1418" w:type="dxa"/>
+            <w:vAlign w:val="center"/>
+          </w:tcPr>
+          <w:p>
+            <w:pPr>
+              <w:jc w:val="center"/>
+              <w:rPr>
+                <w:rFonts w:hint="eastAsia"/>
+              </w:rPr>
+            </w:pPr>
+            <w:r>
+              <w:rPr>
+                <w:rFonts w:hint="eastAsia"/>
+              </w:rPr>
+              <w:t>y</w:t>
+            </w:r>
+            <w:r>
+              <w:t>o0043</w:t>
+            </w:r>
+          </w:p>
+        </w:tc>
+        <w:tc>
+          <w:tcPr>
+            <w:tcW w:w="3111" w:type="dxa"/>
+          </w:tcPr>
+          <w:p>
+            <w:pPr>
+              <w:rPr>
+                <w:rFonts w:hint="eastAsia"/>
+              </w:rPr>
+            </w:pPr>
+            <w:r>
+              <w:rPr>
+                <w:rFonts w:hint="eastAsia"/>
+              </w:rPr>
+              <w:t>v</w:t>
+            </w:r>
+            <w:r>
+              <w:t>1.0.0.15</w:t>
+            </w:r>
+            <w:r>
+              <w:rPr>
+                <w:rFonts w:hint="eastAsia"/>
+              </w:rPr>
+              <w:t>対応</w:t>
+            </w:r>
+          </w:p>
+        </w:tc>
+      </w:tr>
     </w:tbl>
     <w:p/>
     <w:p>
@@ -5121,7 +5196,6 @@
                   <w:pPr>
                     <w:jc w:val="center"/>
                     <w:rPr>
-                      <w:rFonts w:hint="eastAsia"/>
                       <w:sz w:val="18"/>
                       <w:szCs w:val="18"/>
                     </w:rPr>
@@ -5196,7 +5270,6 @@
                   <w:pPr>
                     <w:jc w:val="center"/>
                     <w:rPr>
-                      <w:rFonts w:hint="eastAsia"/>
                       <w:sz w:val="18"/>
                       <w:szCs w:val="18"/>
                     </w:rPr>
@@ -5313,7 +5386,6 @@
                   <w:pPr>
                     <w:jc w:val="center"/>
                     <w:rPr>
-                      <w:rFonts w:hint="eastAsia"/>
                       <w:sz w:val="18"/>
                       <w:szCs w:val="18"/>
                     </w:rPr>
@@ -5415,7 +5487,6 @@
                   <w:pPr>
                     <w:jc w:val="center"/>
                     <w:rPr>
-                      <w:rFonts w:hint="eastAsia"/>
                       <w:sz w:val="18"/>
                       <w:szCs w:val="18"/>
                     </w:rPr>
@@ -5440,7 +5511,6 @@
                   <w:pPr>
                     <w:jc w:val="center"/>
                     <w:rPr>
-                      <w:rFonts w:hint="eastAsia"/>
                       <w:sz w:val="18"/>
                       <w:szCs w:val="18"/>
                     </w:rPr>
@@ -5462,7 +5532,6 @@
                 <w:p>
                   <w:pPr>
                     <w:rPr>
-                      <w:rFonts w:hint="eastAsia"/>
                       <w:sz w:val="18"/>
                       <w:szCs w:val="18"/>
                     </w:rPr>
@@ -5524,7 +5593,6 @@
             <w:pPr>
               <w:jc w:val="both"/>
               <w:rPr>
-                <w:rFonts w:hint="eastAsia"/>
                 <w:sz w:val="18"/>
                 <w:szCs w:val="18"/>
               </w:rPr>
@@ -5608,7 +5676,6 @@
             <w:pPr>
               <w:jc w:val="both"/>
               <w:rPr>
-                <w:rFonts w:hint="eastAsia"/>
                 <w:sz w:val="18"/>
                 <w:szCs w:val="18"/>
               </w:rPr>
@@ -5743,7 +5810,6 @@
             <w:pPr>
               <w:jc w:val="both"/>
               <w:rPr>
-                <w:rFonts w:hint="eastAsia"/>
                 <w:sz w:val="18"/>
                 <w:szCs w:val="18"/>
               </w:rPr>
@@ -6393,10 +6459,10 @@
                   <v:path o:extrusionok="f" gradientshapeok="t" o:connecttype="rect"/>
                   <o:lock v:ext="edit" aspectratio="t"/>
                 </v:shapetype>
-                <v:shape id="_x0000_i1025" type="#_x0000_t75" style="width:484.4pt;height:326.4pt" o:ole="">
+                <v:shape id="_x0000_i1025" type="#_x0000_t75" style="width:484.5pt;height:326.5pt" o:ole="">
                   <v:imagedata r:id="rId10" o:title=""/>
                 </v:shape>
-                <o:OLEObject Type="Embed" ProgID="PBrush" ShapeID="_x0000_i1025" DrawAspect="Content" ObjectID="_1756625796" r:id="rId11"/>
+                <o:OLEObject Type="Embed" ProgID="PBrush" ShapeID="_x0000_i1025" DrawAspect="Content" ObjectID="_1757157252" r:id="rId11"/>
               </w:object>
             </w:r>
           </w:p>
@@ -8494,6 +8560,9 @@
         <w:gridCol w:w="7647"/>
       </w:tblGrid>
       <w:tr>
+        <w:trPr>
+          <w:cantSplit/>
+        </w:trPr>
         <w:tc>
           <w:tcPr>
             <w:tcW w:w="1271" w:type="dxa"/>
@@ -8553,6 +8622,9 @@
         </w:tc>
       </w:tr>
       <w:tr>
+        <w:trPr>
+          <w:cantSplit/>
+        </w:trPr>
         <w:tc>
           <w:tcPr>
             <w:tcW w:w="1271" w:type="dxa"/>
@@ -8606,6 +8678,9 @@
         </w:tc>
       </w:tr>
       <w:tr>
+        <w:trPr>
+          <w:cantSplit/>
+        </w:trPr>
         <w:tc>
           <w:tcPr>
             <w:tcW w:w="1271" w:type="dxa"/>
@@ -8670,6 +8745,9 @@
         </w:tc>
       </w:tr>
       <w:tr>
+        <w:trPr>
+          <w:cantSplit/>
+        </w:trPr>
         <w:tc>
           <w:tcPr>
             <w:tcW w:w="1271" w:type="dxa"/>
@@ -8782,6 +8860,9 @@
         </w:tc>
       </w:tr>
       <w:tr>
+        <w:trPr>
+          <w:cantSplit/>
+        </w:trPr>
         <w:tc>
           <w:tcPr>
             <w:tcW w:w="1271" w:type="dxa"/>
@@ -8937,6 +9018,9 @@
         </w:tc>
       </w:tr>
       <w:tr>
+        <w:trPr>
+          <w:cantSplit/>
+        </w:trPr>
         <w:tc>
           <w:tcPr>
             <w:tcW w:w="1271" w:type="dxa"/>
@@ -9043,6 +9127,9 @@
         </w:tc>
       </w:tr>
       <w:tr>
+        <w:trPr>
+          <w:cantSplit/>
+        </w:trPr>
         <w:tc>
           <w:tcPr>
             <w:tcW w:w="1271" w:type="dxa"/>
@@ -9107,6 +9194,9 @@
         </w:tc>
       </w:tr>
       <w:tr>
+        <w:trPr>
+          <w:cantSplit/>
+        </w:trPr>
         <w:tc>
           <w:tcPr>
             <w:tcW w:w="1271" w:type="dxa"/>
@@ -9171,6 +9261,9 @@
         </w:tc>
       </w:tr>
       <w:tr>
+        <w:trPr>
+          <w:cantSplit/>
+        </w:trPr>
         <w:tc>
           <w:tcPr>
             <w:tcW w:w="1271" w:type="dxa"/>
@@ -9235,6 +9328,9 @@
         </w:tc>
       </w:tr>
       <w:tr>
+        <w:trPr>
+          <w:cantSplit/>
+        </w:trPr>
         <w:tc>
           <w:tcPr>
             <w:tcW w:w="1271" w:type="dxa"/>
@@ -9349,6 +9445,9 @@
         </w:tc>
       </w:tr>
       <w:tr>
+        <w:trPr>
+          <w:cantSplit/>
+        </w:trPr>
         <w:tc>
           <w:tcPr>
             <w:tcW w:w="1271" w:type="dxa"/>
@@ -9451,6 +9550,86 @@
             </w:r>
           </w:p>
           <w:p/>
+        </w:tc>
+      </w:tr>
+      <w:tr>
+        <w:trPr>
+          <w:cantSplit/>
+        </w:trPr>
+        <w:tc>
+          <w:tcPr>
+            <w:tcW w:w="1271" w:type="dxa"/>
+            <w:vAlign w:val="center"/>
+          </w:tcPr>
+          <w:p>
+            <w:pPr>
+              <w:jc w:val="center"/>
+              <w:rPr>
+                <w:rFonts w:hint="eastAsia"/>
+              </w:rPr>
+            </w:pPr>
+            <w:r>
+              <w:rPr>
+                <w:rFonts w:hint="eastAsia"/>
+              </w:rPr>
+              <w:lastRenderedPageBreak/>
+              <w:t>v</w:t>
+            </w:r>
+            <w:r>
+              <w:t>1.0.0.14</w:t>
+            </w:r>
+          </w:p>
+        </w:tc>
+        <w:tc>
+          <w:tcPr>
+            <w:tcW w:w="1276" w:type="dxa"/>
+            <w:vAlign w:val="center"/>
+          </w:tcPr>
+          <w:p>
+            <w:pPr>
+              <w:jc w:val="center"/>
+              <w:rPr>
+                <w:rFonts w:hint="eastAsia"/>
+              </w:rPr>
+            </w:pPr>
+            <w:r>
+              <w:rPr>
+                <w:rFonts w:hint="eastAsia"/>
+              </w:rPr>
+              <w:t>v</w:t>
+            </w:r>
+            <w:r>
+              <w:t>1.0.0.15</w:t>
+            </w:r>
+          </w:p>
+        </w:tc>
+        <w:tc>
+          <w:tcPr>
+            <w:tcW w:w="7647" w:type="dxa"/>
+          </w:tcPr>
+          <w:p>
+            <w:r>
+              <w:rPr>
+                <w:rFonts w:hint="eastAsia"/>
+              </w:rPr>
+              <w:t>・環境設定ダイアログを開いた時、ボーレート横の注意書きが正しく表示</w:t>
+            </w:r>
+          </w:p>
+          <w:p>
+            <w:r>
+              <w:rPr>
+                <w:rFonts w:hint="eastAsia"/>
+              </w:rPr>
+              <w:t xml:space="preserve">　されない点を修正。</w:t>
+            </w:r>
+          </w:p>
+          <w:p>
+            <w:pPr>
+              <w:rPr>
+                <w:rFonts w:hint="eastAsia"/>
+              </w:rPr>
+            </w:pPr>
+          </w:p>
         </w:tc>
       </w:tr>
     </w:tbl>

--- a/document/gui_canABH3_jp.docx
+++ b/document/gui_canABH3_jp.docx
@@ -33,7 +33,7 @@
         <w:t>/</w:t>
       </w:r>
       <w:r>
-        <w:t>1</w:t>
+        <w:t>2</w:t>
       </w:r>
       <w:r>
         <w:t>9</w:t>
@@ -42,6 +42,8 @@
         <w:t xml:space="preserve"> yo0043</w:t>
       </w:r>
     </w:p>
+    <w:p/>
+    <w:p/>
     <w:p/>
     <w:p/>
     <w:p/>
@@ -284,7 +286,7 @@
               <w:t>2</w:t>
             </w:r>
             <w:r>
-              <w:t>023/09/06</w:t>
+              <w:t>023/09/25</w:t>
             </w:r>
           </w:p>
         </w:tc>
@@ -317,15 +319,16 @@
               <w:rPr>
                 <w:rFonts w:hint="eastAsia"/>
               </w:rPr>
-              <w:t>公用文対応</w:t>
-            </w:r>
-          </w:p>
-          <w:p>
-            <w:r>
-              <w:rPr>
-                <w:rFonts w:hint="eastAsia"/>
-              </w:rPr>
-              <w:t>内容自体は変更無し</w:t>
+              <w:t>v</w:t>
+            </w:r>
+            <w:r>
+              <w:t>1.0.0.15</w:t>
+            </w:r>
+            <w:r>
+              <w:rPr>
+                <w:rFonts w:hint="eastAsia"/>
+              </w:rPr>
+              <w:t>対応</w:t>
             </w:r>
           </w:p>
         </w:tc>
@@ -347,7 +350,7 @@
               <w:t>2</w:t>
             </w:r>
             <w:r>
-              <w:t>023/09/11</w:t>
+              <w:t>023/09/26</w:t>
             </w:r>
           </w:p>
         </w:tc>
@@ -383,213 +386,7 @@
               <w:t>v</w:t>
             </w:r>
             <w:r>
-              <w:t>1.0.0.12</w:t>
-            </w:r>
-            <w:r>
-              <w:rPr>
-                <w:rFonts w:hint="eastAsia"/>
-              </w:rPr>
-              <w:t>対応</w:t>
-            </w:r>
-          </w:p>
-        </w:tc>
-      </w:tr>
-      <w:tr>
-        <w:tc>
-          <w:tcPr>
-            <w:tcW w:w="1701" w:type="dxa"/>
-            <w:vAlign w:val="center"/>
-          </w:tcPr>
-          <w:p>
-            <w:pPr>
-              <w:jc w:val="center"/>
-            </w:pPr>
-            <w:r>
-              <w:rPr>
-                <w:rFonts w:hint="eastAsia"/>
-              </w:rPr>
-              <w:t>2</w:t>
-            </w:r>
-            <w:r>
-              <w:t>023/09/14</w:t>
-            </w:r>
-          </w:p>
-        </w:tc>
-        <w:tc>
-          <w:tcPr>
-            <w:tcW w:w="1418" w:type="dxa"/>
-            <w:vAlign w:val="center"/>
-          </w:tcPr>
-          <w:p>
-            <w:pPr>
-              <w:jc w:val="center"/>
-            </w:pPr>
-            <w:r>
-              <w:rPr>
-                <w:rFonts w:hint="eastAsia"/>
-              </w:rPr>
-              <w:t>y</w:t>
-            </w:r>
-            <w:r>
-              <w:t>o0043</w:t>
-            </w:r>
-          </w:p>
-        </w:tc>
-        <w:tc>
-          <w:tcPr>
-            <w:tcW w:w="3111" w:type="dxa"/>
-          </w:tcPr>
-          <w:p>
-            <w:r>
-              <w:rPr>
-                <w:rFonts w:hint="eastAsia"/>
-              </w:rPr>
-              <w:t>v</w:t>
-            </w:r>
-            <w:r>
-              <w:t>1.0.0.13</w:t>
-            </w:r>
-            <w:r>
-              <w:rPr>
-                <w:rFonts w:hint="eastAsia"/>
-              </w:rPr>
-              <w:t>対応</w:t>
-            </w:r>
-          </w:p>
-        </w:tc>
-      </w:tr>
-      <w:tr>
-        <w:tc>
-          <w:tcPr>
-            <w:tcW w:w="1701" w:type="dxa"/>
-            <w:vAlign w:val="center"/>
-          </w:tcPr>
-          <w:p>
-            <w:pPr>
-              <w:jc w:val="center"/>
-            </w:pPr>
-            <w:r>
-              <w:rPr>
-                <w:rFonts w:hint="eastAsia"/>
-              </w:rPr>
-              <w:t>2</w:t>
-            </w:r>
-            <w:r>
-              <w:t>023/09/1</w:t>
-            </w:r>
-            <w:r>
-              <w:t>9</w:t>
-            </w:r>
-          </w:p>
-        </w:tc>
-        <w:tc>
-          <w:tcPr>
-            <w:tcW w:w="1418" w:type="dxa"/>
-            <w:vAlign w:val="center"/>
-          </w:tcPr>
-          <w:p>
-            <w:pPr>
-              <w:jc w:val="center"/>
-            </w:pPr>
-            <w:r>
-              <w:rPr>
-                <w:rFonts w:hint="eastAsia"/>
-              </w:rPr>
-              <w:t>y</w:t>
-            </w:r>
-            <w:r>
-              <w:t>o0043</w:t>
-            </w:r>
-          </w:p>
-        </w:tc>
-        <w:tc>
-          <w:tcPr>
-            <w:tcW w:w="3111" w:type="dxa"/>
-          </w:tcPr>
-          <w:p>
-            <w:r>
-              <w:rPr>
-                <w:rFonts w:hint="eastAsia"/>
-              </w:rPr>
-              <w:t>v</w:t>
-            </w:r>
-            <w:r>
-              <w:t>1.0.0.14</w:t>
-            </w:r>
-            <w:r>
-              <w:rPr>
-                <w:rFonts w:hint="eastAsia"/>
-              </w:rPr>
-              <w:t>対応</w:t>
-            </w:r>
-          </w:p>
-        </w:tc>
-      </w:tr>
-      <w:tr>
-        <w:tc>
-          <w:tcPr>
-            <w:tcW w:w="1701" w:type="dxa"/>
-            <w:vAlign w:val="center"/>
-          </w:tcPr>
-          <w:p>
-            <w:pPr>
-              <w:jc w:val="center"/>
-              <w:rPr>
-                <w:rFonts w:hint="eastAsia"/>
-              </w:rPr>
-            </w:pPr>
-            <w:r>
-              <w:rPr>
-                <w:rFonts w:hint="eastAsia"/>
-              </w:rPr>
-              <w:t>2</w:t>
-            </w:r>
-            <w:r>
-              <w:t>023/09/25</w:t>
-            </w:r>
-          </w:p>
-        </w:tc>
-        <w:tc>
-          <w:tcPr>
-            <w:tcW w:w="1418" w:type="dxa"/>
-            <w:vAlign w:val="center"/>
-          </w:tcPr>
-          <w:p>
-            <w:pPr>
-              <w:jc w:val="center"/>
-              <w:rPr>
-                <w:rFonts w:hint="eastAsia"/>
-              </w:rPr>
-            </w:pPr>
-            <w:r>
-              <w:rPr>
-                <w:rFonts w:hint="eastAsia"/>
-              </w:rPr>
-              <w:t>y</w:t>
-            </w:r>
-            <w:r>
-              <w:t>o0043</w:t>
-            </w:r>
-          </w:p>
-        </w:tc>
-        <w:tc>
-          <w:tcPr>
-            <w:tcW w:w="3111" w:type="dxa"/>
-          </w:tcPr>
-          <w:p>
-            <w:pPr>
-              <w:rPr>
-                <w:rFonts w:hint="eastAsia"/>
-              </w:rPr>
-            </w:pPr>
-            <w:r>
-              <w:rPr>
-                <w:rFonts w:hint="eastAsia"/>
-              </w:rPr>
-              <w:t>v</w:t>
-            </w:r>
-            <w:r>
-              <w:t>1.0.0.15</w:t>
+              <w:t>1.0.0.16</w:t>
             </w:r>
             <w:r>
               <w:rPr>
@@ -6459,10 +6256,10 @@
                   <v:path o:extrusionok="f" gradientshapeok="t" o:connecttype="rect"/>
                   <o:lock v:ext="edit" aspectratio="t"/>
                 </v:shapetype>
-                <v:shape id="_x0000_i1025" type="#_x0000_t75" style="width:484.5pt;height:326.5pt" o:ole="">
+                <v:shape id="_x0000_i1025" type="#_x0000_t75" style="width:484.5pt;height:326.25pt" o:ole="">
                   <v:imagedata r:id="rId10" o:title=""/>
                 </v:shape>
-                <o:OLEObject Type="Embed" ProgID="PBrush" ShapeID="_x0000_i1025" DrawAspect="Content" ObjectID="_1757157252" r:id="rId11"/>
+                <o:OLEObject Type="Embed" ProgID="PBrush" ShapeID="_x0000_i1025" DrawAspect="Content" ObjectID="_1757922789" r:id="rId11"/>
               </w:object>
             </w:r>
           </w:p>
@@ -9564,9 +9361,6 @@
           <w:p>
             <w:pPr>
               <w:jc w:val="center"/>
-              <w:rPr>
-                <w:rFonts w:hint="eastAsia"/>
-              </w:rPr>
             </w:pPr>
             <w:r>
               <w:rPr>
@@ -9588,9 +9382,6 @@
           <w:p>
             <w:pPr>
               <w:jc w:val="center"/>
-              <w:rPr>
-                <w:rFonts w:hint="eastAsia"/>
-              </w:rPr>
             </w:pPr>
             <w:r>
               <w:rPr>
@@ -9623,13 +9414,66 @@
               <w:t xml:space="preserve">　されない点を修正。</w:t>
             </w:r>
           </w:p>
-          <w:p>
-            <w:pPr>
-              <w:rPr>
-                <w:rFonts w:hint="eastAsia"/>
-              </w:rPr>
-            </w:pPr>
-          </w:p>
+          <w:p/>
+        </w:tc>
+      </w:tr>
+      <w:tr>
+        <w:trPr>
+          <w:cantSplit/>
+        </w:trPr>
+        <w:tc>
+          <w:tcPr>
+            <w:tcW w:w="1271" w:type="dxa"/>
+            <w:vAlign w:val="center"/>
+          </w:tcPr>
+          <w:p>
+            <w:pPr>
+              <w:jc w:val="center"/>
+            </w:pPr>
+            <w:r>
+              <w:rPr>
+                <w:rFonts w:hint="eastAsia"/>
+              </w:rPr>
+              <w:t>v</w:t>
+            </w:r>
+            <w:r>
+              <w:t>1.0.0.15</w:t>
+            </w:r>
+          </w:p>
+        </w:tc>
+        <w:tc>
+          <w:tcPr>
+            <w:tcW w:w="1276" w:type="dxa"/>
+            <w:vAlign w:val="center"/>
+          </w:tcPr>
+          <w:p>
+            <w:pPr>
+              <w:jc w:val="center"/>
+            </w:pPr>
+            <w:r>
+              <w:rPr>
+                <w:rFonts w:hint="eastAsia"/>
+              </w:rPr>
+              <w:t>v</w:t>
+            </w:r>
+            <w:r>
+              <w:t>1.0.0.16</w:t>
+            </w:r>
+          </w:p>
+        </w:tc>
+        <w:tc>
+          <w:tcPr>
+            <w:tcW w:w="7647" w:type="dxa"/>
+          </w:tcPr>
+          <w:p>
+            <w:r>
+              <w:rPr>
+                <w:rFonts w:hint="eastAsia"/>
+              </w:rPr>
+              <w:t>・ホストモードで開いた場合、右側にあるステータス表示及び接続先情報の表示部分を、左上に移動。</w:t>
+            </w:r>
+          </w:p>
+          <w:p/>
         </w:tc>
       </w:tr>
     </w:tbl>

--- a/document/gui_canABH3_jp.docx
+++ b/document/gui_canABH3_jp.docx
@@ -24,19 +24,25 @@
         <w:t>2</w:t>
       </w:r>
       <w:r>
-        <w:t>023/0</w:t>
+        <w:t>02</w:t>
       </w:r>
       <w:r>
-        <w:t>9</w:t>
+        <w:t>4</w:t>
+      </w:r>
+      <w:r>
+        <w:t>/0</w:t>
+      </w:r>
+      <w:r>
+        <w:t>2</w:t>
       </w:r>
       <w:r>
         <w:t>/</w:t>
       </w:r>
       <w:r>
-        <w:t>2</w:t>
+        <w:t>1</w:t>
       </w:r>
       <w:r>
-        <w:t>9</w:t>
+        <w:t>6</w:t>
       </w:r>
       <w:r>
         <w:t xml:space="preserve"> yo0043</w:t>
@@ -387,6 +393,73 @@
             </w:r>
             <w:r>
               <w:t>1.0.0.16</w:t>
+            </w:r>
+            <w:r>
+              <w:rPr>
+                <w:rFonts w:hint="eastAsia"/>
+              </w:rPr>
+              <w:t>対応</w:t>
+            </w:r>
+          </w:p>
+        </w:tc>
+      </w:tr>
+      <w:tr>
+        <w:tc>
+          <w:tcPr>
+            <w:tcW w:w="1701" w:type="dxa"/>
+            <w:vAlign w:val="center"/>
+          </w:tcPr>
+          <w:p>
+            <w:pPr>
+              <w:jc w:val="center"/>
+            </w:pPr>
+            <w:r>
+              <w:rPr>
+                <w:rFonts w:hint="eastAsia"/>
+              </w:rPr>
+              <w:t>2</w:t>
+            </w:r>
+            <w:r>
+              <w:t>024/02/1</w:t>
+            </w:r>
+            <w:r>
+              <w:t>6</w:t>
+            </w:r>
+          </w:p>
+        </w:tc>
+        <w:tc>
+          <w:tcPr>
+            <w:tcW w:w="1418" w:type="dxa"/>
+            <w:vAlign w:val="center"/>
+          </w:tcPr>
+          <w:p>
+            <w:pPr>
+              <w:jc w:val="center"/>
+            </w:pPr>
+            <w:r>
+              <w:rPr>
+                <w:rFonts w:hint="eastAsia"/>
+              </w:rPr>
+              <w:t>y</w:t>
+            </w:r>
+            <w:r>
+              <w:t>o0043</w:t>
+            </w:r>
+          </w:p>
+        </w:tc>
+        <w:tc>
+          <w:tcPr>
+            <w:tcW w:w="3111" w:type="dxa"/>
+          </w:tcPr>
+          <w:p>
+            <w:r>
+              <w:rPr>
+                <w:rFonts w:hint="eastAsia"/>
+              </w:rPr>
+              <w:t>v</w:t>
+            </w:r>
+            <w:r>
+              <w:t>1.0.0.17</w:t>
             </w:r>
             <w:r>
               <w:rPr>
@@ -4731,10 +4804,10 @@
                 <w:noProof/>
               </w:rPr>
               <w:drawing>
-                <wp:inline distT="0" distB="0" distL="0" distR="0" wp14:anchorId="43F2F234" wp14:editId="4687F671">
-                  <wp:extent cx="2076120" cy="2233440"/>
-                  <wp:effectExtent l="0" t="0" r="635" b="0"/>
-                  <wp:docPr id="1731457811" name="図 1"/>
+                <wp:inline distT="0" distB="0" distL="0" distR="0" wp14:anchorId="50AD7429" wp14:editId="15E772D4">
+                  <wp:extent cx="2076480" cy="2233800"/>
+                  <wp:effectExtent l="0" t="0" r="0" b="0"/>
+                  <wp:docPr id="219941526" name="図 1"/>
                   <wp:cNvGraphicFramePr>
                     <a:graphicFrameLocks xmlns:a="http://schemas.openxmlformats.org/drawingml/2006/main" noChangeAspect="1"/>
                   </wp:cNvGraphicFramePr>
@@ -4742,7 +4815,7 @@
                     <a:graphicData uri="http://schemas.openxmlformats.org/drawingml/2006/picture">
                       <pic:pic xmlns:pic="http://schemas.openxmlformats.org/drawingml/2006/picture">
                         <pic:nvPicPr>
-                          <pic:cNvPr id="1731457811" name=""/>
+                          <pic:cNvPr id="219941526" name=""/>
                           <pic:cNvPicPr/>
                         </pic:nvPicPr>
                         <pic:blipFill>
@@ -4754,7 +4827,7 @@
                         <pic:spPr>
                           <a:xfrm>
                             <a:off x="0" y="0"/>
-                            <a:ext cx="2076120" cy="2233440"/>
+                            <a:ext cx="2076480" cy="2233800"/>
                           </a:xfrm>
                           <a:prstGeom prst="rect">
                             <a:avLst/>
@@ -5681,6 +5754,104 @@
           </w:p>
         </w:tc>
       </w:tr>
+      <w:tr>
+        <w:tc>
+          <w:tcPr>
+            <w:tcW w:w="1701" w:type="dxa"/>
+            <w:shd w:val="clear" w:color="auto" w:fill="FBE4D5" w:themeFill="accent2" w:themeFillTint="33"/>
+            <w:vAlign w:val="center"/>
+          </w:tcPr>
+          <w:p>
+            <w:pPr>
+              <w:jc w:val="center"/>
+            </w:pPr>
+            <w:r>
+              <w:rPr>
+                <w:rFonts w:hint="eastAsia"/>
+              </w:rPr>
+              <w:t>パケット</w:t>
+            </w:r>
+            <w:r>
+              <w:rPr>
+                <w:rFonts w:hint="eastAsia"/>
+              </w:rPr>
+              <w:t>データ</w:t>
+            </w:r>
+          </w:p>
+        </w:tc>
+        <w:tc>
+          <w:tcPr>
+            <w:tcW w:w="8214" w:type="dxa"/>
+          </w:tcPr>
+          <w:p>
+            <w:pPr>
+              <w:jc w:val="both"/>
+              <w:rPr>
+                <w:sz w:val="18"/>
+                <w:szCs w:val="18"/>
+              </w:rPr>
+            </w:pPr>
+            <w:r>
+              <w:rPr>
+                <w:rFonts w:hint="eastAsia"/>
+                <w:sz w:val="18"/>
+                <w:szCs w:val="18"/>
+              </w:rPr>
+              <w:t>受信</w:t>
+            </w:r>
+            <w:r>
+              <w:rPr>
+                <w:rFonts w:hint="eastAsia"/>
+                <w:sz w:val="18"/>
+                <w:szCs w:val="18"/>
+              </w:rPr>
+              <w:t>/送信</w:t>
+            </w:r>
+            <w:r>
+              <w:rPr>
+                <w:rFonts w:hint="eastAsia"/>
+                <w:sz w:val="18"/>
+                <w:szCs w:val="18"/>
+              </w:rPr>
+              <w:t>データをそのまま表示するか設定します。</w:t>
+            </w:r>
+          </w:p>
+          <w:p>
+            <w:pPr>
+              <w:jc w:val="both"/>
+              <w:rPr>
+                <w:sz w:val="18"/>
+                <w:szCs w:val="18"/>
+              </w:rPr>
+            </w:pPr>
+            <w:r>
+              <w:rPr>
+                <w:rFonts w:hint="eastAsia"/>
+                <w:sz w:val="18"/>
+                <w:szCs w:val="18"/>
+              </w:rPr>
+              <w:t>表示を選択すると、それ以降に開いたウィンドウ最下段に、各要素のデータがバイナリで</w:t>
+            </w:r>
+          </w:p>
+          <w:p>
+            <w:pPr>
+              <w:jc w:val="both"/>
+              <w:rPr>
+                <w:sz w:val="18"/>
+                <w:szCs w:val="18"/>
+              </w:rPr>
+            </w:pPr>
+            <w:r>
+              <w:rPr>
+                <w:rFonts w:hint="eastAsia"/>
+                <w:sz w:val="18"/>
+                <w:szCs w:val="18"/>
+              </w:rPr>
+              <w:t>表示されます。</w:t>
+            </w:r>
+          </w:p>
+        </w:tc>
+      </w:tr>
     </w:tbl>
     <w:p/>
     <w:p>
@@ -6256,10 +6427,10 @@
                   <v:path o:extrusionok="f" gradientshapeok="t" o:connecttype="rect"/>
                   <o:lock v:ext="edit" aspectratio="t"/>
                 </v:shapetype>
-                <v:shape id="_x0000_i1025" type="#_x0000_t75" style="width:484.5pt;height:326.25pt" o:ole="">
+                <v:shape id="_x0000_i1025" type="#_x0000_t75" style="width:484.6pt;height:326.35pt" o:ole="">
                   <v:imagedata r:id="rId10" o:title=""/>
                 </v:shape>
-                <o:OLEObject Type="Embed" ProgID="PBrush" ShapeID="_x0000_i1025" DrawAspect="Content" ObjectID="_1757922789" r:id="rId11"/>
+                <o:OLEObject Type="Embed" ProgID="PBrush" ShapeID="_x0000_i1025" DrawAspect="Content" ObjectID="_1769595692" r:id="rId11"/>
               </w:object>
             </w:r>
           </w:p>
@@ -8329,6 +8500,81 @@
           <w:p/>
         </w:tc>
       </w:tr>
+      <w:tr>
+        <w:tc>
+          <w:tcPr>
+            <w:tcW w:w="5097" w:type="dxa"/>
+          </w:tcPr>
+          <w:p>
+            <w:r>
+              <w:rPr>
+                <w:rFonts w:hint="eastAsia"/>
+              </w:rPr>
+              <w:t>v</w:t>
+            </w:r>
+            <w:r>
+              <w:t>1.0.0.17</w:t>
+            </w:r>
+            <w:r>
+              <w:rPr>
+                <w:rFonts w:hint="eastAsia"/>
+              </w:rPr>
+              <w:t>で追加された</w:t>
+            </w:r>
+            <w:r>
+              <w:rPr>
+                <w:rFonts w:hint="eastAsia"/>
+              </w:rPr>
+              <w:t>パケット</w:t>
+            </w:r>
+            <w:r>
+              <w:rPr>
+                <w:rFonts w:hint="eastAsia"/>
+              </w:rPr>
+              <w:t>データ表示機能が正しく動作しない</w:t>
+            </w:r>
+          </w:p>
+        </w:tc>
+        <w:tc>
+          <w:tcPr>
+            <w:tcW w:w="5097" w:type="dxa"/>
+          </w:tcPr>
+          <w:p>
+            <w:r>
+              <w:rPr>
+                <w:rFonts w:hint="eastAsia"/>
+              </w:rPr>
+              <w:t>v</w:t>
+            </w:r>
+            <w:r>
+              <w:t>1.0.0.16</w:t>
+            </w:r>
+            <w:r>
+              <w:rPr>
+                <w:rFonts w:hint="eastAsia"/>
+              </w:rPr>
+              <w:t>迄の通信DLLを利用している場合は、</w:t>
+            </w:r>
+          </w:p>
+          <w:p>
+            <w:r>
+              <w:rPr>
+                <w:rFonts w:hint="eastAsia"/>
+              </w:rPr>
+              <w:t>最新版（又は最新版ソースを元にした作成物）に差し替えて下さい。</w:t>
+            </w:r>
+          </w:p>
+          <w:p>
+            <w:r>
+              <w:rPr>
+                <w:rFonts w:hint="eastAsia"/>
+              </w:rPr>
+              <w:t>一部関数で扱う構造体に変更が有った為、以前の物と互換性が有りません、</w:t>
+            </w:r>
+          </w:p>
+          <w:p/>
+        </w:tc>
+      </w:tr>
     </w:tbl>
     <w:p/>
     <w:p>
@@ -9470,7 +9716,112 @@
               <w:rPr>
                 <w:rFonts w:hint="eastAsia"/>
               </w:rPr>
-              <w:t>・ホストモードで開いた場合、右側にあるステータス表示及び接続先情報の表示部分を、左上に移動。</w:t>
+              <w:t>・ホストモードで開いた場合、右側にあるステータス表示及び接続先情報の</w:t>
+            </w:r>
+          </w:p>
+          <w:p>
+            <w:r>
+              <w:rPr>
+                <w:rFonts w:hint="eastAsia"/>
+              </w:rPr>
+              <w:t xml:space="preserve">　</w:t>
+            </w:r>
+            <w:r>
+              <w:rPr>
+                <w:rFonts w:hint="eastAsia"/>
+              </w:rPr>
+              <w:t>表示部分を、左上に移動。</w:t>
+            </w:r>
+          </w:p>
+          <w:p/>
+        </w:tc>
+      </w:tr>
+      <w:tr>
+        <w:trPr>
+          <w:cantSplit/>
+        </w:trPr>
+        <w:tc>
+          <w:tcPr>
+            <w:tcW w:w="1271" w:type="dxa"/>
+            <w:vAlign w:val="center"/>
+          </w:tcPr>
+          <w:p>
+            <w:pPr>
+              <w:jc w:val="center"/>
+            </w:pPr>
+            <w:r>
+              <w:rPr>
+                <w:rFonts w:hint="eastAsia"/>
+              </w:rPr>
+              <w:t>v</w:t>
+            </w:r>
+            <w:r>
+              <w:t>1.0.0.16</w:t>
+            </w:r>
+          </w:p>
+        </w:tc>
+        <w:tc>
+          <w:tcPr>
+            <w:tcW w:w="1276" w:type="dxa"/>
+            <w:vAlign w:val="center"/>
+          </w:tcPr>
+          <w:p>
+            <w:pPr>
+              <w:jc w:val="center"/>
+            </w:pPr>
+            <w:r>
+              <w:rPr>
+                <w:rFonts w:hint="eastAsia"/>
+              </w:rPr>
+              <w:t>v</w:t>
+            </w:r>
+            <w:r>
+              <w:t>1.0.0.17</w:t>
+            </w:r>
+          </w:p>
+        </w:tc>
+        <w:tc>
+          <w:tcPr>
+            <w:tcW w:w="7647" w:type="dxa"/>
+          </w:tcPr>
+          <w:p>
+            <w:r>
+              <w:rPr>
+                <w:rFonts w:hint="eastAsia"/>
+              </w:rPr>
+              <w:t>・環境設定に</w:t>
+            </w:r>
+            <w:r>
+              <w:rPr>
+                <w:rFonts w:hint="eastAsia"/>
+              </w:rPr>
+              <w:t>パケット</w:t>
+            </w:r>
+            <w:r>
+              <w:rPr>
+                <w:rFonts w:hint="eastAsia"/>
+              </w:rPr>
+              <w:t>データ表示に関するオプションを追加。</w:t>
+            </w:r>
+          </w:p>
+          <w:p>
+            <w:r>
+              <w:rPr>
+                <w:rFonts w:hint="eastAsia"/>
+              </w:rPr>
+              <w:t xml:space="preserve">　表示に設定すると、CANの受信</w:t>
+            </w:r>
+            <w:r>
+              <w:rPr>
+                <w:rFonts w:hint="eastAsia"/>
+              </w:rPr>
+              <w:t>/送信</w:t>
+            </w:r>
+            <w:r>
+              <w:rPr>
+                <w:rFonts w:hint="eastAsia"/>
+              </w:rPr>
+              <w:t>データを各ウィンドウ最下行に表示。</w:t>
             </w:r>
           </w:p>
           <w:p/>

--- a/document/gui_canABH3_jp.docx
+++ b/document/gui_canABH3_jp.docx
@@ -1,6 +1,6 @@
 
 <file path=word/document.xml><?xml version="1.0" encoding="utf-8"?>
-<w:document xmlns:wpc="http://schemas.microsoft.com/office/word/2010/wordprocessingCanvas" xmlns:cx="http://schemas.microsoft.com/office/drawing/2014/chartex" xmlns:cx1="http://schemas.microsoft.com/office/drawing/2015/9/8/chartex" xmlns:cx2="http://schemas.microsoft.com/office/drawing/2015/10/21/chartex" xmlns:cx3="http://schemas.microsoft.com/office/drawing/2016/5/9/chartex" xmlns:cx4="http://schemas.microsoft.com/office/drawing/2016/5/10/chartex" xmlns:cx5="http://schemas.microsoft.com/office/drawing/2016/5/11/chartex" xmlns:cx6="http://schemas.microsoft.com/office/drawing/2016/5/12/chartex" xmlns:cx7="http://schemas.microsoft.com/office/drawing/2016/5/13/chartex" xmlns:cx8="http://schemas.microsoft.com/office/drawing/2016/5/14/chartex" xmlns:mc="http://schemas.openxmlformats.org/markup-compatibility/2006" xmlns:aink="http://schemas.microsoft.com/office/drawing/2016/ink" xmlns:am3d="http://schemas.microsoft.com/office/drawing/2017/model3d" xmlns:o="urn:schemas-microsoft-com:office:office" xmlns:oel="http://schemas.microsoft.com/office/2019/extlst" xmlns:r="http://schemas.openxmlformats.org/officeDocument/2006/relationships" xmlns:m="http://schemas.openxmlformats.org/officeDocument/2006/math" xmlns:v="urn:schemas-microsoft-com:vml" xmlns:wp14="http://schemas.microsoft.com/office/word/2010/wordprocessingDrawing" xmlns:wp="http://schemas.openxmlformats.org/drawingml/2006/wordprocessingDrawing" xmlns:w10="urn:schemas-microsoft-com:office:word" xmlns:w="http://schemas.openxmlformats.org/wordprocessingml/2006/main" xmlns:w14="http://schemas.microsoft.com/office/word/2010/wordml" xmlns:w15="http://schemas.microsoft.com/office/word/2012/wordml" xmlns:w16cex="http://schemas.microsoft.com/office/word/2018/wordml/cex" xmlns:w16cid="http://schemas.microsoft.com/office/word/2016/wordml/cid" xmlns:w16="http://schemas.microsoft.com/office/word/2018/wordml" xmlns:w16sdtdh="http://schemas.microsoft.com/office/word/2020/wordml/sdtdatahash" xmlns:w16se="http://schemas.microsoft.com/office/word/2015/wordml/symex" xmlns:wpg="http://schemas.microsoft.com/office/word/2010/wordprocessingGroup" xmlns:wpi="http://schemas.microsoft.com/office/word/2010/wordprocessingInk" xmlns:wne="http://schemas.microsoft.com/office/word/2006/wordml" xmlns:wps="http://schemas.microsoft.com/office/word/2010/wordprocessingShape" mc:Ignorable="w14 w15 w16se w16cid w16 w16cex w16sdtdh wp14">
+<w:document xmlns:wpc="http://schemas.microsoft.com/office/word/2010/wordprocessingCanvas" xmlns:cx="http://schemas.microsoft.com/office/drawing/2014/chartex" xmlns:cx1="http://schemas.microsoft.com/office/drawing/2015/9/8/chartex" xmlns:cx2="http://schemas.microsoft.com/office/drawing/2015/10/21/chartex" xmlns:cx3="http://schemas.microsoft.com/office/drawing/2016/5/9/chartex" xmlns:cx4="http://schemas.microsoft.com/office/drawing/2016/5/10/chartex" xmlns:cx5="http://schemas.microsoft.com/office/drawing/2016/5/11/chartex" xmlns:cx6="http://schemas.microsoft.com/office/drawing/2016/5/12/chartex" xmlns:cx7="http://schemas.microsoft.com/office/drawing/2016/5/13/chartex" xmlns:cx8="http://schemas.microsoft.com/office/drawing/2016/5/14/chartex" xmlns:mc="http://schemas.openxmlformats.org/markup-compatibility/2006" xmlns:aink="http://schemas.microsoft.com/office/drawing/2016/ink" xmlns:am3d="http://schemas.microsoft.com/office/drawing/2017/model3d" xmlns:o="urn:schemas-microsoft-com:office:office" xmlns:oel="http://schemas.microsoft.com/office/2019/extlst" xmlns:r="http://schemas.openxmlformats.org/officeDocument/2006/relationships" xmlns:m="http://schemas.openxmlformats.org/officeDocument/2006/math" xmlns:v="urn:schemas-microsoft-com:vml" xmlns:wp14="http://schemas.microsoft.com/office/word/2010/wordprocessingDrawing" xmlns:wp="http://schemas.openxmlformats.org/drawingml/2006/wordprocessingDrawing" xmlns:w10="urn:schemas-microsoft-com:office:word" xmlns:w="http://schemas.openxmlformats.org/wordprocessingml/2006/main" xmlns:w14="http://schemas.microsoft.com/office/word/2010/wordml" xmlns:w15="http://schemas.microsoft.com/office/word/2012/wordml" xmlns:w16cex="http://schemas.microsoft.com/office/word/2018/wordml/cex" xmlns:w16cid="http://schemas.microsoft.com/office/word/2016/wordml/cid" xmlns:w16="http://schemas.microsoft.com/office/word/2018/wordml" xmlns:w16du="http://schemas.microsoft.com/office/word/2023/wordml/word16du" xmlns:w16sdtdh="http://schemas.microsoft.com/office/word/2020/wordml/sdtdatahash" xmlns:w16se="http://schemas.microsoft.com/office/word/2015/wordml/symex" xmlns:wpg="http://schemas.microsoft.com/office/word/2010/wordprocessingGroup" xmlns:wpi="http://schemas.microsoft.com/office/word/2010/wordprocessingInk" xmlns:wne="http://schemas.microsoft.com/office/word/2006/wordml" xmlns:wps="http://schemas.microsoft.com/office/word/2010/wordprocessingShape" mc:Ignorable="w14 w15 w16se w16cid w16 w16cex w16sdtdh w16du wp14">
   <w:body>
     <w:p>
       <w:r>
@@ -33,23 +33,18 @@
         <w:t>/0</w:t>
       </w:r>
       <w:r>
-        <w:t>2</w:t>
+        <w:t>4</w:t>
       </w:r>
       <w:r>
         <w:t>/</w:t>
       </w:r>
       <w:r>
-        <w:t>1</w:t>
-      </w:r>
-      <w:r>
-        <w:t>6</w:t>
+        <w:t>04</w:t>
       </w:r>
       <w:r>
         <w:t xml:space="preserve"> yo0043</w:t>
       </w:r>
     </w:p>
-    <w:p/>
-    <w:p/>
     <w:p/>
     <w:p/>
     <w:p/>
@@ -460,6 +455,70 @@
             </w:r>
             <w:r>
               <w:t>1.0.0.17</w:t>
+            </w:r>
+            <w:r>
+              <w:rPr>
+                <w:rFonts w:hint="eastAsia"/>
+              </w:rPr>
+              <w:t>対応</w:t>
+            </w:r>
+          </w:p>
+        </w:tc>
+      </w:tr>
+      <w:tr>
+        <w:tc>
+          <w:tcPr>
+            <w:tcW w:w="1701" w:type="dxa"/>
+            <w:vAlign w:val="center"/>
+          </w:tcPr>
+          <w:p>
+            <w:pPr>
+              <w:jc w:val="center"/>
+            </w:pPr>
+            <w:r>
+              <w:rPr>
+                <w:rFonts w:hint="eastAsia"/>
+              </w:rPr>
+              <w:t>2</w:t>
+            </w:r>
+            <w:r>
+              <w:t>024/04/04</w:t>
+            </w:r>
+          </w:p>
+        </w:tc>
+        <w:tc>
+          <w:tcPr>
+            <w:tcW w:w="1418" w:type="dxa"/>
+            <w:vAlign w:val="center"/>
+          </w:tcPr>
+          <w:p>
+            <w:pPr>
+              <w:jc w:val="center"/>
+            </w:pPr>
+            <w:r>
+              <w:rPr>
+                <w:rFonts w:hint="eastAsia"/>
+              </w:rPr>
+              <w:t>y</w:t>
+            </w:r>
+            <w:r>
+              <w:t>o0043</w:t>
+            </w:r>
+          </w:p>
+        </w:tc>
+        <w:tc>
+          <w:tcPr>
+            <w:tcW w:w="3111" w:type="dxa"/>
+          </w:tcPr>
+          <w:p>
+            <w:r>
+              <w:rPr>
+                <w:rFonts w:hint="eastAsia"/>
+              </w:rPr>
+              <w:t>v</w:t>
+            </w:r>
+            <w:r>
+              <w:t>1.0.0.18</w:t>
             </w:r>
             <w:r>
               <w:rPr>
@@ -4804,10 +4863,10 @@
                 <w:noProof/>
               </w:rPr>
               <w:drawing>
-                <wp:inline distT="0" distB="0" distL="0" distR="0" wp14:anchorId="50AD7429" wp14:editId="15E772D4">
-                  <wp:extent cx="2076480" cy="2233800"/>
-                  <wp:effectExtent l="0" t="0" r="0" b="0"/>
-                  <wp:docPr id="219941526" name="図 1"/>
+                <wp:inline distT="0" distB="0" distL="0" distR="0" wp14:anchorId="00438635" wp14:editId="7E423CEB">
+                  <wp:extent cx="2852640" cy="2805120"/>
+                  <wp:effectExtent l="0" t="0" r="5080" b="0"/>
+                  <wp:docPr id="1674155199" name="図 1"/>
                   <wp:cNvGraphicFramePr>
                     <a:graphicFrameLocks xmlns:a="http://schemas.openxmlformats.org/drawingml/2006/main" noChangeAspect="1"/>
                   </wp:cNvGraphicFramePr>
@@ -4815,7 +4874,7 @@
                     <a:graphicData uri="http://schemas.openxmlformats.org/drawingml/2006/picture">
                       <pic:pic xmlns:pic="http://schemas.openxmlformats.org/drawingml/2006/picture">
                         <pic:nvPicPr>
-                          <pic:cNvPr id="219941526" name=""/>
+                          <pic:cNvPr id="1674155199" name=""/>
                           <pic:cNvPicPr/>
                         </pic:nvPicPr>
                         <pic:blipFill>
@@ -4827,7 +4886,7 @@
                         <pic:spPr>
                           <a:xfrm>
                             <a:off x="0" y="0"/>
-                            <a:ext cx="2076480" cy="2233800"/>
+                            <a:ext cx="2852640" cy="2805120"/>
                           </a:xfrm>
                           <a:prstGeom prst="rect">
                             <a:avLst/>
@@ -4872,6 +4931,7 @@
           </w:tcPr>
           <w:p>
             <w:pPr>
+              <w:snapToGrid w:val="0"/>
               <w:jc w:val="center"/>
             </w:pPr>
             <w:r>
@@ -4890,6 +4950,7 @@
           </w:tcPr>
           <w:p>
             <w:pPr>
+              <w:snapToGrid w:val="0"/>
               <w:jc w:val="center"/>
             </w:pPr>
             <w:r>
@@ -4910,6 +4971,7 @@
           </w:tcPr>
           <w:p>
             <w:pPr>
+              <w:snapToGrid w:val="0"/>
               <w:jc w:val="center"/>
             </w:pPr>
             <w:r>
@@ -4935,6 +4997,7 @@
           </w:tcPr>
           <w:p>
             <w:pPr>
+              <w:snapToGrid w:val="0"/>
               <w:jc w:val="both"/>
               <w:rPr>
                 <w:sz w:val="18"/>
@@ -4952,6 +5015,7 @@
           </w:p>
           <w:p>
             <w:pPr>
+              <w:snapToGrid w:val="0"/>
               <w:jc w:val="both"/>
               <w:rPr>
                 <w:sz w:val="18"/>
@@ -4999,6 +5063,7 @@
           </w:p>
           <w:p>
             <w:pPr>
+              <w:snapToGrid w:val="0"/>
               <w:jc w:val="both"/>
               <w:rPr>
                 <w:sz w:val="18"/>
@@ -5064,6 +5129,7 @@
                 </w:tcPr>
                 <w:p>
                   <w:pPr>
+                    <w:snapToGrid w:val="0"/>
                     <w:jc w:val="center"/>
                     <w:rPr>
                       <w:sz w:val="18"/>
@@ -5088,6 +5154,7 @@
                 </w:tcPr>
                 <w:p>
                   <w:pPr>
+                    <w:snapToGrid w:val="0"/>
                     <w:jc w:val="center"/>
                     <w:rPr>
                       <w:sz w:val="18"/>
@@ -5112,6 +5179,7 @@
                 </w:tcPr>
                 <w:p>
                   <w:pPr>
+                    <w:snapToGrid w:val="0"/>
                     <w:jc w:val="center"/>
                     <w:rPr>
                       <w:sz w:val="18"/>
@@ -5138,6 +5206,7 @@
                 </w:tcPr>
                 <w:p>
                   <w:pPr>
+                    <w:snapToGrid w:val="0"/>
                     <w:jc w:val="center"/>
                     <w:rPr>
                       <w:sz w:val="18"/>
@@ -5169,6 +5238,7 @@
                 </w:tcPr>
                 <w:p>
                   <w:pPr>
+                    <w:snapToGrid w:val="0"/>
                     <w:jc w:val="center"/>
                     <w:rPr>
                       <w:sz w:val="18"/>
@@ -5198,6 +5268,7 @@
                 </w:tcPr>
                 <w:p>
                   <w:pPr>
+                    <w:snapToGrid w:val="0"/>
                     <w:rPr>
                       <w:sz w:val="18"/>
                       <w:szCs w:val="18"/>
@@ -5229,6 +5300,7 @@
                 </w:p>
                 <w:p>
                   <w:pPr>
+                    <w:snapToGrid w:val="0"/>
                     <w:rPr>
                       <w:sz w:val="18"/>
                       <w:szCs w:val="18"/>
@@ -5254,6 +5326,7 @@
                 </w:tcPr>
                 <w:p>
                   <w:pPr>
+                    <w:snapToGrid w:val="0"/>
                     <w:jc w:val="center"/>
                     <w:rPr>
                       <w:sz w:val="18"/>
@@ -5285,6 +5358,7 @@
                 </w:tcPr>
                 <w:p>
                   <w:pPr>
+                    <w:snapToGrid w:val="0"/>
                     <w:jc w:val="center"/>
                     <w:rPr>
                       <w:sz w:val="18"/>
@@ -5314,6 +5388,7 @@
                 </w:tcPr>
                 <w:p>
                   <w:pPr>
+                    <w:snapToGrid w:val="0"/>
                     <w:rPr>
                       <w:sz w:val="18"/>
                       <w:szCs w:val="18"/>
@@ -5330,6 +5405,7 @@
                 </w:p>
                 <w:p>
                   <w:pPr>
+                    <w:snapToGrid w:val="0"/>
                     <w:rPr>
                       <w:sz w:val="18"/>
                       <w:szCs w:val="18"/>
@@ -5355,6 +5431,7 @@
                 </w:tcPr>
                 <w:p>
                   <w:pPr>
+                    <w:snapToGrid w:val="0"/>
                     <w:jc w:val="center"/>
                     <w:rPr>
                       <w:sz w:val="18"/>
@@ -5379,6 +5456,7 @@
                 </w:tcPr>
                 <w:p>
                   <w:pPr>
+                    <w:snapToGrid w:val="0"/>
                     <w:jc w:val="center"/>
                     <w:rPr>
                       <w:sz w:val="18"/>
@@ -5401,6 +5479,7 @@
                 </w:tcPr>
                 <w:p>
                   <w:pPr>
+                    <w:snapToGrid w:val="0"/>
                     <w:rPr>
                       <w:sz w:val="18"/>
                       <w:szCs w:val="18"/>
@@ -5428,6 +5507,7 @@
           </w:tbl>
           <w:p>
             <w:pPr>
+              <w:snapToGrid w:val="0"/>
               <w:jc w:val="both"/>
               <w:rPr>
                 <w:sz w:val="18"/>
@@ -5445,6 +5525,7 @@
           </w:p>
           <w:p>
             <w:pPr>
+              <w:snapToGrid w:val="0"/>
               <w:jc w:val="both"/>
               <w:rPr>
                 <w:sz w:val="18"/>
@@ -5461,6 +5542,7 @@
           </w:p>
           <w:p>
             <w:pPr>
+              <w:snapToGrid w:val="0"/>
               <w:jc w:val="both"/>
               <w:rPr>
                 <w:sz w:val="18"/>
@@ -5494,6 +5576,7 @@
           </w:tcPr>
           <w:p>
             <w:pPr>
+              <w:snapToGrid w:val="0"/>
               <w:jc w:val="center"/>
             </w:pPr>
             <w:r>
@@ -5510,6 +5593,7 @@
           </w:tcPr>
           <w:p>
             <w:pPr>
+              <w:snapToGrid w:val="0"/>
               <w:jc w:val="both"/>
               <w:rPr>
                 <w:sz w:val="18"/>
@@ -5527,6 +5611,7 @@
           </w:p>
           <w:p>
             <w:pPr>
+              <w:snapToGrid w:val="0"/>
               <w:jc w:val="both"/>
               <w:rPr>
                 <w:sz w:val="18"/>
@@ -5544,6 +5629,7 @@
           </w:p>
           <w:p>
             <w:pPr>
+              <w:snapToGrid w:val="0"/>
               <w:jc w:val="both"/>
               <w:rPr>
                 <w:sz w:val="18"/>
@@ -5570,6 +5656,7 @@
           </w:tcPr>
           <w:p>
             <w:pPr>
+              <w:snapToGrid w:val="0"/>
               <w:jc w:val="center"/>
             </w:pPr>
             <w:r>
@@ -5586,6 +5673,7 @@
           </w:tcPr>
           <w:p>
             <w:pPr>
+              <w:snapToGrid w:val="0"/>
               <w:jc w:val="both"/>
               <w:rPr>
                 <w:sz w:val="18"/>
@@ -5603,6 +5691,7 @@
           </w:p>
           <w:p>
             <w:pPr>
+              <w:snapToGrid w:val="0"/>
               <w:jc w:val="both"/>
               <w:rPr>
                 <w:sz w:val="18"/>
@@ -5645,6 +5734,7 @@
           </w:tcPr>
           <w:p>
             <w:pPr>
+              <w:snapToGrid w:val="0"/>
               <w:jc w:val="center"/>
             </w:pPr>
             <w:r>
@@ -5661,6 +5751,7 @@
           </w:tcPr>
           <w:p>
             <w:pPr>
+              <w:snapToGrid w:val="0"/>
               <w:jc w:val="both"/>
               <w:rPr>
                 <w:sz w:val="18"/>
@@ -5678,6 +5769,7 @@
           </w:p>
           <w:p>
             <w:pPr>
+              <w:snapToGrid w:val="0"/>
               <w:jc w:val="both"/>
               <w:rPr>
                 <w:sz w:val="18"/>
@@ -5704,13 +5796,14 @@
           </w:tcPr>
           <w:p>
             <w:pPr>
-              <w:jc w:val="center"/>
-            </w:pPr>
-            <w:r>
-              <w:rPr>
-                <w:rFonts w:hint="eastAsia"/>
-              </w:rPr>
-              <w:t>表示言語</w:t>
+              <w:snapToGrid w:val="0"/>
+              <w:jc w:val="center"/>
+            </w:pPr>
+            <w:r>
+              <w:rPr>
+                <w:rFonts w:hint="eastAsia"/>
+              </w:rPr>
+              <w:t>ログ設定</w:t>
             </w:r>
           </w:p>
         </w:tc>
@@ -5720,6 +5813,7 @@
           </w:tcPr>
           <w:p>
             <w:pPr>
+              <w:snapToGrid w:val="0"/>
               <w:jc w:val="both"/>
               <w:rPr>
                 <w:sz w:val="18"/>
@@ -5732,11 +5826,12 @@
                 <w:sz w:val="18"/>
                 <w:szCs w:val="18"/>
               </w:rPr>
-              <w:t>本ツールの表示に使用する言語を指定します。</w:t>
-            </w:r>
-          </w:p>
-          <w:p>
-            <w:pPr>
+              <w:t>ログ機能を有効にするかを指定します。</w:t>
+            </w:r>
+          </w:p>
+          <w:p>
+            <w:pPr>
+              <w:snapToGrid w:val="0"/>
               <w:jc w:val="both"/>
               <w:rPr>
                 <w:sz w:val="18"/>
@@ -5749,7 +5844,7 @@
                 <w:sz w:val="18"/>
                 <w:szCs w:val="18"/>
               </w:rPr>
-              <w:t xml:space="preserve">現時点で選択可能な物は、英語と日本語のみです。　</w:t>
+              <w:t>ログ機能については、「ログ機能」の項を参照願います。</w:t>
             </w:r>
           </w:p>
         </w:tc>
@@ -5763,19 +5858,14 @@
           </w:tcPr>
           <w:p>
             <w:pPr>
-              <w:jc w:val="center"/>
-            </w:pPr>
-            <w:r>
-              <w:rPr>
-                <w:rFonts w:hint="eastAsia"/>
-              </w:rPr>
-              <w:t>パケット</w:t>
-            </w:r>
-            <w:r>
-              <w:rPr>
-                <w:rFonts w:hint="eastAsia"/>
-              </w:rPr>
-              <w:t>データ</w:t>
+              <w:snapToGrid w:val="0"/>
+              <w:jc w:val="center"/>
+            </w:pPr>
+            <w:r>
+              <w:rPr>
+                <w:rFonts w:hint="eastAsia"/>
+              </w:rPr>
+              <w:t>ログフォルダ</w:t>
             </w:r>
           </w:p>
         </w:tc>
@@ -5785,6 +5875,7 @@
           </w:tcPr>
           <w:p>
             <w:pPr>
+              <w:snapToGrid w:val="0"/>
               <w:jc w:val="both"/>
               <w:rPr>
                 <w:sz w:val="18"/>
@@ -5797,27 +5888,56 @@
                 <w:sz w:val="18"/>
                 <w:szCs w:val="18"/>
               </w:rPr>
-              <w:t>受信</w:t>
-            </w:r>
-            <w:r>
-              <w:rPr>
-                <w:rFonts w:hint="eastAsia"/>
+              <w:t>ログ機能で保存するファイルの保存先フォルダを指定します。</w:t>
+            </w:r>
+          </w:p>
+          <w:p>
+            <w:pPr>
+              <w:snapToGrid w:val="0"/>
+              <w:jc w:val="both"/>
+              <w:rPr>
                 <w:sz w:val="18"/>
                 <w:szCs w:val="18"/>
               </w:rPr>
-              <w:t>/送信</w:t>
-            </w:r>
+            </w:pPr>
             <w:r>
               <w:rPr>
                 <w:rFonts w:hint="eastAsia"/>
                 <w:sz w:val="18"/>
                 <w:szCs w:val="18"/>
               </w:rPr>
-              <w:t>データをそのまま表示するか設定します。</w:t>
-            </w:r>
-          </w:p>
-          <w:p>
-            <w:pPr>
+              <w:t>「選択」ボタンで保存先となるフォルダを指定します。</w:t>
+            </w:r>
+          </w:p>
+        </w:tc>
+      </w:tr>
+      <w:tr>
+        <w:tc>
+          <w:tcPr>
+            <w:tcW w:w="1701" w:type="dxa"/>
+            <w:shd w:val="clear" w:color="auto" w:fill="FBE4D5" w:themeFill="accent2" w:themeFillTint="33"/>
+            <w:vAlign w:val="center"/>
+          </w:tcPr>
+          <w:p>
+            <w:pPr>
+              <w:snapToGrid w:val="0"/>
+              <w:jc w:val="center"/>
+            </w:pPr>
+            <w:r>
+              <w:rPr>
+                <w:rFonts w:hint="eastAsia"/>
+              </w:rPr>
+              <w:t>表示言語</w:t>
+            </w:r>
+          </w:p>
+        </w:tc>
+        <w:tc>
+          <w:tcPr>
+            <w:tcW w:w="8214" w:type="dxa"/>
+          </w:tcPr>
+          <w:p>
+            <w:pPr>
+              <w:snapToGrid w:val="0"/>
               <w:jc w:val="both"/>
               <w:rPr>
                 <w:sz w:val="18"/>
@@ -5830,11 +5950,114 @@
                 <w:sz w:val="18"/>
                 <w:szCs w:val="18"/>
               </w:rPr>
+              <w:t>本ツールの表示に使用する言語を指定します。</w:t>
+            </w:r>
+          </w:p>
+          <w:p>
+            <w:pPr>
+              <w:snapToGrid w:val="0"/>
+              <w:jc w:val="both"/>
+              <w:rPr>
+                <w:sz w:val="18"/>
+                <w:szCs w:val="18"/>
+              </w:rPr>
+            </w:pPr>
+            <w:r>
+              <w:rPr>
+                <w:rFonts w:hint="eastAsia"/>
+                <w:sz w:val="18"/>
+                <w:szCs w:val="18"/>
+              </w:rPr>
+              <w:t xml:space="preserve">現時点で選択可能な物は、英語と日本語のみです。　</w:t>
+            </w:r>
+          </w:p>
+        </w:tc>
+      </w:tr>
+      <w:tr>
+        <w:tc>
+          <w:tcPr>
+            <w:tcW w:w="1701" w:type="dxa"/>
+            <w:shd w:val="clear" w:color="auto" w:fill="FBE4D5" w:themeFill="accent2" w:themeFillTint="33"/>
+            <w:vAlign w:val="center"/>
+          </w:tcPr>
+          <w:p>
+            <w:pPr>
+              <w:snapToGrid w:val="0"/>
+              <w:jc w:val="center"/>
+            </w:pPr>
+            <w:r>
+              <w:rPr>
+                <w:rFonts w:hint="eastAsia"/>
+              </w:rPr>
+              <w:t>パケット</w:t>
+            </w:r>
+            <w:r>
+              <w:rPr>
+                <w:rFonts w:hint="eastAsia"/>
+              </w:rPr>
+              <w:t>データ</w:t>
+            </w:r>
+          </w:p>
+        </w:tc>
+        <w:tc>
+          <w:tcPr>
+            <w:tcW w:w="8214" w:type="dxa"/>
+          </w:tcPr>
+          <w:p>
+            <w:pPr>
+              <w:snapToGrid w:val="0"/>
+              <w:jc w:val="both"/>
+              <w:rPr>
+                <w:sz w:val="18"/>
+                <w:szCs w:val="18"/>
+              </w:rPr>
+            </w:pPr>
+            <w:r>
+              <w:rPr>
+                <w:rFonts w:hint="eastAsia"/>
+                <w:sz w:val="18"/>
+                <w:szCs w:val="18"/>
+              </w:rPr>
+              <w:t>受信</w:t>
+            </w:r>
+            <w:r>
+              <w:rPr>
+                <w:rFonts w:hint="eastAsia"/>
+                <w:sz w:val="18"/>
+                <w:szCs w:val="18"/>
+              </w:rPr>
+              <w:t>/送信</w:t>
+            </w:r>
+            <w:r>
+              <w:rPr>
+                <w:rFonts w:hint="eastAsia"/>
+                <w:sz w:val="18"/>
+                <w:szCs w:val="18"/>
+              </w:rPr>
+              <w:t>データをそのまま表示するか設定します。</w:t>
+            </w:r>
+          </w:p>
+          <w:p>
+            <w:pPr>
+              <w:snapToGrid w:val="0"/>
+              <w:jc w:val="both"/>
+              <w:rPr>
+                <w:sz w:val="18"/>
+                <w:szCs w:val="18"/>
+              </w:rPr>
+            </w:pPr>
+            <w:r>
+              <w:rPr>
+                <w:rFonts w:hint="eastAsia"/>
+                <w:sz w:val="18"/>
+                <w:szCs w:val="18"/>
+              </w:rPr>
               <w:t>表示を選択すると、それ以降に開いたウィンドウ最下段に、各要素のデータがバイナリで</w:t>
             </w:r>
           </w:p>
           <w:p>
             <w:pPr>
+              <w:snapToGrid w:val="0"/>
               <w:jc w:val="both"/>
               <w:rPr>
                 <w:sz w:val="18"/>
@@ -6427,10 +6650,10 @@
                   <v:path o:extrusionok="f" gradientshapeok="t" o:connecttype="rect"/>
                   <o:lock v:ext="edit" aspectratio="t"/>
                 </v:shapetype>
-                <v:shape id="_x0000_i1025" type="#_x0000_t75" style="width:484.6pt;height:326.35pt" o:ole="">
+                <v:shape id="_x0000_i1025" type="#_x0000_t75" style="width:484.5pt;height:326.5pt" o:ole="">
                   <v:imagedata r:id="rId10" o:title=""/>
                 </v:shape>
-                <o:OLEObject Type="Embed" ProgID="PBrush" ShapeID="_x0000_i1025" DrawAspect="Content" ObjectID="_1769595692" r:id="rId11"/>
+                <o:OLEObject Type="Embed" ProgID="PBrush" ShapeID="_x0000_i1025" DrawAspect="Content" ObjectID="_1773818949" r:id="rId11"/>
               </w:object>
             </w:r>
           </w:p>
@@ -7644,6 +7867,1292 @@
       </w:tr>
     </w:tbl>
     <w:p/>
+    <w:p>
+      <w:r>
+        <w:br w:type="page"/>
+      </w:r>
+    </w:p>
+    <w:p>
+      <w:pPr>
+        <w:pStyle w:val="1"/>
+      </w:pPr>
+      <w:r>
+        <w:rPr>
+          <w:rFonts w:hint="eastAsia"/>
+        </w:rPr>
+        <w:lastRenderedPageBreak/>
+        <w:t>ログ機能</w:t>
+      </w:r>
+    </w:p>
+    <w:p/>
+    <w:p>
+      <w:r>
+        <w:rPr>
+          <w:rFonts w:hint="eastAsia"/>
+        </w:rPr>
+        <w:t>概要</w:t>
+      </w:r>
+    </w:p>
+    <w:p>
+      <w:r>
+        <w:rPr>
+          <w:rFonts w:hint="eastAsia"/>
+        </w:rPr>
+        <w:t xml:space="preserve">　送受信したCANデータをファイルに保存する事が可能となる機能。</w:t>
+      </w:r>
+    </w:p>
+    <w:p/>
+    <w:p>
+      <w:r>
+        <w:rPr>
+          <w:rFonts w:hint="eastAsia"/>
+        </w:rPr>
+        <w:t>利用方法</w:t>
+      </w:r>
+    </w:p>
+    <w:p>
+      <w:r>
+        <w:rPr>
+          <w:rFonts w:hint="eastAsia"/>
+        </w:rPr>
+        <w:t xml:space="preserve">　環境設定内の「インターフェース選択」をログ機能が利用可能な項目に設定。</w:t>
+      </w:r>
+    </w:p>
+    <w:p>
+      <w:r>
+        <w:rPr>
+          <w:rFonts w:hint="eastAsia"/>
+        </w:rPr>
+        <w:t xml:space="preserve">　環境設定内の「ログ機能」を有効に設定。</w:t>
+      </w:r>
+    </w:p>
+    <w:p>
+      <w:r>
+        <w:rPr>
+          <w:rFonts w:hint="eastAsia"/>
+        </w:rPr>
+        <w:t xml:space="preserve">　環境設定内の「ログフォルダ」にログファイルを保存先を設定。</w:t>
+      </w:r>
+    </w:p>
+    <w:p>
+      <w:r>
+        <w:rPr>
+          <w:rFonts w:hint="eastAsia"/>
+        </w:rPr>
+        <w:t xml:space="preserve">　「インターフェースの利用開始」を行い、ログファイル保存に問題が無ければログ開始。</w:t>
+      </w:r>
+    </w:p>
+    <w:p>
+      <w:r>
+        <w:rPr>
+          <w:rFonts w:hint="eastAsia"/>
+        </w:rPr>
+        <w:t xml:space="preserve">　「インターフェースの利用終了」を行うとファイルを保存してログ停止。</w:t>
+      </w:r>
+    </w:p>
+    <w:p/>
+    <w:p>
+      <w:r>
+        <w:rPr>
+          <w:rFonts w:hint="eastAsia"/>
+        </w:rPr>
+        <w:t>記録されるログファイル名</w:t>
+      </w:r>
+    </w:p>
+    <w:p>
+      <w:r>
+        <w:rPr>
+          <w:rFonts w:hint="eastAsia"/>
+        </w:rPr>
+        <w:t xml:space="preserve">　環境設定内の「ログフォルダ」で指定されたフォルダに、ログファイル作成時の日時を元にして</w:t>
+      </w:r>
+    </w:p>
+    <w:p>
+      <w:r>
+        <w:rPr>
+          <w:rFonts w:hint="eastAsia"/>
+        </w:rPr>
+        <w:t xml:space="preserve">　以下フォーマットで決定される。</w:t>
+      </w:r>
+    </w:p>
+    <w:p>
+      <w:r>
+        <w:rPr>
+          <w:rFonts w:hint="eastAsia"/>
+        </w:rPr>
+        <w:t xml:space="preserve">　&lt;年4桁&gt;</w:t>
+      </w:r>
+      <w:r>
+        <w:t>&lt;</w:t>
+      </w:r>
+      <w:r>
+        <w:rPr>
+          <w:rFonts w:hint="eastAsia"/>
+        </w:rPr>
+        <w:t>月2桁&gt;</w:t>
+      </w:r>
+      <w:r>
+        <w:t>&lt;</w:t>
+      </w:r>
+      <w:r>
+        <w:rPr>
+          <w:rFonts w:hint="eastAsia"/>
+        </w:rPr>
+        <w:t>日2桁&gt;</w:t>
+      </w:r>
+      <w:r>
+        <w:t>-&lt;</w:t>
+      </w:r>
+      <w:r>
+        <w:rPr>
+          <w:rFonts w:hint="eastAsia"/>
+        </w:rPr>
+        <w:t>時間2桁&gt;</w:t>
+      </w:r>
+      <w:r>
+        <w:t>&lt;</w:t>
+      </w:r>
+      <w:r>
+        <w:rPr>
+          <w:rFonts w:hint="eastAsia"/>
+        </w:rPr>
+        <w:t>分2桁&gt;</w:t>
+      </w:r>
+      <w:r>
+        <w:t>&lt;</w:t>
+      </w:r>
+      <w:r>
+        <w:rPr>
+          <w:rFonts w:hint="eastAsia"/>
+        </w:rPr>
+        <w:t>秒2桁&gt;</w:t>
+      </w:r>
+      <w:r>
+        <w:t>.txt</w:t>
+      </w:r>
+    </w:p>
+    <w:p/>
+    <w:p>
+      <w:r>
+        <w:rPr>
+          <w:rFonts w:hint="eastAsia"/>
+        </w:rPr>
+        <w:t xml:space="preserve">　(例)2024年3月4日、13時0分10秒に作られたログファイルの場合</w:t>
+      </w:r>
+    </w:p>
+    <w:p>
+      <w:r>
+        <w:rPr>
+          <w:rFonts w:hint="eastAsia"/>
+        </w:rPr>
+        <w:t xml:space="preserve">　　2</w:t>
+      </w:r>
+      <w:r>
+        <w:t>0240304-130010.txt</w:t>
+      </w:r>
+    </w:p>
+    <w:p/>
+    <w:p>
+      <w:r>
+        <w:rPr>
+          <w:rFonts w:hint="eastAsia"/>
+        </w:rPr>
+        <w:t>ログファイルの例</w:t>
+      </w:r>
+    </w:p>
+    <w:tbl>
+      <w:tblPr>
+        <w:tblStyle w:val="af"/>
+        <w:tblW w:w="0" w:type="auto"/>
+        <w:tblInd w:w="279" w:type="dxa"/>
+        <w:tblLook w:val="04A0" w:firstRow="1" w:lastRow="0" w:firstColumn="1" w:lastColumn="0" w:noHBand="0" w:noVBand="1"/>
+      </w:tblPr>
+      <w:tblGrid>
+        <w:gridCol w:w="9915"/>
+      </w:tblGrid>
+      <w:tr>
+        <w:tc>
+          <w:tcPr>
+            <w:tcW w:w="9915" w:type="dxa"/>
+          </w:tcPr>
+          <w:p>
+            <w:r>
+              <w:t>LocalTimeMS,Dir,Timestamp,CanID,Data</w:t>
+            </w:r>
+          </w:p>
+          <w:p>
+            <w:r>
+              <w:t>1118,"send",0000000000000000h,00EF0408h,00h,00h,00h,00h,00h,00h,00h,00h</w:t>
+            </w:r>
+          </w:p>
+          <w:p>
+            <w:r>
+              <w:t>1118,"send",0000000000000000h,00EA0408h,00h,FFh,00h</w:t>
+            </w:r>
+          </w:p>
+          <w:p>
+            <w:r>
+              <w:t>1119,"send",0000000000000000h,00EA0408h,01h,FFh,00h</w:t>
+            </w:r>
+          </w:p>
+          <w:p>
+            <w:r>
+              <w:t>1133,"recv",0000000000000000h,1CFF0604h,EEh,A0h,CFh,C2h,00h,00h,00h,80h</w:t>
+            </w:r>
+          </w:p>
+          <w:p>
+            <w:r>
+              <w:t>1134,"recv",0000000000000000h,1CFF0004h,30h,00h,00h,00h,00h,40h,00h,00h</w:t>
+            </w:r>
+          </w:p>
+          <w:p>
+            <w:r>
+              <w:t>1134,"recv",0000000000000000h,1CFF0104h,03h,00h,00h,00h,70h,70h,00h,00h</w:t>
+            </w:r>
+          </w:p>
+          <w:p/>
+        </w:tc>
+      </w:tr>
+    </w:tbl>
+    <w:p/>
+    <w:p>
+      <w:r>
+        <w:rPr>
+          <w:rFonts w:hint="eastAsia"/>
+        </w:rPr>
+        <w:t>各データ行の説明</w:t>
+      </w:r>
+    </w:p>
+    <w:tbl>
+      <w:tblPr>
+        <w:tblStyle w:val="af"/>
+        <w:tblW w:w="0" w:type="auto"/>
+        <w:tblInd w:w="279" w:type="dxa"/>
+        <w:tblLook w:val="04A0" w:firstRow="1" w:lastRow="0" w:firstColumn="1" w:lastColumn="0" w:noHBand="0" w:noVBand="1"/>
+      </w:tblPr>
+      <w:tblGrid>
+        <w:gridCol w:w="846"/>
+        <w:gridCol w:w="321"/>
+        <w:gridCol w:w="846"/>
+        <w:gridCol w:w="321"/>
+        <w:gridCol w:w="1371"/>
+        <w:gridCol w:w="321"/>
+        <w:gridCol w:w="951"/>
+        <w:gridCol w:w="321"/>
+        <w:gridCol w:w="846"/>
+        <w:gridCol w:w="321"/>
+        <w:gridCol w:w="1476"/>
+      </w:tblGrid>
+      <w:tr>
+        <w:tc>
+          <w:tcPr>
+            <w:tcW w:w="0" w:type="auto"/>
+            <w:vAlign w:val="center"/>
+          </w:tcPr>
+          <w:p>
+            <w:pPr>
+              <w:jc w:val="center"/>
+            </w:pPr>
+            <w:r>
+              <w:rPr>
+                <w:rFonts w:hint="eastAsia"/>
+              </w:rPr>
+              <w:t>&lt;時間</w:t>
+            </w:r>
+            <w:r>
+              <w:t>&gt;</w:t>
+            </w:r>
+          </w:p>
+        </w:tc>
+        <w:tc>
+          <w:tcPr>
+            <w:tcW w:w="0" w:type="auto"/>
+            <w:vAlign w:val="center"/>
+          </w:tcPr>
+          <w:p>
+            <w:pPr>
+              <w:jc w:val="center"/>
+            </w:pPr>
+            <w:r>
+              <w:rPr>
+                <w:rFonts w:hint="eastAsia"/>
+              </w:rPr>
+              <w:t>,</w:t>
+            </w:r>
+          </w:p>
+        </w:tc>
+        <w:tc>
+          <w:tcPr>
+            <w:tcW w:w="0" w:type="auto"/>
+            <w:vAlign w:val="center"/>
+          </w:tcPr>
+          <w:p>
+            <w:pPr>
+              <w:jc w:val="center"/>
+            </w:pPr>
+            <w:r>
+              <w:rPr>
+                <w:rFonts w:hint="eastAsia"/>
+              </w:rPr>
+              <w:t>&lt;方向&gt;</w:t>
+            </w:r>
+          </w:p>
+        </w:tc>
+        <w:tc>
+          <w:tcPr>
+            <w:tcW w:w="0" w:type="auto"/>
+            <w:vAlign w:val="center"/>
+          </w:tcPr>
+          <w:p>
+            <w:pPr>
+              <w:jc w:val="center"/>
+            </w:pPr>
+            <w:r>
+              <w:rPr>
+                <w:rFonts w:hint="eastAsia"/>
+              </w:rPr>
+              <w:t>,</w:t>
+            </w:r>
+          </w:p>
+        </w:tc>
+        <w:tc>
+          <w:tcPr>
+            <w:tcW w:w="0" w:type="auto"/>
+          </w:tcPr>
+          <w:p>
+            <w:pPr>
+              <w:jc w:val="center"/>
+              <w:rPr>
+                <w:rFonts w:hint="eastAsia"/>
+              </w:rPr>
+            </w:pPr>
+            <w:r>
+              <w:rPr>
+                <w:rFonts w:hint="eastAsia"/>
+              </w:rPr>
+              <w:t>&lt;</w:t>
+            </w:r>
+            <w:r>
+              <w:t>Timestamp&gt;</w:t>
+            </w:r>
+          </w:p>
+        </w:tc>
+        <w:tc>
+          <w:tcPr>
+            <w:tcW w:w="0" w:type="auto"/>
+          </w:tcPr>
+          <w:p>
+            <w:pPr>
+              <w:jc w:val="center"/>
+              <w:rPr>
+                <w:rFonts w:hint="eastAsia"/>
+              </w:rPr>
+            </w:pPr>
+            <w:r>
+              <w:rPr>
+                <w:rFonts w:hint="eastAsia"/>
+              </w:rPr>
+              <w:t>,</w:t>
+            </w:r>
+          </w:p>
+        </w:tc>
+        <w:tc>
+          <w:tcPr>
+            <w:tcW w:w="0" w:type="auto"/>
+            <w:vAlign w:val="center"/>
+          </w:tcPr>
+          <w:p>
+            <w:pPr>
+              <w:jc w:val="center"/>
+            </w:pPr>
+            <w:r>
+              <w:rPr>
+                <w:rFonts w:hint="eastAsia"/>
+              </w:rPr>
+              <w:t>&lt;</w:t>
+            </w:r>
+            <w:r>
+              <w:t>CanID&gt;</w:t>
+            </w:r>
+          </w:p>
+        </w:tc>
+        <w:tc>
+          <w:tcPr>
+            <w:tcW w:w="0" w:type="auto"/>
+            <w:vAlign w:val="center"/>
+          </w:tcPr>
+          <w:p>
+            <w:pPr>
+              <w:jc w:val="center"/>
+            </w:pPr>
+            <w:r>
+              <w:rPr>
+                <w:rFonts w:hint="eastAsia"/>
+              </w:rPr>
+              <w:t>,</w:t>
+            </w:r>
+          </w:p>
+        </w:tc>
+        <w:tc>
+          <w:tcPr>
+            <w:tcW w:w="0" w:type="auto"/>
+            <w:vAlign w:val="center"/>
+          </w:tcPr>
+          <w:p>
+            <w:pPr>
+              <w:jc w:val="center"/>
+            </w:pPr>
+            <w:r>
+              <w:rPr>
+                <w:rFonts w:hint="eastAsia"/>
+              </w:rPr>
+              <w:t>&lt;</w:t>
+            </w:r>
+            <w:r>
+              <w:t>Data&gt;</w:t>
+            </w:r>
+          </w:p>
+        </w:tc>
+        <w:tc>
+          <w:tcPr>
+            <w:tcW w:w="0" w:type="auto"/>
+            <w:vAlign w:val="center"/>
+          </w:tcPr>
+          <w:p>
+            <w:pPr>
+              <w:jc w:val="center"/>
+            </w:pPr>
+            <w:r>
+              <w:rPr>
+                <w:rFonts w:hint="eastAsia"/>
+              </w:rPr>
+              <w:t>,</w:t>
+            </w:r>
+          </w:p>
+        </w:tc>
+        <w:tc>
+          <w:tcPr>
+            <w:tcW w:w="0" w:type="auto"/>
+            <w:vAlign w:val="center"/>
+          </w:tcPr>
+          <w:p>
+            <w:pPr>
+              <w:jc w:val="center"/>
+            </w:pPr>
+            <w:r>
+              <w:rPr>
+                <w:rFonts w:hint="eastAsia"/>
+              </w:rPr>
+              <w:t>&lt;改行コード&gt;</w:t>
+            </w:r>
+          </w:p>
+        </w:tc>
+      </w:tr>
+    </w:tbl>
+    <w:p/>
+    <w:tbl>
+      <w:tblPr>
+        <w:tblStyle w:val="af"/>
+        <w:tblW w:w="9922" w:type="dxa"/>
+        <w:tblInd w:w="279" w:type="dxa"/>
+        <w:tblLook w:val="04A0" w:firstRow="1" w:lastRow="0" w:firstColumn="1" w:lastColumn="0" w:noHBand="0" w:noVBand="1"/>
+      </w:tblPr>
+      <w:tblGrid>
+        <w:gridCol w:w="1559"/>
+        <w:gridCol w:w="8363"/>
+      </w:tblGrid>
+      <w:tr>
+        <w:tc>
+          <w:tcPr>
+            <w:tcW w:w="1559" w:type="dxa"/>
+            <w:shd w:val="clear" w:color="auto" w:fill="A8D08D" w:themeFill="accent6" w:themeFillTint="99"/>
+            <w:vAlign w:val="center"/>
+          </w:tcPr>
+          <w:p>
+            <w:pPr>
+              <w:jc w:val="center"/>
+            </w:pPr>
+            <w:r>
+              <w:rPr>
+                <w:rFonts w:hint="eastAsia"/>
+              </w:rPr>
+              <w:t>項目</w:t>
+            </w:r>
+          </w:p>
+        </w:tc>
+        <w:tc>
+          <w:tcPr>
+            <w:tcW w:w="8363" w:type="dxa"/>
+            <w:shd w:val="clear" w:color="auto" w:fill="A8D08D" w:themeFill="accent6" w:themeFillTint="99"/>
+            <w:vAlign w:val="center"/>
+          </w:tcPr>
+          <w:p>
+            <w:pPr>
+              <w:jc w:val="center"/>
+            </w:pPr>
+            <w:r>
+              <w:rPr>
+                <w:rFonts w:hint="eastAsia"/>
+              </w:rPr>
+              <w:t>説明</w:t>
+            </w:r>
+          </w:p>
+        </w:tc>
+      </w:tr>
+      <w:tr>
+        <w:tc>
+          <w:tcPr>
+            <w:tcW w:w="1559" w:type="dxa"/>
+            <w:vAlign w:val="center"/>
+          </w:tcPr>
+          <w:p>
+            <w:pPr>
+              <w:jc w:val="center"/>
+            </w:pPr>
+            <w:r>
+              <w:rPr>
+                <w:rFonts w:hint="eastAsia"/>
+              </w:rPr>
+              <w:t>&lt;時間</w:t>
+            </w:r>
+            <w:r>
+              <w:t>&gt;</w:t>
+            </w:r>
+          </w:p>
+        </w:tc>
+        <w:tc>
+          <w:tcPr>
+            <w:tcW w:w="8363" w:type="dxa"/>
+          </w:tcPr>
+          <w:p>
+            <w:pPr>
+              <w:rPr>
+                <w:rFonts w:hint="eastAsia"/>
+              </w:rPr>
+            </w:pPr>
+            <w:r>
+              <w:rPr>
+                <w:rFonts w:hint="eastAsia"/>
+              </w:rPr>
+              <w:t>インターフェース利用開始時間が基準の、データ行記録時の経過時間[</w:t>
+            </w:r>
+            <w:r>
+              <w:t>ms]</w:t>
+            </w:r>
+            <w:r>
+              <w:rPr>
+                <w:rFonts w:hint="eastAsia"/>
+              </w:rPr>
+              <w:t>。</w:t>
+            </w:r>
+          </w:p>
+        </w:tc>
+      </w:tr>
+      <w:tr>
+        <w:tc>
+          <w:tcPr>
+            <w:tcW w:w="1559" w:type="dxa"/>
+            <w:vAlign w:val="center"/>
+          </w:tcPr>
+          <w:p>
+            <w:pPr>
+              <w:jc w:val="center"/>
+            </w:pPr>
+            <w:r>
+              <w:rPr>
+                <w:rFonts w:hint="eastAsia"/>
+              </w:rPr>
+              <w:t>&lt;方向&gt;</w:t>
+            </w:r>
+          </w:p>
+        </w:tc>
+        <w:tc>
+          <w:tcPr>
+            <w:tcW w:w="8363" w:type="dxa"/>
+          </w:tcPr>
+          <w:p>
+            <w:r>
+              <w:rPr>
+                <w:rFonts w:hint="eastAsia"/>
+              </w:rPr>
+              <w:t>PCが送信したデータに関して、"</w:t>
+            </w:r>
+            <w:r>
+              <w:t>send"</w:t>
+            </w:r>
+            <w:r>
+              <w:rPr>
+                <w:rFonts w:hint="eastAsia"/>
+              </w:rPr>
+              <w:t>、受信したデータに関して、"</w:t>
+            </w:r>
+            <w:r>
+              <w:t>recv"</w:t>
+            </w:r>
+            <w:r>
+              <w:rPr>
+                <w:rFonts w:hint="eastAsia"/>
+              </w:rPr>
+              <w:t>が</w:t>
+            </w:r>
+          </w:p>
+          <w:p>
+            <w:r>
+              <w:rPr>
+                <w:rFonts w:hint="eastAsia"/>
+              </w:rPr>
+              <w:t>記録される。</w:t>
+            </w:r>
+          </w:p>
+        </w:tc>
+      </w:tr>
+      <w:tr>
+        <w:tc>
+          <w:tcPr>
+            <w:tcW w:w="1559" w:type="dxa"/>
+            <w:vAlign w:val="center"/>
+          </w:tcPr>
+          <w:p>
+            <w:pPr>
+              <w:jc w:val="center"/>
+              <w:rPr>
+                <w:rFonts w:hint="eastAsia"/>
+              </w:rPr>
+            </w:pPr>
+            <w:r>
+              <w:rPr>
+                <w:rFonts w:hint="eastAsia"/>
+              </w:rPr>
+              <w:t>&lt;</w:t>
+            </w:r>
+            <w:r>
+              <w:t>Timestamp&gt;</w:t>
+            </w:r>
+          </w:p>
+        </w:tc>
+        <w:tc>
+          <w:tcPr>
+            <w:tcW w:w="8363" w:type="dxa"/>
+          </w:tcPr>
+          <w:p>
+            <w:r>
+              <w:rPr>
+                <w:rFonts w:hint="eastAsia"/>
+              </w:rPr>
+              <w:t>受信データに含まれる場合が有る、タイムスタンプ（64bit）の値。</w:t>
+            </w:r>
+          </w:p>
+          <w:p>
+            <w:r>
+              <w:rPr>
+                <w:rFonts w:hint="eastAsia"/>
+              </w:rPr>
+              <w:t>送信データは、常に0が記録される。</w:t>
+            </w:r>
+          </w:p>
+          <w:p>
+            <w:pPr>
+              <w:rPr>
+                <w:rFonts w:hint="eastAsia"/>
+              </w:rPr>
+            </w:pPr>
+            <w:r>
+              <w:rPr>
+                <w:rFonts w:hint="eastAsia"/>
+              </w:rPr>
+              <w:t>受信データに含まれる場合、値が記録され、無い場合は0が記録される。</w:t>
+            </w:r>
+          </w:p>
+        </w:tc>
+      </w:tr>
+      <w:tr>
+        <w:tc>
+          <w:tcPr>
+            <w:tcW w:w="1559" w:type="dxa"/>
+            <w:vAlign w:val="center"/>
+          </w:tcPr>
+          <w:p>
+            <w:pPr>
+              <w:jc w:val="center"/>
+            </w:pPr>
+            <w:r>
+              <w:rPr>
+                <w:rFonts w:hint="eastAsia"/>
+              </w:rPr>
+              <w:t>&lt;</w:t>
+            </w:r>
+            <w:r>
+              <w:t>CanID&gt;</w:t>
+            </w:r>
+          </w:p>
+        </w:tc>
+        <w:tc>
+          <w:tcPr>
+            <w:tcW w:w="8363" w:type="dxa"/>
+          </w:tcPr>
+          <w:p>
+            <w:r>
+              <w:rPr>
+                <w:rFonts w:hint="eastAsia"/>
+              </w:rPr>
+              <w:t>上記 &lt;方向&gt; によって意味が異なる。</w:t>
+            </w:r>
+          </w:p>
+          <w:tbl>
+            <w:tblPr>
+              <w:tblStyle w:val="af"/>
+              <w:tblW w:w="0" w:type="auto"/>
+              <w:tblLook w:val="04A0" w:firstRow="1" w:lastRow="0" w:firstColumn="1" w:lastColumn="0" w:noHBand="0" w:noVBand="1"/>
+            </w:tblPr>
+            <w:tblGrid>
+              <w:gridCol w:w="846"/>
+              <w:gridCol w:w="7118"/>
+            </w:tblGrid>
+            <w:tr>
+              <w:tc>
+                <w:tcPr>
+                  <w:tcW w:w="846" w:type="dxa"/>
+                  <w:shd w:val="clear" w:color="auto" w:fill="9CC2E5" w:themeFill="accent5" w:themeFillTint="99"/>
+                  <w:vAlign w:val="center"/>
+                </w:tcPr>
+                <w:p>
+                  <w:pPr>
+                    <w:jc w:val="center"/>
+                  </w:pPr>
+                  <w:r>
+                    <w:rPr>
+                      <w:rFonts w:hint="eastAsia"/>
+                    </w:rPr>
+                    <w:t>&lt;方向&gt;</w:t>
+                  </w:r>
+                </w:p>
+              </w:tc>
+              <w:tc>
+                <w:tcPr>
+                  <w:tcW w:w="7118" w:type="dxa"/>
+                  <w:shd w:val="clear" w:color="auto" w:fill="9CC2E5" w:themeFill="accent5" w:themeFillTint="99"/>
+                  <w:vAlign w:val="center"/>
+                </w:tcPr>
+                <w:p>
+                  <w:pPr>
+                    <w:jc w:val="center"/>
+                  </w:pPr>
+                  <w:r>
+                    <w:rPr>
+                      <w:rFonts w:hint="eastAsia"/>
+                    </w:rPr>
+                    <w:t>内容</w:t>
+                  </w:r>
+                </w:p>
+              </w:tc>
+            </w:tr>
+            <w:tr>
+              <w:tc>
+                <w:tcPr>
+                  <w:tcW w:w="846" w:type="dxa"/>
+                  <w:vAlign w:val="center"/>
+                </w:tcPr>
+                <w:p>
+                  <w:pPr>
+                    <w:jc w:val="center"/>
+                  </w:pPr>
+                  <w:r>
+                    <w:rPr>
+                      <w:rFonts w:hint="eastAsia"/>
+                    </w:rPr>
+                    <w:t>"</w:t>
+                  </w:r>
+                  <w:r>
+                    <w:t>send"</w:t>
+                  </w:r>
+                </w:p>
+              </w:tc>
+              <w:tc>
+                <w:tcPr>
+                  <w:tcW w:w="7118" w:type="dxa"/>
+                </w:tcPr>
+                <w:p>
+                  <w:r>
+                    <w:rPr>
+                      <w:rFonts w:hint="eastAsia"/>
+                    </w:rPr>
+                    <w:t>PCがデータ送信時に、送信先として指定したCanIDの値。</w:t>
+                  </w:r>
+                </w:p>
+                <w:p>
+                  <w:r>
+                    <w:rPr>
+                      <w:rFonts w:hint="eastAsia"/>
+                    </w:rPr>
+                    <w:t>16進数8桁で表記。</w:t>
+                  </w:r>
+                </w:p>
+              </w:tc>
+            </w:tr>
+            <w:tr>
+              <w:tc>
+                <w:tcPr>
+                  <w:tcW w:w="846" w:type="dxa"/>
+                  <w:vAlign w:val="center"/>
+                </w:tcPr>
+                <w:p>
+                  <w:pPr>
+                    <w:jc w:val="center"/>
+                  </w:pPr>
+                  <w:r>
+                    <w:rPr>
+                      <w:rFonts w:hint="eastAsia"/>
+                    </w:rPr>
+                    <w:t>"</w:t>
+                  </w:r>
+                  <w:r>
+                    <w:t>recv"</w:t>
+                  </w:r>
+                </w:p>
+              </w:tc>
+              <w:tc>
+                <w:tcPr>
+                  <w:tcW w:w="7118" w:type="dxa"/>
+                </w:tcPr>
+                <w:p>
+                  <w:r>
+                    <w:rPr>
+                      <w:rFonts w:hint="eastAsia"/>
+                    </w:rPr>
+                    <w:t>PCが受信したデータに対して、発信元が指定したCanIDの値。</w:t>
+                  </w:r>
+                </w:p>
+                <w:p>
+                  <w:r>
+                    <w:rPr>
+                      <w:rFonts w:hint="eastAsia"/>
+                    </w:rPr>
+                    <w:t>16進数8桁で表記。</w:t>
+                  </w:r>
+                </w:p>
+              </w:tc>
+            </w:tr>
+          </w:tbl>
+          <w:p>
+            <w:r>
+              <w:rPr>
+                <w:rFonts w:hint="eastAsia"/>
+              </w:rPr>
+              <w:t xml:space="preserve">　</w:t>
+            </w:r>
+          </w:p>
+        </w:tc>
+      </w:tr>
+      <w:tr>
+        <w:tc>
+          <w:tcPr>
+            <w:tcW w:w="1559" w:type="dxa"/>
+            <w:vAlign w:val="center"/>
+          </w:tcPr>
+          <w:p>
+            <w:pPr>
+              <w:jc w:val="center"/>
+            </w:pPr>
+            <w:r>
+              <w:rPr>
+                <w:rFonts w:hint="eastAsia"/>
+              </w:rPr>
+              <w:t>&lt;</w:t>
+            </w:r>
+            <w:r>
+              <w:t>Data</w:t>
+            </w:r>
+            <w:r>
+              <w:rPr>
+                <w:rFonts w:hint="eastAsia"/>
+              </w:rPr>
+              <w:t>&gt;</w:t>
+            </w:r>
+          </w:p>
+        </w:tc>
+        <w:tc>
+          <w:tcPr>
+            <w:tcW w:w="8363" w:type="dxa"/>
+          </w:tcPr>
+          <w:p>
+            <w:r>
+              <w:rPr>
+                <w:rFonts w:hint="eastAsia"/>
+              </w:rPr>
+              <w:t>送受信データのデータ部分に相当する値で、データ個数分カンマ区切りで並ぶ。</w:t>
+            </w:r>
+          </w:p>
+          <w:p>
+            <w:r>
+              <w:rPr>
+                <w:rFonts w:hint="eastAsia"/>
+              </w:rPr>
+              <w:t>各データは16進数2桁で表記される。</w:t>
+            </w:r>
+          </w:p>
+        </w:tc>
+      </w:tr>
+      <w:tr>
+        <w:tc>
+          <w:tcPr>
+            <w:tcW w:w="1559" w:type="dxa"/>
+            <w:vAlign w:val="center"/>
+          </w:tcPr>
+          <w:p>
+            <w:pPr>
+              <w:jc w:val="center"/>
+            </w:pPr>
+            <w:r>
+              <w:rPr>
+                <w:rFonts w:hint="eastAsia"/>
+              </w:rPr>
+              <w:t>&lt;改行コード&gt;</w:t>
+            </w:r>
+          </w:p>
+        </w:tc>
+        <w:tc>
+          <w:tcPr>
+            <w:tcW w:w="8363" w:type="dxa"/>
+          </w:tcPr>
+          <w:p>
+            <w:r>
+              <w:rPr>
+                <w:rFonts w:hint="eastAsia"/>
+              </w:rPr>
+              <w:t>Windowsの標準改行コードの、CR LF (</w:t>
+            </w:r>
+            <w:r>
+              <w:t>0Dh,0Ah)</w:t>
+            </w:r>
+            <w:r>
+              <w:rPr>
+                <w:rFonts w:hint="eastAsia"/>
+              </w:rPr>
+              <w:t>が記録される。</w:t>
+            </w:r>
+          </w:p>
+        </w:tc>
+      </w:tr>
+    </w:tbl>
+    <w:p/>
+    <w:p>
+      <w:r>
+        <w:br w:type="page"/>
+      </w:r>
+    </w:p>
+    <w:p>
+      <w:pPr>
+        <w:pStyle w:val="2"/>
+      </w:pPr>
+      <w:r>
+        <w:rPr>
+          <w:rFonts w:hint="eastAsia"/>
+        </w:rPr>
+        <w:lastRenderedPageBreak/>
+        <w:t>ログ機能詳細</w:t>
+      </w:r>
+    </w:p>
+    <w:tbl>
+      <w:tblPr>
+        <w:tblStyle w:val="af"/>
+        <w:tblW w:w="0" w:type="auto"/>
+        <w:tblInd w:w="279" w:type="dxa"/>
+        <w:tblLook w:val="04A0" w:firstRow="1" w:lastRow="0" w:firstColumn="1" w:lastColumn="0" w:noHBand="0" w:noVBand="1"/>
+      </w:tblPr>
+      <w:tblGrid>
+        <w:gridCol w:w="2126"/>
+        <w:gridCol w:w="7789"/>
+      </w:tblGrid>
+      <w:tr>
+        <w:tc>
+          <w:tcPr>
+            <w:tcW w:w="2126" w:type="dxa"/>
+            <w:shd w:val="clear" w:color="auto" w:fill="FFD966" w:themeFill="accent4" w:themeFillTint="99"/>
+            <w:vAlign w:val="center"/>
+          </w:tcPr>
+          <w:p>
+            <w:pPr>
+              <w:jc w:val="center"/>
+            </w:pPr>
+            <w:r>
+              <w:rPr>
+                <w:rFonts w:hint="eastAsia"/>
+              </w:rPr>
+              <w:t>要素</w:t>
+            </w:r>
+          </w:p>
+        </w:tc>
+        <w:tc>
+          <w:tcPr>
+            <w:tcW w:w="7789" w:type="dxa"/>
+            <w:shd w:val="clear" w:color="auto" w:fill="FFD966" w:themeFill="accent4" w:themeFillTint="99"/>
+            <w:vAlign w:val="center"/>
+          </w:tcPr>
+          <w:p>
+            <w:pPr>
+              <w:jc w:val="center"/>
+            </w:pPr>
+            <w:r>
+              <w:rPr>
+                <w:rFonts w:hint="eastAsia"/>
+              </w:rPr>
+              <w:t>内容</w:t>
+            </w:r>
+          </w:p>
+        </w:tc>
+      </w:tr>
+      <w:tr>
+        <w:tc>
+          <w:tcPr>
+            <w:tcW w:w="2126" w:type="dxa"/>
+            <w:vAlign w:val="center"/>
+          </w:tcPr>
+          <w:p>
+            <w:pPr>
+              <w:jc w:val="center"/>
+            </w:pPr>
+            <w:r>
+              <w:rPr>
+                <w:rFonts w:hint="eastAsia"/>
+              </w:rPr>
+              <w:t>利用可能な</w:t>
+            </w:r>
+          </w:p>
+          <w:p>
+            <w:pPr>
+              <w:jc w:val="center"/>
+            </w:pPr>
+            <w:r>
+              <w:rPr>
+                <w:rFonts w:hint="eastAsia"/>
+              </w:rPr>
+              <w:t>インターフェース</w:t>
+            </w:r>
+          </w:p>
+        </w:tc>
+        <w:tc>
+          <w:tcPr>
+            <w:tcW w:w="7789" w:type="dxa"/>
+          </w:tcPr>
+          <w:p>
+            <w:r>
+              <w:rPr>
+                <w:rFonts w:hint="eastAsia"/>
+              </w:rPr>
+              <w:t>現時点でログ機能が利用可能なインターフェースは以下の通り。</w:t>
+            </w:r>
+          </w:p>
+          <w:p>
+            <w:r>
+              <w:rPr>
+                <w:rFonts w:hint="eastAsia"/>
+              </w:rPr>
+              <w:t xml:space="preserve">・「WACOGIKEN </w:t>
+            </w:r>
+            <w:r>
+              <w:t>usbcan</w:t>
+            </w:r>
+            <w:r>
+              <w:rPr>
+                <w:rFonts w:hint="eastAsia"/>
+              </w:rPr>
+              <w:t>」</w:t>
+            </w:r>
+          </w:p>
+          <w:p/>
+        </w:tc>
+      </w:tr>
+      <w:tr>
+        <w:tc>
+          <w:tcPr>
+            <w:tcW w:w="2126" w:type="dxa"/>
+            <w:vAlign w:val="center"/>
+          </w:tcPr>
+          <w:p>
+            <w:pPr>
+              <w:jc w:val="center"/>
+            </w:pPr>
+            <w:r>
+              <w:rPr>
+                <w:rFonts w:hint="eastAsia"/>
+              </w:rPr>
+              <w:t>ログ開始条件</w:t>
+            </w:r>
+          </w:p>
+        </w:tc>
+        <w:tc>
+          <w:tcPr>
+            <w:tcW w:w="7789" w:type="dxa"/>
+          </w:tcPr>
+          <w:p>
+            <w:r>
+              <w:rPr>
+                <w:rFonts w:hint="eastAsia"/>
+              </w:rPr>
+              <w:t>以下条件を全て満たした場合。</w:t>
+            </w:r>
+          </w:p>
+          <w:p>
+            <w:r>
+              <w:rPr>
+                <w:rFonts w:hint="eastAsia"/>
+              </w:rPr>
+              <w:t>・環境設定内で、ログ機能が利用可能なインターフェースを指定。</w:t>
+            </w:r>
+          </w:p>
+          <w:p>
+            <w:r>
+              <w:rPr>
+                <w:rFonts w:hint="eastAsia"/>
+              </w:rPr>
+              <w:t>・環境設定内で、ログ設定が有効になっている。</w:t>
+            </w:r>
+          </w:p>
+          <w:p>
+            <w:r>
+              <w:rPr>
+                <w:rFonts w:hint="eastAsia"/>
+              </w:rPr>
+              <w:t>・環境設定内で、有効なログフォルダが指定されている。</w:t>
+            </w:r>
+          </w:p>
+          <w:p>
+            <w:r>
+              <w:rPr>
+                <w:rFonts w:hint="eastAsia"/>
+              </w:rPr>
+              <w:t>・「インターフェースの利用開始」でCANバスに接続した。</w:t>
+            </w:r>
+          </w:p>
+          <w:p>
+            <w:r>
+              <w:rPr>
+                <w:rFonts w:hint="eastAsia"/>
+              </w:rPr>
+              <w:t>・ログファイルが正常に作成された。</w:t>
+            </w:r>
+          </w:p>
+          <w:p/>
+        </w:tc>
+      </w:tr>
+      <w:tr>
+        <w:tc>
+          <w:tcPr>
+            <w:tcW w:w="2126" w:type="dxa"/>
+            <w:vAlign w:val="center"/>
+          </w:tcPr>
+          <w:p>
+            <w:pPr>
+              <w:jc w:val="center"/>
+            </w:pPr>
+            <w:r>
+              <w:rPr>
+                <w:rFonts w:hint="eastAsia"/>
+              </w:rPr>
+              <w:t>ログ停止条件</w:t>
+            </w:r>
+          </w:p>
+        </w:tc>
+        <w:tc>
+          <w:tcPr>
+            <w:tcW w:w="7789" w:type="dxa"/>
+          </w:tcPr>
+          <w:p>
+            <w:r>
+              <w:rPr>
+                <w:rFonts w:hint="eastAsia"/>
+              </w:rPr>
+              <w:t>以下何れかの条件を満たした場合。</w:t>
+            </w:r>
+          </w:p>
+          <w:p>
+            <w:r>
+              <w:rPr>
+                <w:rFonts w:hint="eastAsia"/>
+              </w:rPr>
+              <w:t>・「インターフェースの利用終了」でCANバスから切断した。</w:t>
+            </w:r>
+          </w:p>
+          <w:p>
+            <w:r>
+              <w:rPr>
+                <w:rFonts w:hint="eastAsia"/>
+              </w:rPr>
+              <w:t>・「インターフェースの再接続」でCANバスから一度切断した。</w:t>
+            </w:r>
+          </w:p>
+          <w:p>
+            <w:r>
+              <w:rPr>
+                <w:rFonts w:hint="eastAsia"/>
+              </w:rPr>
+              <w:t>・ログの記録行数が100</w:t>
+            </w:r>
+            <w:r>
+              <w:t>,</w:t>
+            </w:r>
+            <w:r>
+              <w:rPr>
+                <w:rFonts w:hint="eastAsia"/>
+              </w:rPr>
+              <w:t>000行に到達した。</w:t>
+            </w:r>
+          </w:p>
+          <w:p/>
+        </w:tc>
+      </w:tr>
+      <w:tr>
+        <w:tc>
+          <w:tcPr>
+            <w:tcW w:w="2126" w:type="dxa"/>
+            <w:vAlign w:val="center"/>
+          </w:tcPr>
+          <w:p>
+            <w:pPr>
+              <w:jc w:val="center"/>
+            </w:pPr>
+            <w:r>
+              <w:rPr>
+                <w:rFonts w:hint="eastAsia"/>
+              </w:rPr>
+              <w:t>ログ対象</w:t>
+            </w:r>
+          </w:p>
+        </w:tc>
+        <w:tc>
+          <w:tcPr>
+            <w:tcW w:w="7789" w:type="dxa"/>
+          </w:tcPr>
+          <w:p>
+            <w:r>
+              <w:rPr>
+                <w:rFonts w:hint="eastAsia"/>
+              </w:rPr>
+              <w:t>以下が記録対象となる。</w:t>
+            </w:r>
+          </w:p>
+          <w:p>
+            <w:r>
+              <w:rPr>
+                <w:rFonts w:hint="eastAsia"/>
+              </w:rPr>
+              <w:t>・PC側からCANバスに送信したデータ。</w:t>
+            </w:r>
+          </w:p>
+          <w:p>
+            <w:r>
+              <w:rPr>
+                <w:rFonts w:hint="eastAsia"/>
+              </w:rPr>
+              <w:t>・PC側がCANバスから受信したデータ。</w:t>
+            </w:r>
+          </w:p>
+          <w:p/>
+        </w:tc>
+      </w:tr>
+    </w:tbl>
+    <w:p/>
+    <w:p/>
     <w:p/>
     <w:p>
       <w:r>
@@ -8575,6 +10084,185 @@
           <w:p/>
         </w:tc>
       </w:tr>
+      <w:tr>
+        <w:tc>
+          <w:tcPr>
+            <w:tcW w:w="5097" w:type="dxa"/>
+          </w:tcPr>
+          <w:p>
+            <w:r>
+              <w:rPr>
+                <w:rFonts w:hint="eastAsia"/>
+              </w:rPr>
+              <w:t>ログファイルが作られない</w:t>
+            </w:r>
+          </w:p>
+        </w:tc>
+        <w:tc>
+          <w:tcPr>
+            <w:tcW w:w="5097" w:type="dxa"/>
+          </w:tcPr>
+          <w:p>
+            <w:r>
+              <w:rPr>
+                <w:rFonts w:hint="eastAsia"/>
+              </w:rPr>
+              <w:t>接続先と通信出来ている状態で、ログファイルが</w:t>
+            </w:r>
+          </w:p>
+          <w:p>
+            <w:r>
+              <w:rPr>
+                <w:rFonts w:hint="eastAsia"/>
+              </w:rPr>
+              <w:t>作られない場合、以下何れかに該当していないか確認願います。</w:t>
+            </w:r>
+          </w:p>
+          <w:p>
+            <w:r>
+              <w:rPr>
+                <w:rFonts w:hint="eastAsia"/>
+              </w:rPr>
+              <w:t>・ログ機能が使えないインターフェースを使用。</w:t>
+            </w:r>
+          </w:p>
+          <w:p>
+            <w:r>
+              <w:rPr>
+                <w:rFonts w:hint="eastAsia"/>
+              </w:rPr>
+              <w:t>・ログフォルダ指定先が存在しない。</w:t>
+            </w:r>
+          </w:p>
+          <w:p>
+            <w:r>
+              <w:rPr>
+                <w:rFonts w:hint="eastAsia"/>
+              </w:rPr>
+              <w:t>・ログフォルダに書き込み権限が無い。</w:t>
+            </w:r>
+          </w:p>
+          <w:p>
+            <w:r>
+              <w:rPr>
+                <w:rFonts w:hint="eastAsia"/>
+              </w:rPr>
+              <w:t>・ログ機能が有効になっていない。</w:t>
+            </w:r>
+          </w:p>
+          <w:p>
+            <w:r>
+              <w:rPr>
+                <w:rFonts w:hint="eastAsia"/>
+              </w:rPr>
+              <w:t>・ログフォルダ指定先がネットワーク絡み。</w:t>
+            </w:r>
+          </w:p>
+          <w:p/>
+          <w:p>
+            <w:r>
+              <w:rPr>
+                <w:rFonts w:hint="eastAsia"/>
+              </w:rPr>
+              <w:t>基本的にログ機能を使うには以下に注意。</w:t>
+            </w:r>
+          </w:p>
+          <w:p>
+            <w:r>
+              <w:rPr>
+                <w:rFonts w:hint="eastAsia"/>
+              </w:rPr>
+              <w:t>・ログ機能が利用可能なインターフェースを使う。</w:t>
+            </w:r>
+          </w:p>
+          <w:p>
+            <w:r>
+              <w:rPr>
+                <w:rFonts w:hint="eastAsia"/>
+              </w:rPr>
+              <w:t>・ログフォルダ指定をローカルディスクで指定。</w:t>
+            </w:r>
+          </w:p>
+          <w:p>
+            <w:r>
+              <w:rPr>
+                <w:rFonts w:hint="eastAsia"/>
+              </w:rPr>
+              <w:t>・ログ機能を有効に設定</w:t>
+            </w:r>
+          </w:p>
+          <w:p>
+            <w:r>
+              <w:rPr>
+                <w:rFonts w:hint="eastAsia"/>
+              </w:rPr>
+              <w:t>・ログフォルダ先に書き込める事を確認。</w:t>
+            </w:r>
+          </w:p>
+          <w:p/>
+        </w:tc>
+      </w:tr>
+      <w:tr>
+        <w:tc>
+          <w:tcPr>
+            <w:tcW w:w="5097" w:type="dxa"/>
+          </w:tcPr>
+          <w:p>
+            <w:r>
+              <w:rPr>
+                <w:rFonts w:hint="eastAsia"/>
+              </w:rPr>
+              <w:t>送信周期とログの記録時間に大きい差がある</w:t>
+            </w:r>
+          </w:p>
+        </w:tc>
+        <w:tc>
+          <w:tcPr>
+            <w:tcW w:w="5097" w:type="dxa"/>
+          </w:tcPr>
+          <w:p>
+            <w:r>
+              <w:rPr>
+                <w:rFonts w:hint="eastAsia"/>
+              </w:rPr>
+              <w:t>ログ機能は負荷が大きい為、動作環境として、</w:t>
+            </w:r>
+          </w:p>
+          <w:p>
+            <w:r>
+              <w:rPr>
+                <w:rFonts w:hint="eastAsia"/>
+              </w:rPr>
+              <w:t>以下条件を満たす事が推奨されます。</w:t>
+            </w:r>
+          </w:p>
+          <w:p>
+            <w:r>
+              <w:rPr>
+                <w:rFonts w:hint="eastAsia"/>
+              </w:rPr>
+              <w:t>・高速なCPUを搭載した環境で実行。</w:t>
+            </w:r>
+          </w:p>
+          <w:p>
+            <w:r>
+              <w:rPr>
+                <w:rFonts w:hint="eastAsia"/>
+              </w:rPr>
+              <w:t>・高速なストレージをログフォルダに指定。</w:t>
+            </w:r>
+          </w:p>
+          <w:p>
+            <w:r>
+              <w:rPr>
+                <w:rFonts w:hint="eastAsia"/>
+              </w:rPr>
+              <w:t xml:space="preserve">　（SSD又はRAMDISK類推奨、ネットワーク不可）</w:t>
+            </w:r>
+          </w:p>
+          <w:p/>
+        </w:tc>
+      </w:tr>
     </w:tbl>
     <w:p/>
     <w:p>
@@ -9827,6 +11515,89 @@
           <w:p/>
         </w:tc>
       </w:tr>
+      <w:tr>
+        <w:trPr>
+          <w:cantSplit/>
+        </w:trPr>
+        <w:tc>
+          <w:tcPr>
+            <w:tcW w:w="1271" w:type="dxa"/>
+            <w:vAlign w:val="center"/>
+          </w:tcPr>
+          <w:p>
+            <w:pPr>
+              <w:jc w:val="center"/>
+            </w:pPr>
+            <w:r>
+              <w:rPr>
+                <w:rFonts w:hint="eastAsia"/>
+              </w:rPr>
+              <w:t>v</w:t>
+            </w:r>
+            <w:r>
+              <w:t>1.0.0.17</w:t>
+            </w:r>
+          </w:p>
+        </w:tc>
+        <w:tc>
+          <w:tcPr>
+            <w:tcW w:w="1276" w:type="dxa"/>
+            <w:vAlign w:val="center"/>
+          </w:tcPr>
+          <w:p>
+            <w:pPr>
+              <w:jc w:val="center"/>
+            </w:pPr>
+            <w:r>
+              <w:rPr>
+                <w:rFonts w:hint="eastAsia"/>
+              </w:rPr>
+              <w:t>v</w:t>
+            </w:r>
+            <w:r>
+              <w:t>1.0.0.18</w:t>
+            </w:r>
+          </w:p>
+        </w:tc>
+        <w:tc>
+          <w:tcPr>
+            <w:tcW w:w="7647" w:type="dxa"/>
+          </w:tcPr>
+          <w:p>
+            <w:r>
+              <w:rPr>
+                <w:rFonts w:hint="eastAsia"/>
+              </w:rPr>
+              <w:t>・環境設定に送受信データをファイルとして保存するオプションを追加。</w:t>
+            </w:r>
+          </w:p>
+          <w:p>
+            <w:r>
+              <w:rPr>
+                <w:rFonts w:hint="eastAsia"/>
+              </w:rPr>
+              <w:t xml:space="preserve">　ログ設定を有効にしてインターフェースをCANバスに接続すると、</w:t>
+            </w:r>
+          </w:p>
+          <w:p>
+            <w:r>
+              <w:rPr>
+                <w:rFonts w:hint="eastAsia"/>
+              </w:rPr>
+              <w:t xml:space="preserve">　それ以降の送受信に関する情報をテキストファイルとして保存する。</w:t>
+            </w:r>
+          </w:p>
+          <w:p>
+            <w:r>
+              <w:rPr>
+                <w:rFonts w:hint="eastAsia"/>
+              </w:rPr>
+              <w:t xml:space="preserve">　（詳細はログ機能の項を参照）</w:t>
+            </w:r>
+          </w:p>
+          <w:p/>
+        </w:tc>
+      </w:tr>
     </w:tbl>
     <w:p/>
     <w:p/>
@@ -9844,7 +11615,7 @@
 </file>
 
 <file path=word/endnotes.xml><?xml version="1.0" encoding="utf-8"?>
-<w:endnotes xmlns:wpc="http://schemas.microsoft.com/office/word/2010/wordprocessingCanvas" xmlns:cx="http://schemas.microsoft.com/office/drawing/2014/chartex" xmlns:cx1="http://schemas.microsoft.com/office/drawing/2015/9/8/chartex" xmlns:cx2="http://schemas.microsoft.com/office/drawing/2015/10/21/chartex" xmlns:cx3="http://schemas.microsoft.com/office/drawing/2016/5/9/chartex" xmlns:cx4="http://schemas.microsoft.com/office/drawing/2016/5/10/chartex" xmlns:cx5="http://schemas.microsoft.com/office/drawing/2016/5/11/chartex" xmlns:cx6="http://schemas.microsoft.com/office/drawing/2016/5/12/chartex" xmlns:cx7="http://schemas.microsoft.com/office/drawing/2016/5/13/chartex" xmlns:cx8="http://schemas.microsoft.com/office/drawing/2016/5/14/chartex" xmlns:mc="http://schemas.openxmlformats.org/markup-compatibility/2006" xmlns:aink="http://schemas.microsoft.com/office/drawing/2016/ink" xmlns:am3d="http://schemas.microsoft.com/office/drawing/2017/model3d" xmlns:o="urn:schemas-microsoft-com:office:office" xmlns:oel="http://schemas.microsoft.com/office/2019/extlst" xmlns:r="http://schemas.openxmlformats.org/officeDocument/2006/relationships" xmlns:m="http://schemas.openxmlformats.org/officeDocument/2006/math" xmlns:v="urn:schemas-microsoft-com:vml" xmlns:wp14="http://schemas.microsoft.com/office/word/2010/wordprocessingDrawing" xmlns:wp="http://schemas.openxmlformats.org/drawingml/2006/wordprocessingDrawing" xmlns:w10="urn:schemas-microsoft-com:office:word" xmlns:w="http://schemas.openxmlformats.org/wordprocessingml/2006/main" xmlns:w14="http://schemas.microsoft.com/office/word/2010/wordml" xmlns:w15="http://schemas.microsoft.com/office/word/2012/wordml" xmlns:w16cex="http://schemas.microsoft.com/office/word/2018/wordml/cex" xmlns:w16cid="http://schemas.microsoft.com/office/word/2016/wordml/cid" xmlns:w16="http://schemas.microsoft.com/office/word/2018/wordml" xmlns:w16sdtdh="http://schemas.microsoft.com/office/word/2020/wordml/sdtdatahash" xmlns:w16se="http://schemas.microsoft.com/office/word/2015/wordml/symex" xmlns:wpg="http://schemas.microsoft.com/office/word/2010/wordprocessingGroup" xmlns:wpi="http://schemas.microsoft.com/office/word/2010/wordprocessingInk" xmlns:wne="http://schemas.microsoft.com/office/word/2006/wordml" xmlns:wps="http://schemas.microsoft.com/office/word/2010/wordprocessingShape" mc:Ignorable="w14 w15 w16se w16cid w16 w16cex w16sdtdh wp14">
+<w:endnotes xmlns:wpc="http://schemas.microsoft.com/office/word/2010/wordprocessingCanvas" xmlns:cx="http://schemas.microsoft.com/office/drawing/2014/chartex" xmlns:cx1="http://schemas.microsoft.com/office/drawing/2015/9/8/chartex" xmlns:cx2="http://schemas.microsoft.com/office/drawing/2015/10/21/chartex" xmlns:cx3="http://schemas.microsoft.com/office/drawing/2016/5/9/chartex" xmlns:cx4="http://schemas.microsoft.com/office/drawing/2016/5/10/chartex" xmlns:cx5="http://schemas.microsoft.com/office/drawing/2016/5/11/chartex" xmlns:cx6="http://schemas.microsoft.com/office/drawing/2016/5/12/chartex" xmlns:cx7="http://schemas.microsoft.com/office/drawing/2016/5/13/chartex" xmlns:cx8="http://schemas.microsoft.com/office/drawing/2016/5/14/chartex" xmlns:mc="http://schemas.openxmlformats.org/markup-compatibility/2006" xmlns:aink="http://schemas.microsoft.com/office/drawing/2016/ink" xmlns:am3d="http://schemas.microsoft.com/office/drawing/2017/model3d" xmlns:o="urn:schemas-microsoft-com:office:office" xmlns:oel="http://schemas.microsoft.com/office/2019/extlst" xmlns:r="http://schemas.openxmlformats.org/officeDocument/2006/relationships" xmlns:m="http://schemas.openxmlformats.org/officeDocument/2006/math" xmlns:v="urn:schemas-microsoft-com:vml" xmlns:wp14="http://schemas.microsoft.com/office/word/2010/wordprocessingDrawing" xmlns:wp="http://schemas.openxmlformats.org/drawingml/2006/wordprocessingDrawing" xmlns:w10="urn:schemas-microsoft-com:office:word" xmlns:w="http://schemas.openxmlformats.org/wordprocessingml/2006/main" xmlns:w14="http://schemas.microsoft.com/office/word/2010/wordml" xmlns:w15="http://schemas.microsoft.com/office/word/2012/wordml" xmlns:w16cex="http://schemas.microsoft.com/office/word/2018/wordml/cex" xmlns:w16cid="http://schemas.microsoft.com/office/word/2016/wordml/cid" xmlns:w16="http://schemas.microsoft.com/office/word/2018/wordml" xmlns:w16du="http://schemas.microsoft.com/office/word/2023/wordml/word16du" xmlns:w16sdtdh="http://schemas.microsoft.com/office/word/2020/wordml/sdtdatahash" xmlns:w16se="http://schemas.microsoft.com/office/word/2015/wordml/symex" xmlns:wpg="http://schemas.microsoft.com/office/word/2010/wordprocessingGroup" xmlns:wpi="http://schemas.microsoft.com/office/word/2010/wordprocessingInk" xmlns:wne="http://schemas.microsoft.com/office/word/2006/wordml" xmlns:wps="http://schemas.microsoft.com/office/word/2010/wordprocessingShape" mc:Ignorable="w14 w15 w16se w16cid w16 w16cex w16sdtdh w16du wp14">
   <w:endnote w:type="separator" w:id="-1">
     <w:p>
       <w:r>
@@ -9863,7 +11634,7 @@
 </file>
 
 <file path=word/footer1.xml><?xml version="1.0" encoding="utf-8"?>
-<w:ftr xmlns:wpc="http://schemas.microsoft.com/office/word/2010/wordprocessingCanvas" xmlns:cx="http://schemas.microsoft.com/office/drawing/2014/chartex" xmlns:cx1="http://schemas.microsoft.com/office/drawing/2015/9/8/chartex" xmlns:cx2="http://schemas.microsoft.com/office/drawing/2015/10/21/chartex" xmlns:cx3="http://schemas.microsoft.com/office/drawing/2016/5/9/chartex" xmlns:cx4="http://schemas.microsoft.com/office/drawing/2016/5/10/chartex" xmlns:cx5="http://schemas.microsoft.com/office/drawing/2016/5/11/chartex" xmlns:cx6="http://schemas.microsoft.com/office/drawing/2016/5/12/chartex" xmlns:cx7="http://schemas.microsoft.com/office/drawing/2016/5/13/chartex" xmlns:cx8="http://schemas.microsoft.com/office/drawing/2016/5/14/chartex" xmlns:mc="http://schemas.openxmlformats.org/markup-compatibility/2006" xmlns:aink="http://schemas.microsoft.com/office/drawing/2016/ink" xmlns:am3d="http://schemas.microsoft.com/office/drawing/2017/model3d" xmlns:o="urn:schemas-microsoft-com:office:office" xmlns:oel="http://schemas.microsoft.com/office/2019/extlst" xmlns:r="http://schemas.openxmlformats.org/officeDocument/2006/relationships" xmlns:m="http://schemas.openxmlformats.org/officeDocument/2006/math" xmlns:v="urn:schemas-microsoft-com:vml" xmlns:wp14="http://schemas.microsoft.com/office/word/2010/wordprocessingDrawing" xmlns:wp="http://schemas.openxmlformats.org/drawingml/2006/wordprocessingDrawing" xmlns:w10="urn:schemas-microsoft-com:office:word" xmlns:w="http://schemas.openxmlformats.org/wordprocessingml/2006/main" xmlns:w14="http://schemas.microsoft.com/office/word/2010/wordml" xmlns:w15="http://schemas.microsoft.com/office/word/2012/wordml" xmlns:w16cex="http://schemas.microsoft.com/office/word/2018/wordml/cex" xmlns:w16cid="http://schemas.microsoft.com/office/word/2016/wordml/cid" xmlns:w16="http://schemas.microsoft.com/office/word/2018/wordml" xmlns:w16sdtdh="http://schemas.microsoft.com/office/word/2020/wordml/sdtdatahash" xmlns:w16se="http://schemas.microsoft.com/office/word/2015/wordml/symex" xmlns:wpg="http://schemas.microsoft.com/office/word/2010/wordprocessingGroup" xmlns:wpi="http://schemas.microsoft.com/office/word/2010/wordprocessingInk" xmlns:wne="http://schemas.microsoft.com/office/word/2006/wordml" xmlns:wps="http://schemas.microsoft.com/office/word/2010/wordprocessingShape" mc:Ignorable="w14 w15 w16se w16cid w16 w16cex w16sdtdh wp14">
+<w:ftr xmlns:wpc="http://schemas.microsoft.com/office/word/2010/wordprocessingCanvas" xmlns:cx="http://schemas.microsoft.com/office/drawing/2014/chartex" xmlns:cx1="http://schemas.microsoft.com/office/drawing/2015/9/8/chartex" xmlns:cx2="http://schemas.microsoft.com/office/drawing/2015/10/21/chartex" xmlns:cx3="http://schemas.microsoft.com/office/drawing/2016/5/9/chartex" xmlns:cx4="http://schemas.microsoft.com/office/drawing/2016/5/10/chartex" xmlns:cx5="http://schemas.microsoft.com/office/drawing/2016/5/11/chartex" xmlns:cx6="http://schemas.microsoft.com/office/drawing/2016/5/12/chartex" xmlns:cx7="http://schemas.microsoft.com/office/drawing/2016/5/13/chartex" xmlns:cx8="http://schemas.microsoft.com/office/drawing/2016/5/14/chartex" xmlns:mc="http://schemas.openxmlformats.org/markup-compatibility/2006" xmlns:aink="http://schemas.microsoft.com/office/drawing/2016/ink" xmlns:am3d="http://schemas.microsoft.com/office/drawing/2017/model3d" xmlns:o="urn:schemas-microsoft-com:office:office" xmlns:oel="http://schemas.microsoft.com/office/2019/extlst" xmlns:r="http://schemas.openxmlformats.org/officeDocument/2006/relationships" xmlns:m="http://schemas.openxmlformats.org/officeDocument/2006/math" xmlns:v="urn:schemas-microsoft-com:vml" xmlns:wp14="http://schemas.microsoft.com/office/word/2010/wordprocessingDrawing" xmlns:wp="http://schemas.openxmlformats.org/drawingml/2006/wordprocessingDrawing" xmlns:w10="urn:schemas-microsoft-com:office:word" xmlns:w="http://schemas.openxmlformats.org/wordprocessingml/2006/main" xmlns:w14="http://schemas.microsoft.com/office/word/2010/wordml" xmlns:w15="http://schemas.microsoft.com/office/word/2012/wordml" xmlns:w16cex="http://schemas.microsoft.com/office/word/2018/wordml/cex" xmlns:w16cid="http://schemas.microsoft.com/office/word/2016/wordml/cid" xmlns:w16="http://schemas.microsoft.com/office/word/2018/wordml" xmlns:w16du="http://schemas.microsoft.com/office/word/2023/wordml/word16du" xmlns:w16sdtdh="http://schemas.microsoft.com/office/word/2020/wordml/sdtdatahash" xmlns:w16se="http://schemas.microsoft.com/office/word/2015/wordml/symex" xmlns:wpg="http://schemas.microsoft.com/office/word/2010/wordprocessingGroup" xmlns:wpi="http://schemas.microsoft.com/office/word/2010/wordprocessingInk" xmlns:wne="http://schemas.microsoft.com/office/word/2006/wordml" xmlns:wps="http://schemas.microsoft.com/office/word/2010/wordprocessingShape" mc:Ignorable="w14 w15 w16se w16cid w16 w16cex w16sdtdh w16du wp14">
   <w:p>
     <w:pPr>
       <w:pStyle w:val="a5"/>
@@ -9892,7 +11663,7 @@
 </file>
 
 <file path=word/footnotes.xml><?xml version="1.0" encoding="utf-8"?>
-<w:footnotes xmlns:wpc="http://schemas.microsoft.com/office/word/2010/wordprocessingCanvas" xmlns:cx="http://schemas.microsoft.com/office/drawing/2014/chartex" xmlns:cx1="http://schemas.microsoft.com/office/drawing/2015/9/8/chartex" xmlns:cx2="http://schemas.microsoft.com/office/drawing/2015/10/21/chartex" xmlns:cx3="http://schemas.microsoft.com/office/drawing/2016/5/9/chartex" xmlns:cx4="http://schemas.microsoft.com/office/drawing/2016/5/10/chartex" xmlns:cx5="http://schemas.microsoft.com/office/drawing/2016/5/11/chartex" xmlns:cx6="http://schemas.microsoft.com/office/drawing/2016/5/12/chartex" xmlns:cx7="http://schemas.microsoft.com/office/drawing/2016/5/13/chartex" xmlns:cx8="http://schemas.microsoft.com/office/drawing/2016/5/14/chartex" xmlns:mc="http://schemas.openxmlformats.org/markup-compatibility/2006" xmlns:aink="http://schemas.microsoft.com/office/drawing/2016/ink" xmlns:am3d="http://schemas.microsoft.com/office/drawing/2017/model3d" xmlns:o="urn:schemas-microsoft-com:office:office" xmlns:oel="http://schemas.microsoft.com/office/2019/extlst" xmlns:r="http://schemas.openxmlformats.org/officeDocument/2006/relationships" xmlns:m="http://schemas.openxmlformats.org/officeDocument/2006/math" xmlns:v="urn:schemas-microsoft-com:vml" xmlns:wp14="http://schemas.microsoft.com/office/word/2010/wordprocessingDrawing" xmlns:wp="http://schemas.openxmlformats.org/drawingml/2006/wordprocessingDrawing" xmlns:w10="urn:schemas-microsoft-com:office:word" xmlns:w="http://schemas.openxmlformats.org/wordprocessingml/2006/main" xmlns:w14="http://schemas.microsoft.com/office/word/2010/wordml" xmlns:w15="http://schemas.microsoft.com/office/word/2012/wordml" xmlns:w16cex="http://schemas.microsoft.com/office/word/2018/wordml/cex" xmlns:w16cid="http://schemas.microsoft.com/office/word/2016/wordml/cid" xmlns:w16="http://schemas.microsoft.com/office/word/2018/wordml" xmlns:w16sdtdh="http://schemas.microsoft.com/office/word/2020/wordml/sdtdatahash" xmlns:w16se="http://schemas.microsoft.com/office/word/2015/wordml/symex" xmlns:wpg="http://schemas.microsoft.com/office/word/2010/wordprocessingGroup" xmlns:wpi="http://schemas.microsoft.com/office/word/2010/wordprocessingInk" xmlns:wne="http://schemas.microsoft.com/office/word/2006/wordml" xmlns:wps="http://schemas.microsoft.com/office/word/2010/wordprocessingShape" mc:Ignorable="w14 w15 w16se w16cid w16 w16cex w16sdtdh wp14">
+<w:footnotes xmlns:wpc="http://schemas.microsoft.com/office/word/2010/wordprocessingCanvas" xmlns:cx="http://schemas.microsoft.com/office/drawing/2014/chartex" xmlns:cx1="http://schemas.microsoft.com/office/drawing/2015/9/8/chartex" xmlns:cx2="http://schemas.microsoft.com/office/drawing/2015/10/21/chartex" xmlns:cx3="http://schemas.microsoft.com/office/drawing/2016/5/9/chartex" xmlns:cx4="http://schemas.microsoft.com/office/drawing/2016/5/10/chartex" xmlns:cx5="http://schemas.microsoft.com/office/drawing/2016/5/11/chartex" xmlns:cx6="http://schemas.microsoft.com/office/drawing/2016/5/12/chartex" xmlns:cx7="http://schemas.microsoft.com/office/drawing/2016/5/13/chartex" xmlns:cx8="http://schemas.microsoft.com/office/drawing/2016/5/14/chartex" xmlns:mc="http://schemas.openxmlformats.org/markup-compatibility/2006" xmlns:aink="http://schemas.microsoft.com/office/drawing/2016/ink" xmlns:am3d="http://schemas.microsoft.com/office/drawing/2017/model3d" xmlns:o="urn:schemas-microsoft-com:office:office" xmlns:oel="http://schemas.microsoft.com/office/2019/extlst" xmlns:r="http://schemas.openxmlformats.org/officeDocument/2006/relationships" xmlns:m="http://schemas.openxmlformats.org/officeDocument/2006/math" xmlns:v="urn:schemas-microsoft-com:vml" xmlns:wp14="http://schemas.microsoft.com/office/word/2010/wordprocessingDrawing" xmlns:wp="http://schemas.openxmlformats.org/drawingml/2006/wordprocessingDrawing" xmlns:w10="urn:schemas-microsoft-com:office:word" xmlns:w="http://schemas.openxmlformats.org/wordprocessingml/2006/main" xmlns:w14="http://schemas.microsoft.com/office/word/2010/wordml" xmlns:w15="http://schemas.microsoft.com/office/word/2012/wordml" xmlns:w16cex="http://schemas.microsoft.com/office/word/2018/wordml/cex" xmlns:w16cid="http://schemas.microsoft.com/office/word/2016/wordml/cid" xmlns:w16="http://schemas.microsoft.com/office/word/2018/wordml" xmlns:w16du="http://schemas.microsoft.com/office/word/2023/wordml/word16du" xmlns:w16sdtdh="http://schemas.microsoft.com/office/word/2020/wordml/sdtdatahash" xmlns:w16se="http://schemas.microsoft.com/office/word/2015/wordml/symex" xmlns:wpg="http://schemas.microsoft.com/office/word/2010/wordprocessingGroup" xmlns:wpi="http://schemas.microsoft.com/office/word/2010/wordprocessingInk" xmlns:wne="http://schemas.microsoft.com/office/word/2006/wordml" xmlns:wps="http://schemas.microsoft.com/office/word/2010/wordprocessingShape" mc:Ignorable="w14 w15 w16se w16cid w16 w16cex w16sdtdh w16du wp14">
   <w:footnote w:type="separator" w:id="-1">
     <w:p>
       <w:r>
@@ -9911,7 +11682,7 @@
 </file>
 
 <file path=word/header1.xml><?xml version="1.0" encoding="utf-8"?>
-<w:hdr xmlns:wpc="http://schemas.microsoft.com/office/word/2010/wordprocessingCanvas" xmlns:cx="http://schemas.microsoft.com/office/drawing/2014/chartex" xmlns:cx1="http://schemas.microsoft.com/office/drawing/2015/9/8/chartex" xmlns:cx2="http://schemas.microsoft.com/office/drawing/2015/10/21/chartex" xmlns:cx3="http://schemas.microsoft.com/office/drawing/2016/5/9/chartex" xmlns:cx4="http://schemas.microsoft.com/office/drawing/2016/5/10/chartex" xmlns:cx5="http://schemas.microsoft.com/office/drawing/2016/5/11/chartex" xmlns:cx6="http://schemas.microsoft.com/office/drawing/2016/5/12/chartex" xmlns:cx7="http://schemas.microsoft.com/office/drawing/2016/5/13/chartex" xmlns:cx8="http://schemas.microsoft.com/office/drawing/2016/5/14/chartex" xmlns:mc="http://schemas.openxmlformats.org/markup-compatibility/2006" xmlns:aink="http://schemas.microsoft.com/office/drawing/2016/ink" xmlns:am3d="http://schemas.microsoft.com/office/drawing/2017/model3d" xmlns:o="urn:schemas-microsoft-com:office:office" xmlns:oel="http://schemas.microsoft.com/office/2019/extlst" xmlns:r="http://schemas.openxmlformats.org/officeDocument/2006/relationships" xmlns:m="http://schemas.openxmlformats.org/officeDocument/2006/math" xmlns:v="urn:schemas-microsoft-com:vml" xmlns:wp14="http://schemas.microsoft.com/office/word/2010/wordprocessingDrawing" xmlns:wp="http://schemas.openxmlformats.org/drawingml/2006/wordprocessingDrawing" xmlns:w10="urn:schemas-microsoft-com:office:word" xmlns:w="http://schemas.openxmlformats.org/wordprocessingml/2006/main" xmlns:w14="http://schemas.microsoft.com/office/word/2010/wordml" xmlns:w15="http://schemas.microsoft.com/office/word/2012/wordml" xmlns:w16cex="http://schemas.microsoft.com/office/word/2018/wordml/cex" xmlns:w16cid="http://schemas.microsoft.com/office/word/2016/wordml/cid" xmlns:w16="http://schemas.microsoft.com/office/word/2018/wordml" xmlns:w16sdtdh="http://schemas.microsoft.com/office/word/2020/wordml/sdtdatahash" xmlns:w16se="http://schemas.microsoft.com/office/word/2015/wordml/symex" xmlns:wpg="http://schemas.microsoft.com/office/word/2010/wordprocessingGroup" xmlns:wpi="http://schemas.microsoft.com/office/word/2010/wordprocessingInk" xmlns:wne="http://schemas.microsoft.com/office/word/2006/wordml" xmlns:wps="http://schemas.microsoft.com/office/word/2010/wordprocessingShape" mc:Ignorable="w14 w15 w16se w16cid w16 w16cex w16sdtdh wp14">
+<w:hdr xmlns:wpc="http://schemas.microsoft.com/office/word/2010/wordprocessingCanvas" xmlns:cx="http://schemas.microsoft.com/office/drawing/2014/chartex" xmlns:cx1="http://schemas.microsoft.com/office/drawing/2015/9/8/chartex" xmlns:cx2="http://schemas.microsoft.com/office/drawing/2015/10/21/chartex" xmlns:cx3="http://schemas.microsoft.com/office/drawing/2016/5/9/chartex" xmlns:cx4="http://schemas.microsoft.com/office/drawing/2016/5/10/chartex" xmlns:cx5="http://schemas.microsoft.com/office/drawing/2016/5/11/chartex" xmlns:cx6="http://schemas.microsoft.com/office/drawing/2016/5/12/chartex" xmlns:cx7="http://schemas.microsoft.com/office/drawing/2016/5/13/chartex" xmlns:cx8="http://schemas.microsoft.com/office/drawing/2016/5/14/chartex" xmlns:mc="http://schemas.openxmlformats.org/markup-compatibility/2006" xmlns:aink="http://schemas.microsoft.com/office/drawing/2016/ink" xmlns:am3d="http://schemas.microsoft.com/office/drawing/2017/model3d" xmlns:o="urn:schemas-microsoft-com:office:office" xmlns:oel="http://schemas.microsoft.com/office/2019/extlst" xmlns:r="http://schemas.openxmlformats.org/officeDocument/2006/relationships" xmlns:m="http://schemas.openxmlformats.org/officeDocument/2006/math" xmlns:v="urn:schemas-microsoft-com:vml" xmlns:wp14="http://schemas.microsoft.com/office/word/2010/wordprocessingDrawing" xmlns:wp="http://schemas.openxmlformats.org/drawingml/2006/wordprocessingDrawing" xmlns:w10="urn:schemas-microsoft-com:office:word" xmlns:w="http://schemas.openxmlformats.org/wordprocessingml/2006/main" xmlns:w14="http://schemas.microsoft.com/office/word/2010/wordml" xmlns:w15="http://schemas.microsoft.com/office/word/2012/wordml" xmlns:w16cex="http://schemas.microsoft.com/office/word/2018/wordml/cex" xmlns:w16cid="http://schemas.microsoft.com/office/word/2016/wordml/cid" xmlns:w16="http://schemas.microsoft.com/office/word/2018/wordml" xmlns:w16du="http://schemas.microsoft.com/office/word/2023/wordml/word16du" xmlns:w16sdtdh="http://schemas.microsoft.com/office/word/2020/wordml/sdtdatahash" xmlns:w16se="http://schemas.microsoft.com/office/word/2015/wordml/symex" xmlns:wpg="http://schemas.microsoft.com/office/word/2010/wordprocessingGroup" xmlns:wpi="http://schemas.microsoft.com/office/word/2010/wordprocessingInk" xmlns:wne="http://schemas.microsoft.com/office/word/2006/wordml" xmlns:wps="http://schemas.microsoft.com/office/word/2010/wordprocessingShape" mc:Ignorable="w14 w15 w16se w16cid w16 w16cex w16sdtdh w16du wp14">
   <w:p>
     <w:pPr>
       <w:pStyle w:val="a3"/>
@@ -9921,7 +11692,7 @@
 </file>
 
 <file path=word/styles.xml><?xml version="1.0" encoding="utf-8"?>
-<w:styles xmlns:mc="http://schemas.openxmlformats.org/markup-compatibility/2006" xmlns:r="http://schemas.openxmlformats.org/officeDocument/2006/relationships" xmlns:w="http://schemas.openxmlformats.org/wordprocessingml/2006/main" xmlns:w14="http://schemas.microsoft.com/office/word/2010/wordml" xmlns:w15="http://schemas.microsoft.com/office/word/2012/wordml" xmlns:w16cex="http://schemas.microsoft.com/office/word/2018/wordml/cex" xmlns:w16cid="http://schemas.microsoft.com/office/word/2016/wordml/cid" xmlns:w16="http://schemas.microsoft.com/office/word/2018/wordml" xmlns:w16sdtdh="http://schemas.microsoft.com/office/word/2020/wordml/sdtdatahash" xmlns:w16se="http://schemas.microsoft.com/office/word/2015/wordml/symex" mc:Ignorable="w14 w15 w16se w16cid w16 w16cex w16sdtdh">
+<w:styles xmlns:mc="http://schemas.openxmlformats.org/markup-compatibility/2006" xmlns:r="http://schemas.openxmlformats.org/officeDocument/2006/relationships" xmlns:w="http://schemas.openxmlformats.org/wordprocessingml/2006/main" xmlns:w14="http://schemas.microsoft.com/office/word/2010/wordml" xmlns:w15="http://schemas.microsoft.com/office/word/2012/wordml" xmlns:w16cex="http://schemas.microsoft.com/office/word/2018/wordml/cex" xmlns:w16cid="http://schemas.microsoft.com/office/word/2016/wordml/cid" xmlns:w16="http://schemas.microsoft.com/office/word/2018/wordml" xmlns:w16du="http://schemas.microsoft.com/office/word/2023/wordml/word16du" xmlns:w16sdtdh="http://schemas.microsoft.com/office/word/2020/wordml/sdtdatahash" xmlns:w16se="http://schemas.microsoft.com/office/word/2015/wordml/symex" mc:Ignorable="w14 w15 w16se w16cid w16 w16cex w16sdtdh w16du">
   <w:docDefaults>
     <w:rPrDefault>
       <w:rPr>

--- a/document/gui_canABH3_jp.docx
+++ b/document/gui_canABH3_jp.docx
@@ -39,7 +39,10 @@
         <w:t>/</w:t>
       </w:r>
       <w:r>
-        <w:t>04</w:t>
+        <w:t>0</w:t>
+      </w:r>
+      <w:r>
+        <w:t>9</w:t>
       </w:r>
       <w:r>
         <w:t xml:space="preserve"> yo0043</w:t>
@@ -482,7 +485,10 @@
               <w:t>2</w:t>
             </w:r>
             <w:r>
-              <w:t>024/04/04</w:t>
+              <w:t>024/04/0</w:t>
+            </w:r>
+            <w:r>
+              <w:t>9</w:t>
             </w:r>
           </w:p>
         </w:tc>
@@ -4863,10 +4869,10 @@
                 <w:noProof/>
               </w:rPr>
               <w:drawing>
-                <wp:inline distT="0" distB="0" distL="0" distR="0" wp14:anchorId="00438635" wp14:editId="7E423CEB">
-                  <wp:extent cx="2852640" cy="2805120"/>
-                  <wp:effectExtent l="0" t="0" r="5080" b="0"/>
-                  <wp:docPr id="1674155199" name="図 1"/>
+                <wp:inline distT="0" distB="0" distL="0" distR="0" wp14:anchorId="46284AD8" wp14:editId="1E6FDF0D">
+                  <wp:extent cx="2276640" cy="2243160"/>
+                  <wp:effectExtent l="0" t="0" r="0" b="5080"/>
+                  <wp:docPr id="199486219" name="図 1"/>
                   <wp:cNvGraphicFramePr>
                     <a:graphicFrameLocks xmlns:a="http://schemas.openxmlformats.org/drawingml/2006/main" noChangeAspect="1"/>
                   </wp:cNvGraphicFramePr>
@@ -4874,7 +4880,7 @@
                     <a:graphicData uri="http://schemas.openxmlformats.org/drawingml/2006/picture">
                       <pic:pic xmlns:pic="http://schemas.openxmlformats.org/drawingml/2006/picture">
                         <pic:nvPicPr>
-                          <pic:cNvPr id="1674155199" name=""/>
+                          <pic:cNvPr id="199486219" name=""/>
                           <pic:cNvPicPr/>
                         </pic:nvPicPr>
                         <pic:blipFill>
@@ -4886,7 +4892,7 @@
                         <pic:spPr>
                           <a:xfrm>
                             <a:off x="0" y="0"/>
-                            <a:ext cx="2852640" cy="2805120"/>
+                            <a:ext cx="2276640" cy="2243160"/>
                           </a:xfrm>
                           <a:prstGeom prst="rect">
                             <a:avLst/>
@@ -5315,6 +5321,25 @@
                     <w:t>デバイスドライバ不要。</w:t>
                   </w:r>
                 </w:p>
+                <w:p>
+                  <w:pPr>
+                    <w:snapToGrid w:val="0"/>
+                    <w:rPr>
+                      <w:rFonts w:hint="eastAsia"/>
+                      <w:sz w:val="18"/>
+                      <w:szCs w:val="18"/>
+                    </w:rPr>
+                  </w:pPr>
+                  <w:r>
+                    <w:rPr>
+                      <w:rFonts w:hint="eastAsia"/>
+                      <w:color w:val="FF0000"/>
+                      <w:sz w:val="18"/>
+                      <w:szCs w:val="18"/>
+                    </w:rPr>
+                    <w:t>ログ機能が利用可能</w:t>
+                  </w:r>
+                </w:p>
               </w:tc>
             </w:tr>
             <w:tr>
@@ -5420,6 +5445,25 @@
                     <w:t>利用にはHMS社提供のデバイスドライバをインストールする必要があります。</w:t>
                   </w:r>
                 </w:p>
+                <w:p>
+                  <w:pPr>
+                    <w:snapToGrid w:val="0"/>
+                    <w:rPr>
+                      <w:rFonts w:hint="eastAsia"/>
+                      <w:sz w:val="18"/>
+                      <w:szCs w:val="18"/>
+                    </w:rPr>
+                  </w:pPr>
+                  <w:r>
+                    <w:rPr>
+                      <w:rFonts w:hint="eastAsia"/>
+                      <w:color w:val="FF0000"/>
+                      <w:sz w:val="18"/>
+                      <w:szCs w:val="18"/>
+                    </w:rPr>
+                    <w:t>ログ機能は利用不可</w:t>
+                  </w:r>
+                </w:p>
               </w:tc>
             </w:tr>
             <w:tr>
@@ -5502,6 +5546,25 @@
                     <w:t>。</w:t>
                   </w:r>
                 </w:p>
+                <w:p>
+                  <w:pPr>
+                    <w:snapToGrid w:val="0"/>
+                    <w:rPr>
+                      <w:rFonts w:hint="eastAsia"/>
+                      <w:sz w:val="18"/>
+                      <w:szCs w:val="18"/>
+                    </w:rPr>
+                  </w:pPr>
+                  <w:r>
+                    <w:rPr>
+                      <w:rFonts w:hint="eastAsia"/>
+                      <w:color w:val="FF0000"/>
+                      <w:sz w:val="18"/>
+                      <w:szCs w:val="18"/>
+                    </w:rPr>
+                    <w:t>ログ機能は作成者次第</w:t>
+                  </w:r>
+                </w:p>
               </w:tc>
             </w:tr>
           </w:tbl>
@@ -5845,6 +5908,72 @@
                 <w:szCs w:val="18"/>
               </w:rPr>
               <w:t>ログ機能については、「ログ機能」の項を参照願います。</w:t>
+            </w:r>
+          </w:p>
+        </w:tc>
+      </w:tr>
+      <w:tr>
+        <w:tc>
+          <w:tcPr>
+            <w:tcW w:w="1701" w:type="dxa"/>
+            <w:shd w:val="clear" w:color="auto" w:fill="FBE4D5" w:themeFill="accent2" w:themeFillTint="33"/>
+            <w:vAlign w:val="center"/>
+          </w:tcPr>
+          <w:p>
+            <w:pPr>
+              <w:snapToGrid w:val="0"/>
+              <w:jc w:val="center"/>
+              <w:rPr>
+                <w:rFonts w:hint="eastAsia"/>
+              </w:rPr>
+            </w:pPr>
+            <w:r>
+              <w:rPr>
+                <w:rFonts w:hint="eastAsia"/>
+              </w:rPr>
+              <w:t>ログ対象</w:t>
+            </w:r>
+          </w:p>
+        </w:tc>
+        <w:tc>
+          <w:tcPr>
+            <w:tcW w:w="8214" w:type="dxa"/>
+          </w:tcPr>
+          <w:p>
+            <w:pPr>
+              <w:snapToGrid w:val="0"/>
+              <w:jc w:val="both"/>
+              <w:rPr>
+                <w:sz w:val="18"/>
+                <w:szCs w:val="18"/>
+              </w:rPr>
+            </w:pPr>
+            <w:r>
+              <w:rPr>
+                <w:rFonts w:hint="eastAsia"/>
+                <w:sz w:val="18"/>
+                <w:szCs w:val="18"/>
+              </w:rPr>
+              <w:t>ログ対象となるデータを指定します。</w:t>
+            </w:r>
+          </w:p>
+          <w:p>
+            <w:pPr>
+              <w:snapToGrid w:val="0"/>
+              <w:jc w:val="both"/>
+              <w:rPr>
+                <w:rFonts w:hint="eastAsia"/>
+                <w:sz w:val="18"/>
+                <w:szCs w:val="18"/>
+              </w:rPr>
+            </w:pPr>
+            <w:r>
+              <w:rPr>
+                <w:rFonts w:hint="eastAsia"/>
+                <w:sz w:val="18"/>
+                <w:szCs w:val="18"/>
+              </w:rPr>
+              <w:t>送受信・受信のみ・送信のみのいずれかが選択可能です。</w:t>
             </w:r>
           </w:p>
         </w:tc>
@@ -6650,10 +6779,10 @@
                   <v:path o:extrusionok="f" gradientshapeok="t" o:connecttype="rect"/>
                   <o:lock v:ext="edit" aspectratio="t"/>
                 </v:shapetype>
-                <v:shape id="_x0000_i1025" type="#_x0000_t75" style="width:484.5pt;height:326.5pt" o:ole="">
+                <v:shape id="_x0000_i1025" type="#_x0000_t75" style="width:484.5pt;height:326.25pt" o:ole="">
                   <v:imagedata r:id="rId10" o:title=""/>
                 </v:shape>
-                <o:OLEObject Type="Embed" ProgID="PBrush" ShapeID="_x0000_i1025" DrawAspect="Content" ObjectID="_1773818949" r:id="rId11"/>
+                <o:OLEObject Type="Embed" ProgID="PBrush" ShapeID="_x0000_i1025" DrawAspect="Content" ObjectID="_1774173880" r:id="rId11"/>
               </w:object>
             </w:r>
           </w:p>
@@ -7927,6 +8056,19 @@
       </w:r>
     </w:p>
     <w:p>
+      <w:pPr>
+        <w:rPr>
+          <w:rFonts w:hint="eastAsia"/>
+        </w:rPr>
+      </w:pPr>
+      <w:r>
+        <w:rPr>
+          <w:rFonts w:hint="eastAsia"/>
+        </w:rPr>
+        <w:t xml:space="preserve">　環境設定内の「ログ対象」を保存したい要素に設定。（初期値：送受信）</w:t>
+      </w:r>
+    </w:p>
+    <w:p>
       <w:r>
         <w:rPr>
           <w:rFonts w:hint="eastAsia"/>
@@ -7956,7 +8098,25 @@
         <w:rPr>
           <w:rFonts w:hint="eastAsia"/>
         </w:rPr>
-        <w:t>記録されるログファイル名</w:t>
+        <w:t>作成される</w:t>
+      </w:r>
+      <w:r>
+        <w:rPr>
+          <w:rFonts w:hint="eastAsia"/>
+        </w:rPr>
+        <w:t>ログ</w:t>
+      </w:r>
+      <w:r>
+        <w:rPr>
+          <w:rFonts w:hint="eastAsia"/>
+        </w:rPr>
+        <w:t>フォルダと</w:t>
+      </w:r>
+      <w:r>
+        <w:rPr>
+          <w:rFonts w:hint="eastAsia"/>
+        </w:rPr>
+        <w:t>ファイル名</w:t>
       </w:r>
     </w:p>
     <w:p>
@@ -7972,7 +8132,28 @@
         <w:rPr>
           <w:rFonts w:hint="eastAsia"/>
         </w:rPr>
-        <w:t xml:space="preserve">　以下フォーマットで決定される。</w:t>
+        <w:t xml:space="preserve">　</w:t>
+      </w:r>
+      <w:r>
+        <w:rPr>
+          <w:rFonts w:hint="eastAsia"/>
+        </w:rPr>
+        <w:t>フォルダが作られ、中に10進数連番のログファイルが作られる</w:t>
+      </w:r>
+      <w:r>
+        <w:rPr>
+          <w:rFonts w:hint="eastAsia"/>
+        </w:rPr>
+        <w:t>。</w:t>
+      </w:r>
+    </w:p>
+    <w:p/>
+    <w:p>
+      <w:r>
+        <w:rPr>
+          <w:rFonts w:hint="eastAsia"/>
+        </w:rPr>
+        <w:t xml:space="preserve">　構造</w:t>
       </w:r>
     </w:p>
     <w:p>
@@ -7980,7 +8161,21 @@
         <w:rPr>
           <w:rFonts w:hint="eastAsia"/>
         </w:rPr>
-        <w:t xml:space="preserve">　&lt;年4桁&gt;</w:t>
+        <w:t xml:space="preserve">　　&lt;指定したログフォルダ&gt;</w:t>
+      </w:r>
+    </w:p>
+    <w:p>
+      <w:r>
+        <w:rPr>
+          <w:rFonts w:hint="eastAsia"/>
+        </w:rPr>
+        <w:t xml:space="preserve">　　　</w:t>
+      </w:r>
+      <w:r>
+        <w:rPr>
+          <w:rFonts w:hint="eastAsia"/>
+        </w:rPr>
+        <w:t>&lt;年4桁&gt;</w:t>
       </w:r>
       <w:r>
         <w:t>&lt;</w:t>
@@ -8027,6 +8222,17 @@
         </w:rPr>
         <w:t>秒2桁&gt;</w:t>
       </w:r>
+    </w:p>
+    <w:p>
+      <w:r>
+        <w:rPr>
+          <w:rFonts w:hint="eastAsia"/>
+        </w:rPr>
+        <w:t xml:space="preserve">　　　　[</w:t>
+      </w:r>
+      <w:r>
+        <w:t>000001-999999]</w:t>
+      </w:r>
       <w:r>
         <w:t>.txt</w:t>
       </w:r>
@@ -8037,7 +8243,188 @@
         <w:rPr>
           <w:rFonts w:hint="eastAsia"/>
         </w:rPr>
-        <w:t xml:space="preserve">　(例)2024年3月4日、13時0分10秒に作られたログファイルの場合</w:t>
+        <w:t xml:space="preserve">　(例</w:t>
+      </w:r>
+      <w:r>
+        <w:t>)</w:t>
+      </w:r>
+      <w:r>
+        <w:rPr>
+          <w:rFonts w:hint="eastAsia"/>
+        </w:rPr>
+        <w:t>以下設定でログ記録した場合に、作成されるフォルダとファイルの例。</w:t>
+      </w:r>
+    </w:p>
+    <w:tbl>
+      <w:tblPr>
+        <w:tblStyle w:val="af"/>
+        <w:tblW w:w="0" w:type="auto"/>
+        <w:tblInd w:w="704" w:type="dxa"/>
+        <w:tblLook w:val="04A0" w:firstRow="1" w:lastRow="0" w:firstColumn="1" w:lastColumn="0" w:noHBand="0" w:noVBand="1"/>
+      </w:tblPr>
+      <w:tblGrid>
+        <w:gridCol w:w="2410"/>
+        <w:gridCol w:w="3827"/>
+      </w:tblGrid>
+      <w:tr>
+        <w:tc>
+          <w:tcPr>
+            <w:tcW w:w="6237" w:type="dxa"/>
+            <w:gridSpan w:val="2"/>
+            <w:shd w:val="clear" w:color="auto" w:fill="ACB9CA" w:themeFill="text2" w:themeFillTint="66"/>
+            <w:vAlign w:val="center"/>
+          </w:tcPr>
+          <w:p>
+            <w:pPr>
+              <w:jc w:val="center"/>
+              <w:rPr>
+                <w:rFonts w:hint="eastAsia"/>
+              </w:rPr>
+            </w:pPr>
+            <w:r>
+              <w:rPr>
+                <w:rFonts w:hint="eastAsia"/>
+              </w:rPr>
+              <w:t>設定</w:t>
+            </w:r>
+          </w:p>
+        </w:tc>
+      </w:tr>
+      <w:tr>
+        <w:tc>
+          <w:tcPr>
+            <w:tcW w:w="2410" w:type="dxa"/>
+            <w:vAlign w:val="center"/>
+          </w:tcPr>
+          <w:p>
+            <w:pPr>
+              <w:jc w:val="center"/>
+            </w:pPr>
+            <w:r>
+              <w:rPr>
+                <w:rFonts w:hint="eastAsia"/>
+              </w:rPr>
+              <w:t>ログフォルダ指定</w:t>
+            </w:r>
+          </w:p>
+        </w:tc>
+        <w:tc>
+          <w:tcPr>
+            <w:tcW w:w="3827" w:type="dxa"/>
+          </w:tcPr>
+          <w:p>
+            <w:r>
+              <w:rPr>
+                <w:rFonts w:hint="eastAsia"/>
+              </w:rPr>
+              <w:t>E:\</w:t>
+            </w:r>
+          </w:p>
+        </w:tc>
+      </w:tr>
+      <w:tr>
+        <w:tc>
+          <w:tcPr>
+            <w:tcW w:w="2410" w:type="dxa"/>
+            <w:vAlign w:val="center"/>
+          </w:tcPr>
+          <w:p>
+            <w:pPr>
+              <w:jc w:val="center"/>
+            </w:pPr>
+            <w:r>
+              <w:rPr>
+                <w:rFonts w:hint="eastAsia"/>
+              </w:rPr>
+              <w:t>ログ開始時刻</w:t>
+            </w:r>
+          </w:p>
+        </w:tc>
+        <w:tc>
+          <w:tcPr>
+            <w:tcW w:w="3827" w:type="dxa"/>
+          </w:tcPr>
+          <w:p>
+            <w:r>
+              <w:rPr>
+                <w:rFonts w:hint="eastAsia"/>
+              </w:rPr>
+              <w:t>2024年3月4日、13時0分10秒</w:t>
+            </w:r>
+          </w:p>
+        </w:tc>
+      </w:tr>
+    </w:tbl>
+    <w:p/>
+    <w:tbl>
+      <w:tblPr>
+        <w:tblStyle w:val="af"/>
+        <w:tblW w:w="0" w:type="auto"/>
+        <w:tblInd w:w="704" w:type="dxa"/>
+        <w:tblLook w:val="04A0" w:firstRow="1" w:lastRow="0" w:firstColumn="1" w:lastColumn="0" w:noHBand="0" w:noVBand="1"/>
+      </w:tblPr>
+      <w:tblGrid>
+        <w:gridCol w:w="6237"/>
+      </w:tblGrid>
+      <w:tr>
+        <w:tc>
+          <w:tcPr>
+            <w:tcW w:w="6237" w:type="dxa"/>
+            <w:shd w:val="clear" w:color="auto" w:fill="BDD6EE" w:themeFill="accent5" w:themeFillTint="66"/>
+            <w:vAlign w:val="center"/>
+          </w:tcPr>
+          <w:p>
+            <w:pPr>
+              <w:jc w:val="center"/>
+              <w:rPr>
+                <w:rFonts w:hint="eastAsia"/>
+              </w:rPr>
+            </w:pPr>
+            <w:r>
+              <w:rPr>
+                <w:rFonts w:hint="eastAsia"/>
+              </w:rPr>
+              <w:t>作成されるファイル</w:t>
+            </w:r>
+          </w:p>
+        </w:tc>
+      </w:tr>
+      <w:tr>
+        <w:tc>
+          <w:tcPr>
+            <w:tcW w:w="6237" w:type="dxa"/>
+            <w:vAlign w:val="center"/>
+          </w:tcPr>
+          <w:p>
+            <w:pPr>
+              <w:jc w:val="center"/>
+              <w:rPr>
+                <w:rFonts w:hint="eastAsia"/>
+              </w:rPr>
+            </w:pPr>
+            <w:r>
+              <w:rPr>
+                <w:rFonts w:hint="eastAsia"/>
+              </w:rPr>
+              <w:t>E</w:t>
+            </w:r>
+            <w:r>
+              <w:t>:\20240304-130010\000001.txt</w:t>
+            </w:r>
+          </w:p>
+        </w:tc>
+      </w:tr>
+    </w:tbl>
+    <w:p>
+      <w:pPr>
+        <w:rPr>
+          <w:rFonts w:hint="eastAsia"/>
+        </w:rPr>
+      </w:pPr>
+    </w:p>
+    <w:p>
+      <w:r>
+        <w:br w:type="page"/>
       </w:r>
     </w:p>
     <w:p>
@@ -8045,18 +8432,7 @@
         <w:rPr>
           <w:rFonts w:hint="eastAsia"/>
         </w:rPr>
-        <w:t xml:space="preserve">　　2</w:t>
-      </w:r>
-      <w:r>
-        <w:t>0240304-130010.txt</w:t>
-      </w:r>
-    </w:p>
-    <w:p/>
-    <w:p>
-      <w:r>
-        <w:rPr>
-          <w:rFonts w:hint="eastAsia"/>
-        </w:rPr>
+        <w:lastRenderedPageBreak/>
         <w:t>ログファイルの例</w:t>
       </w:r>
     </w:p>
@@ -8115,6 +8491,13 @@
       </w:tr>
     </w:tbl>
     <w:p/>
+    <w:p>
+      <w:pPr>
+        <w:rPr>
+          <w:rFonts w:hint="eastAsia"/>
+        </w:rPr>
+      </w:pPr>
+    </w:p>
     <w:p>
       <w:r>
         <w:rPr>
@@ -8222,9 +8605,6 @@
           <w:p>
             <w:pPr>
               <w:jc w:val="center"/>
-              <w:rPr>
-                <w:rFonts w:hint="eastAsia"/>
-              </w:rPr>
             </w:pPr>
             <w:r>
               <w:rPr>
@@ -8244,9 +8624,6 @@
           <w:p>
             <w:pPr>
               <w:jc w:val="center"/>
-              <w:rPr>
-                <w:rFonts w:hint="eastAsia"/>
-              </w:rPr>
             </w:pPr>
             <w:r>
               <w:rPr>
@@ -8350,6 +8727,13 @@
       </w:tr>
     </w:tbl>
     <w:p/>
+    <w:p>
+      <w:pPr>
+        <w:rPr>
+          <w:rFonts w:hint="eastAsia"/>
+        </w:rPr>
+      </w:pPr>
+    </w:p>
     <w:tbl>
       <w:tblPr>
         <w:tblStyle w:val="af"/>
@@ -8425,11 +8809,6 @@
             <w:tcW w:w="8363" w:type="dxa"/>
           </w:tcPr>
           <w:p>
-            <w:pPr>
-              <w:rPr>
-                <w:rFonts w:hint="eastAsia"/>
-              </w:rPr>
-            </w:pPr>
             <w:r>
               <w:rPr>
                 <w:rFonts w:hint="eastAsia"/>
@@ -8445,6 +8824,13 @@
               </w:rPr>
               <w:t>。</w:t>
             </w:r>
+          </w:p>
+          <w:p>
+            <w:pPr>
+              <w:rPr>
+                <w:rFonts w:hint="eastAsia"/>
+              </w:rPr>
+            </w:pPr>
           </w:p>
         </w:tc>
       </w:tr>
@@ -8504,6 +8890,13 @@
               <w:t>記録される。</w:t>
             </w:r>
           </w:p>
+          <w:p>
+            <w:pPr>
+              <w:rPr>
+                <w:rFonts w:hint="eastAsia"/>
+              </w:rPr>
+            </w:pPr>
+          </w:p>
         </w:tc>
       </w:tr>
       <w:tr>
@@ -8515,9 +8908,6 @@
           <w:p>
             <w:pPr>
               <w:jc w:val="center"/>
-              <w:rPr>
-                <w:rFonts w:hint="eastAsia"/>
-              </w:rPr>
             </w:pPr>
             <w:r>
               <w:rPr>
@@ -8547,21 +8937,35 @@
               <w:rPr>
                 <w:rFonts w:hint="eastAsia"/>
               </w:rPr>
-              <w:t>送信データは、常に0が記録される。</w:t>
-            </w:r>
-          </w:p>
-          <w:p>
-            <w:pPr>
-              <w:rPr>
-                <w:rFonts w:hint="eastAsia"/>
-              </w:rPr>
-            </w:pPr>
+              <w:t>送信データは、</w:t>
+            </w:r>
+            <w:r>
+              <w:rPr>
+                <w:rFonts w:hint="eastAsia"/>
+              </w:rPr>
+              <w:t>基本的に</w:t>
+            </w:r>
+            <w:r>
+              <w:rPr>
+                <w:rFonts w:hint="eastAsia"/>
+              </w:rPr>
+              <w:t>0が記録される。</w:t>
+            </w:r>
+          </w:p>
+          <w:p>
             <w:r>
               <w:rPr>
                 <w:rFonts w:hint="eastAsia"/>
               </w:rPr>
               <w:t>受信データに含まれる場合、値が記録され、無い場合は0が記録される。</w:t>
             </w:r>
+          </w:p>
+          <w:p>
+            <w:pPr>
+              <w:rPr>
+                <w:rFonts w:hint="eastAsia"/>
+              </w:rPr>
+            </w:pPr>
           </w:p>
         </w:tc>
       </w:tr>
@@ -8790,6 +9194,13 @@
               <w:t>各データは16進数2桁で表記される。</w:t>
             </w:r>
           </w:p>
+          <w:p>
+            <w:pPr>
+              <w:rPr>
+                <w:rFonts w:hint="eastAsia"/>
+              </w:rPr>
+            </w:pPr>
+          </w:p>
         </w:tc>
       </w:tr>
       <w:tr>
@@ -8830,6 +9241,13 @@
               </w:rPr>
               <w:t>が記録される。</w:t>
             </w:r>
+          </w:p>
+          <w:p>
+            <w:pPr>
+              <w:rPr>
+                <w:rFonts w:hint="eastAsia"/>
+              </w:rPr>
+            </w:pPr>
           </w:p>
         </w:tc>
       </w:tr>
